--- a/Books20/Data/Ajb/ajb63_books.docx
+++ b/Books20/Data/Ajb/ajb63_books.docx
@@ -50,6 +50,9 @@
       <w:r>
         <w:t>, finished 25 Aug 2011, proofread</w:t>
       </w:r>
+      <w:r>
+        <w:t xml:space="preserve"> 13 Nov 2011</w:t>
+      </w:r>
     </w:p>
     <w:p/>
     <w:p/>
@@ -926,10 +929,13 @@
     <w:p/>
     <w:p>
       <w:r>
-        <w:t>48 63.76.</w:t>
+        <w:t>48 63.76</w:t>
       </w:r>
       <w:r>
         <w:t>(1)</w:t>
+      </w:r>
+      <w:r>
+        <w:t>.</w:t>
       </w:r>
       <w:r>
         <w:t>07</w:t>
@@ -2775,7 +2781,21 @@
         <w:rPr>
           <w:rFonts w:cstheme="minorHAnsi"/>
         </w:rPr>
-        <w:t xml:space="preserve">.22(2).174 A. G. W. Cameron ed., Interstellar Communication: A Collection of Reprints and Original Contributions, New York-Amsterdam, W. A. Benjamin Inc., 1963, 12+320 pp, $8.50 and $10.45, Ann d’Astrophys 26 561 and Endeavour 23 107 and Phys. Abstr. 67 1428 and Phys. </w:t>
+        <w:t xml:space="preserve">.22(2).174 A. G. W. Cameron ed., Interstellar Communication: A Collection of Reprints and Original Contributions, New York-Amsterdam, W. A. Benjamin Inc., 1963, 12+320 pp, $8.50 and $10.45, Ann d’Astrophys 26 561 and Endeavour 23 107 and Phys. Abstr. </w:t>
+      </w:r>
+      <w:proofErr w:type="gramStart"/>
+      <w:r>
+        <w:rPr>
+          <w:rFonts w:cstheme="minorHAnsi"/>
+        </w:rPr>
+        <w:t>67 1428 and Phys.</w:t>
+      </w:r>
+      <w:proofErr w:type="gramEnd"/>
+      <w:r>
+        <w:rPr>
+          <w:rFonts w:cstheme="minorHAnsi"/>
+        </w:rPr>
+        <w:t xml:space="preserve"> </w:t>
       </w:r>
       <w:proofErr w:type="gramStart"/>
       <w:r>
@@ -4954,65 +4974,548 @@
         </w:rPr>
         <w:t xml:space="preserve">177 </w:t>
       </w:r>
+      <w:bookmarkStart w:id="0" w:name="_GoBack"/>
+      <w:bookmarkEnd w:id="0"/>
+      <w:r>
+        <w:rPr>
+          <w:rFonts w:cstheme="minorHAnsi"/>
+        </w:rPr>
+        <w:t xml:space="preserve">63.11.60 A. N. Nesmejanow ed., Mit den Augen eines Wissenschaftlers </w:t>
+      </w:r>
+      <w:r>
+        <w:rPr>
+          <w:rFonts w:cstheme="minorHAnsi"/>
+        </w:rPr>
+        <w:t xml:space="preserve">comma </w:t>
+      </w:r>
+      <w:r>
+        <w:rPr>
+          <w:rFonts w:cstheme="minorHAnsi"/>
+        </w:rPr>
+        <w:t xml:space="preserve">Von der Erde zu den Galaxien </w:t>
+      </w:r>
+      <w:r>
+        <w:rPr>
+          <w:rFonts w:cstheme="minorHAnsi"/>
+        </w:rPr>
+        <w:t xml:space="preserve">comma </w:t>
+      </w:r>
+      <w:r>
+        <w:rPr>
+          <w:rFonts w:cstheme="minorHAnsi"/>
+        </w:rPr>
+        <w:t xml:space="preserve">Zum Kern des Atoms </w:t>
+      </w:r>
+      <w:r>
+        <w:rPr>
+          <w:rFonts w:cstheme="minorHAnsi"/>
+        </w:rPr>
+        <w:t xml:space="preserve">comma </w:t>
+      </w:r>
+      <w:r>
+        <w:rPr>
+          <w:rFonts w:cstheme="minorHAnsi"/>
+        </w:rPr>
+        <w:t xml:space="preserve">Vom Atom zum Molekül </w:t>
+      </w:r>
+      <w:r>
+        <w:rPr>
+          <w:rFonts w:cstheme="minorHAnsi"/>
+        </w:rPr>
+        <w:t xml:space="preserve">comma </w:t>
+      </w:r>
+      <w:r>
+        <w:rPr>
+          <w:rFonts w:cstheme="minorHAnsi"/>
+        </w:rPr>
+        <w:t xml:space="preserve">Vom Molekül zum Organismus, Moskau, Verlag Akad. </w:t>
+      </w:r>
+      <w:proofErr w:type="gramStart"/>
+      <w:r>
+        <w:rPr>
+          <w:rFonts w:cstheme="minorHAnsi"/>
+        </w:rPr>
+        <w:t>Wiss.</w:t>
+      </w:r>
+      <w:proofErr w:type="gramEnd"/>
       <w:r>
         <w:rPr>
           <w:rFonts w:cstheme="minorHAnsi"/>
         </w:rPr>
         <w:t xml:space="preserve"> </w:t>
       </w:r>
-      <w:r>
-        <w:rPr>
-          <w:rFonts w:cstheme="minorHAnsi"/>
-        </w:rPr>
-        <w:t xml:space="preserve">63.11.60 A. N. Nesmejanow ed., Mit den Augen eines Wissenschaftlers </w:t>
-      </w:r>
-      <w:r>
-        <w:rPr>
-          <w:rFonts w:cstheme="minorHAnsi"/>
-        </w:rPr>
-        <w:t xml:space="preserve">comma </w:t>
-      </w:r>
-      <w:r>
-        <w:rPr>
-          <w:rFonts w:cstheme="minorHAnsi"/>
-        </w:rPr>
-        <w:t xml:space="preserve">Von der Erde zu den Galaxien </w:t>
-      </w:r>
-      <w:r>
-        <w:rPr>
-          <w:rFonts w:cstheme="minorHAnsi"/>
-        </w:rPr>
-        <w:t xml:space="preserve">comma </w:t>
-      </w:r>
-      <w:r>
-        <w:rPr>
-          <w:rFonts w:cstheme="minorHAnsi"/>
-        </w:rPr>
-        <w:t xml:space="preserve">Zum Kern des Atoms </w:t>
-      </w:r>
-      <w:r>
-        <w:rPr>
-          <w:rFonts w:cstheme="minorHAnsi"/>
-        </w:rPr>
-        <w:t xml:space="preserve">comma </w:t>
-      </w:r>
-      <w:r>
-        <w:rPr>
-          <w:rFonts w:cstheme="minorHAnsi"/>
-        </w:rPr>
-        <w:t xml:space="preserve">Vom Atom zum Molekül </w:t>
-      </w:r>
-      <w:r>
-        <w:rPr>
-          <w:rFonts w:cstheme="minorHAnsi"/>
-        </w:rPr>
-        <w:t xml:space="preserve">comma </w:t>
-      </w:r>
-      <w:r>
-        <w:rPr>
-          <w:rFonts w:cstheme="minorHAnsi"/>
-        </w:rPr>
-        <w:t xml:space="preserve">Vom Molekül zum Organismus, Moskau, Verlag Akad. </w:t>
+      <w:proofErr w:type="gramStart"/>
+      <w:r>
+        <w:rPr>
+          <w:rFonts w:cstheme="minorHAnsi"/>
+        </w:rPr>
+        <w:t>UdSSR, 1963, 739 pp, 3R.</w:t>
+      </w:r>
+      <w:proofErr w:type="gramEnd"/>
+      <w:r>
+        <w:rPr>
+          <w:rFonts w:cstheme="minorHAnsi"/>
+        </w:rPr>
+        <w:t xml:space="preserve"> 80 Kop.</w:t>
+      </w:r>
+      <w:proofErr w:type="gramStart"/>
+      <w:r>
+        <w:rPr>
+          <w:rFonts w:cstheme="minorHAnsi"/>
+        </w:rPr>
+        <w:t>, ,</w:t>
+      </w:r>
+      <w:proofErr w:type="gramEnd"/>
+      <w:r>
+        <w:rPr>
+          <w:rFonts w:cstheme="minorHAnsi"/>
+        </w:rPr>
+        <w:t xml:space="preserve"> in Russian</w:t>
+      </w:r>
+    </w:p>
+    <w:p>
+      <w:pPr>
+        <w:rPr>
+          <w:rFonts w:cstheme="minorHAnsi"/>
+        </w:rPr>
+      </w:pPr>
+    </w:p>
+    <w:p>
+      <w:pPr>
+        <w:rPr>
+          <w:rFonts w:cstheme="minorHAnsi"/>
+        </w:rPr>
+      </w:pPr>
+      <w:r>
+        <w:rPr>
+          <w:rFonts w:cstheme="minorHAnsi"/>
+        </w:rPr>
+        <w:t xml:space="preserve">178 63.11.61 H. P. Palmer and R. D. Davies and M. I. Large  ed., Radio Astronomy Today, Cambridge MA, Harvard University Press, 1963, 8+242 pp, $6.00 and 32s 6d, J. Astr. Soc. Victoria 17 33 and Nature 201 227 and Science 144 525 and Sky Tel. 26 353 and Sky Tel. 27 299 and ZfA 59 136, also published Manchester UK </w:t>
+      </w:r>
+      <w:proofErr w:type="gramStart"/>
+      <w:r>
+        <w:rPr>
+          <w:rFonts w:cstheme="minorHAnsi"/>
+        </w:rPr>
+        <w:t>The</w:t>
+      </w:r>
+      <w:proofErr w:type="gramEnd"/>
+      <w:r>
+        <w:rPr>
+          <w:rFonts w:cstheme="minorHAnsi"/>
+        </w:rPr>
+        <w:t xml:space="preserve"> University Press</w:t>
+      </w:r>
+    </w:p>
+    <w:p>
+      <w:pPr>
+        <w:rPr>
+          <w:rFonts w:cstheme="minorHAnsi"/>
+        </w:rPr>
+      </w:pPr>
+    </w:p>
+    <w:p>
+      <w:pPr>
+        <w:rPr>
+          <w:rFonts w:cstheme="minorHAnsi"/>
+        </w:rPr>
+      </w:pPr>
+      <w:r>
+        <w:rPr>
+          <w:rFonts w:cstheme="minorHAnsi"/>
+        </w:rPr>
+        <w:t>179 63.11.6</w:t>
+      </w:r>
+      <w:r>
+        <w:rPr>
+          <w:rFonts w:cstheme="minorHAnsi"/>
+        </w:rPr>
+        <w:t>2 W. B. Sill and N. Hoss ed., Encyclopedia of the Science</w:t>
+      </w:r>
+      <w:r>
+        <w:rPr>
+          <w:rFonts w:cstheme="minorHAnsi"/>
+        </w:rPr>
+        <w:t xml:space="preserve">s, New York, Doubleday &amp; Co., </w:t>
+      </w:r>
+      <w:r>
+        <w:rPr>
+          <w:rFonts w:cstheme="minorHAnsi"/>
+        </w:rPr>
+        <w:t>1963, 762 pp, $9.95, Sky Tel. 26 100</w:t>
+      </w:r>
+      <w:r>
+        <w:rPr>
+          <w:rFonts w:cstheme="minorHAnsi"/>
+        </w:rPr>
+        <w:t>, also published New York Popular Science Publishing Co.</w:t>
+      </w:r>
+    </w:p>
+    <w:p>
+      <w:pPr>
+        <w:rPr>
+          <w:rFonts w:cstheme="minorHAnsi"/>
+        </w:rPr>
+      </w:pPr>
+    </w:p>
+    <w:p>
+      <w:pPr>
+        <w:rPr>
+          <w:rFonts w:cstheme="minorHAnsi"/>
+        </w:rPr>
+      </w:pPr>
+      <w:r>
+        <w:rPr>
+          <w:rFonts w:cstheme="minorHAnsi"/>
+        </w:rPr>
+        <w:t>180 63.11.6</w:t>
+      </w:r>
+      <w:r>
+        <w:rPr>
+          <w:rFonts w:cstheme="minorHAnsi"/>
+        </w:rPr>
+        <w:t xml:space="preserve">3 K. A. Strand ed., Stars and Stellar Systems Vol. 3 Basic Astronomical Data, </w:t>
+      </w:r>
+      <w:r>
+        <w:rPr>
+          <w:rFonts w:cstheme="minorHAnsi"/>
+        </w:rPr>
+        <w:t>Chicago, University of Chicago Press, 1963, 18+495 pp, $12.50, AJ 68 804 and Orion Schaffhausen 9 128 and Science 142 217 and Sky Tel. 26 227 and Sky Tel. 27 299</w:t>
+      </w:r>
+    </w:p>
+    <w:p>
+      <w:pPr>
+        <w:rPr>
+          <w:rFonts w:cstheme="minorHAnsi"/>
+        </w:rPr>
+      </w:pPr>
+    </w:p>
+    <w:p>
+      <w:pPr>
+        <w:rPr>
+          <w:rFonts w:cstheme="minorHAnsi"/>
+        </w:rPr>
+      </w:pPr>
+      <w:proofErr w:type="gramStart"/>
+      <w:r>
+        <w:rPr>
+          <w:rFonts w:cstheme="minorHAnsi"/>
+        </w:rPr>
+        <w:t>181 63.11.64 K. Stumpff ed., Jos. Joh.</w:t>
+      </w:r>
+      <w:proofErr w:type="gramEnd"/>
+      <w:r>
+        <w:rPr>
+          <w:rFonts w:cstheme="minorHAnsi"/>
+        </w:rPr>
+        <w:t xml:space="preserve"> </w:t>
+      </w:r>
+      <w:proofErr w:type="gramStart"/>
+      <w:r>
+        <w:rPr>
+          <w:rFonts w:cstheme="minorHAnsi"/>
+        </w:rPr>
+        <w:t>von</w:t>
+      </w:r>
+      <w:proofErr w:type="gramEnd"/>
+      <w:r>
+        <w:rPr>
+          <w:rFonts w:cstheme="minorHAnsi"/>
+        </w:rPr>
+        <w:t xml:space="preserve"> Littrow comma Die Wunder des Himmels, Bonn-Hannover-Hamburg-Kiel-München, Fred. </w:t>
+      </w:r>
+      <w:proofErr w:type="gramStart"/>
+      <w:r>
+        <w:rPr>
+          <w:rFonts w:cstheme="minorHAnsi"/>
+        </w:rPr>
+        <w:t xml:space="preserve">Dümmlers Verlag, 1963, </w:t>
+      </w:r>
+      <w:r>
+        <w:rPr>
+          <w:rFonts w:cstheme="minorHAnsi"/>
+        </w:rPr>
+        <w:t>712 pp</w:t>
+      </w:r>
+      <w:r>
+        <w:rPr>
+          <w:rFonts w:cstheme="minorHAnsi"/>
+        </w:rPr>
+        <w:t xml:space="preserve">, </w:t>
+      </w:r>
+      <w:r>
+        <w:rPr>
+          <w:rFonts w:cstheme="minorHAnsi"/>
+        </w:rPr>
+        <w:t>DM 38.00, Coelum 31 122 and Orion Schaffhausen 9 49 and Phys. Ber.</w:t>
+      </w:r>
+      <w:proofErr w:type="gramEnd"/>
+      <w:r>
+        <w:rPr>
+          <w:rFonts w:cstheme="minorHAnsi"/>
+        </w:rPr>
+        <w:t xml:space="preserve"> 42 2573 and Phys. Blätter 19 480 and Sky Tel. 26 288 and Sterne 39 175 and Sternenbote 6 146 and SuW 2 233 and Urania Københaven 19 80 and VdS Nachr. </w:t>
+      </w:r>
+      <w:proofErr w:type="gramStart"/>
+      <w:r>
+        <w:rPr>
+          <w:rFonts w:cstheme="minorHAnsi"/>
+        </w:rPr>
+        <w:t>12 95 and Veröff.</w:t>
+      </w:r>
+      <w:proofErr w:type="gramEnd"/>
+      <w:r>
+        <w:rPr>
+          <w:rFonts w:cstheme="minorHAnsi"/>
+        </w:rPr>
+        <w:t xml:space="preserve"> </w:t>
+      </w:r>
+      <w:proofErr w:type="gramStart"/>
+      <w:r>
+        <w:rPr>
+          <w:rFonts w:cstheme="minorHAnsi"/>
+        </w:rPr>
+        <w:t>Uraniasternw.</w:t>
+      </w:r>
+      <w:proofErr w:type="gramEnd"/>
+      <w:r>
+        <w:rPr>
+          <w:rFonts w:cstheme="minorHAnsi"/>
+        </w:rPr>
+        <w:t xml:space="preserve"> Wien Nr. 6 113 and Weltraumfahrt 14 190</w:t>
+      </w:r>
+    </w:p>
+    <w:p>
+      <w:pPr>
+        <w:rPr>
+          <w:rFonts w:cstheme="minorHAnsi"/>
+        </w:rPr>
+      </w:pPr>
+    </w:p>
+    <w:p>
+      <w:pPr>
+        <w:rPr>
+          <w:rFonts w:cstheme="minorHAnsi"/>
+        </w:rPr>
+      </w:pPr>
+      <w:proofErr w:type="gramStart"/>
+      <w:r>
+        <w:rPr>
+          <w:rFonts w:cstheme="minorHAnsi"/>
+        </w:rPr>
+        <w:t xml:space="preserve">182 63.11.65 M. Waldmeier ed., Sterne und Weltall, Bern, Verlag Hallwag, 1963, </w:t>
+      </w:r>
+      <w:r>
+        <w:rPr>
+          <w:rFonts w:cstheme="minorHAnsi"/>
+        </w:rPr>
+        <w:t>44 pp, Fr. 5.80</w:t>
+      </w:r>
+      <w:r>
+        <w:rPr>
+          <w:rFonts w:cstheme="minorHAnsi"/>
+        </w:rPr>
+        <w:t>,</w:t>
+      </w:r>
+      <w:r>
+        <w:rPr>
+          <w:rFonts w:cstheme="minorHAnsi"/>
+        </w:rPr>
+        <w:t xml:space="preserve"> Orion Schaffhausen 8 339, 1 Lieferung (1</w:t>
+      </w:r>
+      <w:r>
+        <w:rPr>
+          <w:rFonts w:cstheme="minorHAnsi"/>
+          <w:vertAlign w:val="superscript"/>
+        </w:rPr>
+        <w:t>st</w:t>
+      </w:r>
+      <w:r>
+        <w:rPr>
+          <w:rFonts w:cstheme="minorHAnsi"/>
+        </w:rPr>
+        <w:t xml:space="preserve"> delivery?)</w:t>
+      </w:r>
+      <w:proofErr w:type="gramEnd"/>
+    </w:p>
+    <w:p>
+      <w:pPr>
+        <w:rPr>
+          <w:rFonts w:cstheme="minorHAnsi"/>
+        </w:rPr>
+      </w:pPr>
+    </w:p>
+    <w:p>
+      <w:pPr>
+        <w:rPr>
+          <w:rFonts w:cstheme="minorHAnsi"/>
+        </w:rPr>
+      </w:pPr>
+      <w:proofErr w:type="gramStart"/>
+      <w:r>
+        <w:rPr>
+          <w:rFonts w:cstheme="minorHAnsi"/>
+        </w:rPr>
+        <w:t>183 63.11.66 L. B. Young ed., Exploring the Universe, London-New York, McGraw-Hill Book Co., 1963, 30+457 pp, 75s 6d and $6.95, AJ 68 220 and J. Astr.</w:t>
+      </w:r>
+      <w:proofErr w:type="gramEnd"/>
+      <w:r>
+        <w:rPr>
+          <w:rFonts w:cstheme="minorHAnsi"/>
+        </w:rPr>
+        <w:t xml:space="preserve"> Soc. Victoria</w:t>
+      </w:r>
+      <w:r>
+        <w:rPr>
+          <w:rFonts w:cstheme="minorHAnsi"/>
+        </w:rPr>
+        <w:t xml:space="preserve"> </w:t>
+      </w:r>
+      <w:r>
+        <w:rPr>
+          <w:rFonts w:cstheme="minorHAnsi"/>
+        </w:rPr>
+        <w:t>16 75 and Science 139 1194</w:t>
+      </w:r>
+    </w:p>
+    <w:p>
+      <w:pPr>
+        <w:rPr>
+          <w:rFonts w:cstheme="minorHAnsi"/>
+          <w:color w:val="FF0000"/>
+        </w:rPr>
+      </w:pPr>
+    </w:p>
+    <w:p>
+      <w:pPr>
+        <w:rPr>
+          <w:rFonts w:cstheme="minorHAnsi"/>
+        </w:rPr>
+      </w:pPr>
+      <w:r>
+        <w:rPr>
+          <w:rFonts w:cstheme="minorHAnsi"/>
+        </w:rPr>
+        <w:t>184 63.12.01 L. Courvoisier ed., Leonhardus Eulerus comma O</w:t>
+      </w:r>
+      <w:r>
+        <w:rPr>
+          <w:rFonts w:cstheme="minorHAnsi"/>
+        </w:rPr>
+        <w:t>pera Omnia comma Series Secunda</w:t>
+      </w:r>
+      <w:r>
+        <w:rPr>
+          <w:rFonts w:cstheme="minorHAnsi"/>
+        </w:rPr>
+        <w:t xml:space="preserve"> comma Opera Mechanica et Astronomica  Vol. XXIX comma Commentationes astronomica ad praecessionem et nutationem pertinentes, Lausanne, Swiss Society of Natural Sciences, 1961, 86+420 pp, sfr. </w:t>
+      </w:r>
+      <w:proofErr w:type="gramStart"/>
+      <w:r>
+        <w:rPr>
+          <w:rFonts w:cstheme="minorHAnsi"/>
+        </w:rPr>
+        <w:t>100, Math.</w:t>
+      </w:r>
+      <w:proofErr w:type="gramEnd"/>
+      <w:r>
+        <w:rPr>
+          <w:rFonts w:cstheme="minorHAnsi"/>
+        </w:rPr>
+        <w:t xml:space="preserve"> Rev. 27 268, also published Zürich Orell Füssli</w:t>
+      </w:r>
+    </w:p>
+    <w:p>
+      <w:pPr>
+        <w:rPr>
+          <w:rFonts w:cstheme="minorHAnsi"/>
+        </w:rPr>
+      </w:pPr>
+    </w:p>
+    <w:p>
+      <w:pPr>
+        <w:rPr>
+          <w:rFonts w:cstheme="minorHAnsi"/>
+        </w:rPr>
+      </w:pPr>
+      <w:r>
+        <w:rPr>
+          <w:rFonts w:cstheme="minorHAnsi"/>
+        </w:rPr>
+        <w:t>185 63.12.02  , K. F. Gauss comma Theory of the Motion of the Heavenly Bodies Moving about the Sun in Conic Sections, New York, Dover Publications Inc., 1963, 374 pp, $2.95, Sky Tel. 27 177 and Sternenbote 7 70 and ZfA 59 283, translated into English by C. H .Davis</w:t>
+      </w:r>
+    </w:p>
+    <w:p>
+      <w:pPr>
+        <w:rPr>
+          <w:rFonts w:cstheme="minorHAnsi"/>
+        </w:rPr>
+      </w:pPr>
+    </w:p>
+    <w:p>
+      <w:pPr>
+        <w:rPr>
+          <w:rFonts w:cstheme="minorHAnsi"/>
+        </w:rPr>
+      </w:pPr>
+      <w:r>
+        <w:rPr>
+          <w:rFonts w:cstheme="minorHAnsi"/>
+        </w:rPr>
+        <w:t>186 63.12.03 , Galileo: Dialogue Concerning the Two Chief World Systems, Berkeley CA, Univ</w:t>
+      </w:r>
+      <w:r>
+        <w:rPr>
+          <w:rFonts w:cstheme="minorHAnsi"/>
+        </w:rPr>
+        <w:t>ersity of California Press, 1962</w:t>
+      </w:r>
+      <w:r>
+        <w:rPr>
+          <w:rFonts w:cstheme="minorHAnsi"/>
+        </w:rPr>
+        <w:t>, 27+505 pp, $2.95, Obs 83 191, translated into English by S. Drake</w:t>
+      </w:r>
+    </w:p>
+    <w:p>
+      <w:pPr>
+        <w:rPr>
+          <w:rFonts w:cstheme="minorHAnsi"/>
+          <w:color w:val="FF0000"/>
+        </w:rPr>
+      </w:pPr>
+    </w:p>
+    <w:p>
+      <w:pPr>
+        <w:rPr>
+          <w:rFonts w:cstheme="minorHAnsi"/>
+        </w:rPr>
+      </w:pPr>
+      <w:r>
+        <w:rPr>
+          <w:rFonts w:cstheme="minorHAnsi"/>
+        </w:rPr>
+        <w:t xml:space="preserve">187 </w:t>
+      </w:r>
+      <w:proofErr w:type="gramStart"/>
+      <w:r>
+        <w:rPr>
+          <w:rFonts w:cstheme="minorHAnsi"/>
+        </w:rPr>
+        <w:t>63.13.01</w:t>
+      </w:r>
+      <w:r>
+        <w:rPr>
+          <w:rFonts w:cstheme="minorHAnsi"/>
+        </w:rPr>
+        <w:t xml:space="preserve"> ,</w:t>
+      </w:r>
+      <w:proofErr w:type="gramEnd"/>
+      <w:r>
+        <w:rPr>
+          <w:rFonts w:cstheme="minorHAnsi"/>
+        </w:rPr>
+        <w:t xml:space="preserve"> Neues über den Mond, Moskau-Leningrad, Verlag Akad. </w:t>
       </w:r>
       <w:proofErr w:type="gramStart"/>
       <w:r>
@@ -5033,14 +5536,14 @@
         <w:rPr>
           <w:rFonts w:cstheme="minorHAnsi"/>
         </w:rPr>
-        <w:t>UdSSR, 1963, 739 pp, 3R.</w:t>
-      </w:r>
-      <w:proofErr w:type="gramEnd"/>
-      <w:r>
-        <w:rPr>
-          <w:rFonts w:cstheme="minorHAnsi"/>
-        </w:rPr>
-        <w:t xml:space="preserve"> 80 Kop.</w:t>
+        <w:t>UdSSR, 1963, 427 pp, 2R.</w:t>
+      </w:r>
+      <w:proofErr w:type="gramEnd"/>
+      <w:r>
+        <w:rPr>
+          <w:rFonts w:cstheme="minorHAnsi"/>
+        </w:rPr>
+        <w:t xml:space="preserve"> 88 Kop.</w:t>
       </w:r>
       <w:proofErr w:type="gramStart"/>
       <w:r>
@@ -5070,122 +5573,24 @@
           <w:rFonts w:cstheme="minorHAnsi"/>
         </w:rPr>
       </w:pPr>
-      <w:r>
-        <w:rPr>
-          <w:rFonts w:cstheme="minorHAnsi"/>
-        </w:rPr>
-        <w:t xml:space="preserve">178 63.11.61 H. P. Palmer and R. D. Davies and M. I. Large  ed., Radio Astronomy Today, Cambridge MA, Harvard University Press, 1963, 8+242 pp, $6.00 and 32s 6d, J. Astr. Soc. Victoria 17 33 and Nature 201 227 and Science 144 525 and Sky Tel. 26 353 and Sky Tel. 27 299 and ZfA 59 136, also published Manchester UK </w:t>
-      </w:r>
-      <w:proofErr w:type="gramStart"/>
-      <w:r>
-        <w:rPr>
-          <w:rFonts w:cstheme="minorHAnsi"/>
-        </w:rPr>
-        <w:t>The</w:t>
-      </w:r>
-      <w:proofErr w:type="gramEnd"/>
-      <w:r>
-        <w:rPr>
-          <w:rFonts w:cstheme="minorHAnsi"/>
-        </w:rPr>
-        <w:t xml:space="preserve"> University Press</w:t>
-      </w:r>
-    </w:p>
-    <w:p>
-      <w:pPr>
-        <w:rPr>
-          <w:rFonts w:cstheme="minorHAnsi"/>
-        </w:rPr>
-      </w:pPr>
-    </w:p>
-    <w:p>
-      <w:pPr>
-        <w:rPr>
-          <w:rFonts w:cstheme="minorHAnsi"/>
-        </w:rPr>
-      </w:pPr>
-      <w:r>
-        <w:rPr>
-          <w:rFonts w:cstheme="minorHAnsi"/>
-        </w:rPr>
-        <w:t>179 63.11.6</w:t>
-      </w:r>
-      <w:r>
-        <w:rPr>
-          <w:rFonts w:cstheme="minorHAnsi"/>
-        </w:rPr>
-        <w:t>2 W. B. Sill and N. Hoss ed., Encyclopedia of the Science</w:t>
-      </w:r>
-      <w:r>
-        <w:rPr>
-          <w:rFonts w:cstheme="minorHAnsi"/>
-        </w:rPr>
-        <w:t xml:space="preserve">s, New York, Doubleday &amp; Co., </w:t>
-      </w:r>
-      <w:r>
-        <w:rPr>
-          <w:rFonts w:cstheme="minorHAnsi"/>
-        </w:rPr>
-        <w:t>1963, 762 pp, $9.95, Sky Tel. 26 100</w:t>
-      </w:r>
-      <w:r>
-        <w:rPr>
-          <w:rFonts w:cstheme="minorHAnsi"/>
-        </w:rPr>
-        <w:t>, also published New York Popular Science Publishing Co.</w:t>
-      </w:r>
-    </w:p>
-    <w:p>
-      <w:pPr>
-        <w:rPr>
-          <w:rFonts w:cstheme="minorHAnsi"/>
-        </w:rPr>
-      </w:pPr>
-    </w:p>
-    <w:p>
-      <w:pPr>
-        <w:rPr>
-          <w:rFonts w:cstheme="minorHAnsi"/>
-        </w:rPr>
-      </w:pPr>
-      <w:r>
-        <w:rPr>
-          <w:rFonts w:cstheme="minorHAnsi"/>
-        </w:rPr>
-        <w:t>180 63.11.6</w:t>
-      </w:r>
-      <w:r>
-        <w:rPr>
-          <w:rFonts w:cstheme="minorHAnsi"/>
-        </w:rPr>
-        <w:t xml:space="preserve">3 K. A. Strand ed., Stars and Stellar Systems Vol. 3 Basic Astronomical Data, </w:t>
-      </w:r>
-      <w:r>
-        <w:rPr>
-          <w:rFonts w:cstheme="minorHAnsi"/>
-        </w:rPr>
-        <w:t>Chicago, University of Chicago Press, 1963, 18+495 pp, $12.50, AJ 68 804 and Orion Schaffhausen 9 128 and Science 142 217 and Sky Tel. 26 227 and Sky Tel. 27 299</w:t>
-      </w:r>
-    </w:p>
-    <w:p>
-      <w:pPr>
-        <w:rPr>
-          <w:rFonts w:cstheme="minorHAnsi"/>
-        </w:rPr>
-      </w:pPr>
-    </w:p>
-    <w:p>
-      <w:pPr>
-        <w:rPr>
-          <w:rFonts w:cstheme="minorHAnsi"/>
-        </w:rPr>
-      </w:pPr>
-      <w:proofErr w:type="gramStart"/>
-      <w:r>
-        <w:rPr>
-          <w:rFonts w:cstheme="minorHAnsi"/>
-        </w:rPr>
-        <w:t>181 63.11.64 K. Stumpff ed., Jos. Joh.</w:t>
+      <w:proofErr w:type="gramStart"/>
+      <w:r>
+        <w:rPr>
+          <w:rFonts w:cstheme="minorHAnsi"/>
+        </w:rPr>
+        <w:t xml:space="preserve">188 63.13.02 M. S. Swerew ed., </w:t>
+      </w:r>
+      <w:r>
+        <w:rPr>
+          <w:rFonts w:cstheme="minorHAnsi"/>
+        </w:rPr>
+        <w:t>Pulikationen der 15</w:t>
+      </w:r>
+      <w:r>
+        <w:rPr>
+          <w:rFonts w:cstheme="minorHAnsi"/>
+        </w:rPr>
+        <w:t xml:space="preserve"> Astrometrischen Konferenz der UdSSR, Moskau-Leningrad, Verlag Akad.</w:t>
       </w:r>
       <w:proofErr w:type="gramEnd"/>
       <w:r>
@@ -5199,53 +5604,7 @@
         <w:rPr>
           <w:rFonts w:cstheme="minorHAnsi"/>
         </w:rPr>
-        <w:t>von</w:t>
-      </w:r>
-      <w:proofErr w:type="gramEnd"/>
-      <w:r>
-        <w:rPr>
-          <w:rFonts w:cstheme="minorHAnsi"/>
-        </w:rPr>
-        <w:t xml:space="preserve"> Littrow comma Die Wunder des Himmels, Bonn-Hannover-Hamburg-Kiel-München, Fred. </w:t>
-      </w:r>
-      <w:proofErr w:type="gramStart"/>
-      <w:r>
-        <w:rPr>
-          <w:rFonts w:cstheme="minorHAnsi"/>
-        </w:rPr>
-        <w:t xml:space="preserve">Dümmlers Verlag, 1963, </w:t>
-      </w:r>
-      <w:r>
-        <w:rPr>
-          <w:rFonts w:cstheme="minorHAnsi"/>
-        </w:rPr>
-        <w:t>712 pp</w:t>
-      </w:r>
-      <w:r>
-        <w:rPr>
-          <w:rFonts w:cstheme="minorHAnsi"/>
-        </w:rPr>
-        <w:t xml:space="preserve">, </w:t>
-      </w:r>
-      <w:r>
-        <w:rPr>
-          <w:rFonts w:cstheme="minorHAnsi"/>
-        </w:rPr>
-        <w:t>DM 38.00, Coelum 31 122 and Orion Schaffhausen 9 49 and Phys. Ber.</w:t>
-      </w:r>
-      <w:proofErr w:type="gramEnd"/>
-      <w:r>
-        <w:rPr>
-          <w:rFonts w:cstheme="minorHAnsi"/>
-        </w:rPr>
-        <w:t xml:space="preserve"> 42 2573 and Phys. Blätter 19 480 and Sky Tel. 26 288 and Sterne 39 175 and Sternenbote 6 146 and SuW 2 233 and Urania Københaven 19 80 and VdS Nachr. </w:t>
-      </w:r>
-      <w:proofErr w:type="gramStart"/>
-      <w:r>
-        <w:rPr>
-          <w:rFonts w:cstheme="minorHAnsi"/>
-        </w:rPr>
-        <w:t>12 95 and Veröff.</w:t>
+        <w:t>Wiss.</w:t>
       </w:r>
       <w:proofErr w:type="gramEnd"/>
       <w:r>
@@ -5259,41 +5618,179 @@
         <w:rPr>
           <w:rFonts w:cstheme="minorHAnsi"/>
         </w:rPr>
-        <w:t>Uraniasternw.</w:t>
-      </w:r>
-      <w:proofErr w:type="gramEnd"/>
-      <w:r>
-        <w:rPr>
-          <w:rFonts w:cstheme="minorHAnsi"/>
-        </w:rPr>
-        <w:t xml:space="preserve"> Wien Nr. 6 113 and Weltraumfahrt 14 190</w:t>
-      </w:r>
-    </w:p>
-    <w:p>
-      <w:pPr>
-        <w:rPr>
-          <w:rFonts w:cstheme="minorHAnsi"/>
-        </w:rPr>
-      </w:pPr>
-    </w:p>
-    <w:p>
-      <w:pPr>
-        <w:rPr>
-          <w:rFonts w:cstheme="minorHAnsi"/>
-        </w:rPr>
-      </w:pPr>
-      <w:proofErr w:type="gramStart"/>
-      <w:r>
-        <w:rPr>
-          <w:rFonts w:cstheme="minorHAnsi"/>
-        </w:rPr>
-        <w:t xml:space="preserve">182 63.11.65 M. Waldmeier ed., Sterne und Weltall, Bern, Verlag Hallwag, 1963, </w:t>
-      </w:r>
-      <w:r>
-        <w:rPr>
-          <w:rFonts w:cstheme="minorHAnsi"/>
-        </w:rPr>
-        <w:t>44 pp, Fr. 5.80</w:t>
+        <w:t>UdSSR, 1963, 438 pp, 2R.</w:t>
+      </w:r>
+      <w:proofErr w:type="gramEnd"/>
+      <w:r>
+        <w:rPr>
+          <w:rFonts w:cstheme="minorHAnsi"/>
+        </w:rPr>
+        <w:t xml:space="preserve"> 82 Kop.</w:t>
+      </w:r>
+      <w:proofErr w:type="gramStart"/>
+      <w:r>
+        <w:rPr>
+          <w:rFonts w:cstheme="minorHAnsi"/>
+        </w:rPr>
+        <w:t>, ,</w:t>
+      </w:r>
+      <w:proofErr w:type="gramEnd"/>
+      <w:r>
+        <w:rPr>
+          <w:rFonts w:cstheme="minorHAnsi"/>
+        </w:rPr>
+        <w:t xml:space="preserve"> in Russian</w:t>
+      </w:r>
+      <w:r>
+        <w:rPr>
+          <w:rFonts w:cstheme="minorHAnsi"/>
+        </w:rPr>
+        <w:br/>
+      </w:r>
+    </w:p>
+    <w:p>
+      <w:pPr>
+        <w:rPr>
+          <w:rFonts w:cstheme="minorHAnsi"/>
+        </w:rPr>
+      </w:pPr>
+      <w:r>
+        <w:rPr>
+          <w:rFonts w:cstheme="minorHAnsi"/>
+        </w:rPr>
+        <w:t xml:space="preserve">189 </w:t>
+      </w:r>
+      <w:proofErr w:type="gramStart"/>
+      <w:r>
+        <w:rPr>
+          <w:rFonts w:cstheme="minorHAnsi"/>
+        </w:rPr>
+        <w:t>63.13.03  ,</w:t>
+      </w:r>
+      <w:proofErr w:type="gramEnd"/>
+      <w:r>
+        <w:rPr>
+          <w:rFonts w:cstheme="minorHAnsi"/>
+        </w:rPr>
+        <w:t xml:space="preserve"> Proce</w:t>
+      </w:r>
+      <w:r>
+        <w:rPr>
+          <w:rFonts w:cstheme="minorHAnsi"/>
+        </w:rPr>
+        <w:t>edings of the IGY Symposium Vol.</w:t>
+      </w:r>
+      <w:r>
+        <w:rPr>
+          <w:rFonts w:cstheme="minorHAnsi"/>
+        </w:rPr>
+        <w:t xml:space="preserve"> I and II, New Delhi, Council of Scientific and Industrial Research, 1963 and 1962, 246 and 244 pp, $5.00 ea, Space Sci. Rev. 2 871</w:t>
+      </w:r>
+    </w:p>
+    <w:p>
+      <w:pPr>
+        <w:rPr>
+          <w:rFonts w:cstheme="minorHAnsi"/>
+        </w:rPr>
+      </w:pPr>
+    </w:p>
+    <w:p>
+      <w:pPr>
+        <w:rPr>
+          <w:rFonts w:cstheme="minorHAnsi"/>
+        </w:rPr>
+      </w:pPr>
+      <w:r>
+        <w:rPr>
+          <w:rFonts w:cstheme="minorHAnsi"/>
+        </w:rPr>
+        <w:t xml:space="preserve">190 63.13.05 J. W. Evans ed., The Solar Corona, London-New York, Academic Press, 1963, 11+344 pp, 100s and $14.00, AJ 68 804 and Endeavour 23 48 and J RAS Canada 57 268 and Geophys. J. RAS 8 343 and Phys. </w:t>
+      </w:r>
+      <w:proofErr w:type="gramStart"/>
+      <w:r>
+        <w:rPr>
+          <w:rFonts w:cstheme="minorHAnsi"/>
+        </w:rPr>
+        <w:t>Today 17 Nr. 4 74 and Planet.</w:t>
+      </w:r>
+      <w:proofErr w:type="gramEnd"/>
+      <w:r>
+        <w:rPr>
+          <w:rFonts w:cstheme="minorHAnsi"/>
+        </w:rPr>
+        <w:t xml:space="preserve"> Space Sci. 12 186 and Proc. Phys. Soc 82 798 and Sterne 39 176</w:t>
+      </w:r>
+    </w:p>
+    <w:p>
+      <w:pPr>
+        <w:rPr>
+          <w:rFonts w:cstheme="minorHAnsi"/>
+        </w:rPr>
+      </w:pPr>
+    </w:p>
+    <w:p>
+      <w:pPr>
+        <w:rPr>
+          <w:rFonts w:cstheme="minorHAnsi"/>
+        </w:rPr>
+      </w:pPr>
+      <w:proofErr w:type="gramStart"/>
+      <w:r>
+        <w:rPr>
+          <w:rFonts w:cstheme="minorHAnsi"/>
+        </w:rPr>
+        <w:t>191 63.13.08 R. M. L. Baker jr. and M. W. Makemson ed., XIIth International Astronautical Congress Vol.</w:t>
+      </w:r>
+      <w:proofErr w:type="gramEnd"/>
+      <w:r>
+        <w:rPr>
+          <w:rFonts w:cstheme="minorHAnsi"/>
+        </w:rPr>
+        <w:t xml:space="preserve"> I and II, London-New York, A</w:t>
+      </w:r>
+      <w:r>
+        <w:rPr>
+          <w:rFonts w:cstheme="minorHAnsi"/>
+        </w:rPr>
+        <w:t>cademic Press, 1963, 36+998 pp, £15 15s, AIAA J 1 2420 and Spaceflight 6 101, also published Wien Springer-Verlag</w:t>
+      </w:r>
+    </w:p>
+    <w:p>
+      <w:pPr>
+        <w:rPr>
+          <w:rFonts w:cstheme="minorHAnsi"/>
+        </w:rPr>
+      </w:pPr>
+    </w:p>
+    <w:p>
+      <w:pPr>
+        <w:rPr>
+          <w:rFonts w:cstheme="minorHAnsi"/>
+        </w:rPr>
+      </w:pPr>
+      <w:r>
+        <w:rPr>
+          <w:rFonts w:cstheme="minorHAnsi"/>
+        </w:rPr>
+        <w:t>192 63.13.09 B. Landmark ed., Meterological and Astronomica</w:t>
+      </w:r>
+      <w:r>
+        <w:rPr>
+          <w:rFonts w:cstheme="minorHAnsi"/>
+        </w:rPr>
+        <w:t>l Influences on Radio Wave Propa</w:t>
+      </w:r>
+      <w:r>
+        <w:rPr>
+          <w:rFonts w:cstheme="minorHAnsi"/>
+        </w:rPr>
+        <w:t>gation, Oxford</w:t>
+      </w:r>
+      <w:r>
+        <w:rPr>
+          <w:rFonts w:cstheme="minorHAnsi"/>
+        </w:rPr>
+        <w:t>, Pergamon Press, 1963, 318 pp</w:t>
       </w:r>
       <w:r>
         <w:rPr>
@@ -5305,41 +5802,7 @@
         <w:rPr>
           <w:rFonts w:cstheme="minorHAnsi"/>
         </w:rPr>
-        <w:t xml:space="preserve"> Orion Schaffhausen 8 339, 1 Lieferung (1</w:t>
-      </w:r>
-      <w:r>
-        <w:rPr>
-          <w:rFonts w:cstheme="minorHAnsi"/>
-          <w:vertAlign w:val="superscript"/>
-        </w:rPr>
-        <w:t>st</w:t>
-      </w:r>
-      <w:r>
-        <w:rPr>
-          <w:rFonts w:cstheme="minorHAnsi"/>
-        </w:rPr>
-        <w:t xml:space="preserve"> delivery?)</w:t>
-      </w:r>
-      <w:proofErr w:type="gramEnd"/>
-    </w:p>
-    <w:p>
-      <w:pPr>
-        <w:rPr>
-          <w:rFonts w:cstheme="minorHAnsi"/>
-        </w:rPr>
-      </w:pPr>
-    </w:p>
-    <w:p>
-      <w:pPr>
-        <w:rPr>
-          <w:rFonts w:cstheme="minorHAnsi"/>
-        </w:rPr>
-      </w:pPr>
-      <w:r>
-        <w:rPr>
-          <w:rFonts w:cstheme="minorHAnsi"/>
-        </w:rPr>
-        <w:t>183 63.11.66 L. B. Young ed., Exploring the Universe, London-New York, McGraw-Hill Book Co., 1963, 30+457 pp, 75s 6d and $6.95, AJ 68 220 and J. Astr. Soc. Victoria</w:t>
+        <w:t xml:space="preserve"> 100s and $15.00, Ann. Physique (13)</w:t>
       </w:r>
       <w:r>
         <w:rPr>
@@ -5351,154 +5814,74 @@
         <w:rPr>
           <w:rFonts w:cstheme="minorHAnsi"/>
         </w:rPr>
-        <w:t>16 75 and Science 139 1194</w:t>
-      </w:r>
-    </w:p>
-    <w:p>
-      <w:pPr>
-        <w:rPr>
-          <w:rFonts w:cstheme="minorHAnsi"/>
-          <w:color w:val="FF0000"/>
-        </w:rPr>
-      </w:pPr>
-    </w:p>
-    <w:p>
-      <w:pPr>
-        <w:rPr>
-          <w:rFonts w:cstheme="minorHAnsi"/>
-        </w:rPr>
-      </w:pPr>
-      <w:r>
-        <w:rPr>
-          <w:rFonts w:cstheme="minorHAnsi"/>
-        </w:rPr>
-        <w:t>184 63.12.01 L. Courvoisier ed., Leonhardus Eulerus comma O</w:t>
-      </w:r>
-      <w:r>
-        <w:rPr>
-          <w:rFonts w:cstheme="minorHAnsi"/>
-        </w:rPr>
-        <w:t>pera Omnia comma Series Secunda</w:t>
-      </w:r>
-      <w:r>
-        <w:rPr>
-          <w:rFonts w:cstheme="minorHAnsi"/>
-        </w:rPr>
-        <w:t xml:space="preserve"> comma Opera Mechanica et Astronomica  Vol. XXIX comma Commentationes astronomica ad praecessionem et nutationem pertinentes, Lausanne, Swiss Society of Natural Sciences, 1961, 86+420 pp, sfr. </w:t>
-      </w:r>
-      <w:proofErr w:type="gramStart"/>
-      <w:r>
-        <w:rPr>
-          <w:rFonts w:cstheme="minorHAnsi"/>
-        </w:rPr>
-        <w:t>100, Math.</w:t>
-      </w:r>
-      <w:proofErr w:type="gramEnd"/>
-      <w:r>
-        <w:rPr>
-          <w:rFonts w:cstheme="minorHAnsi"/>
-        </w:rPr>
-        <w:t xml:space="preserve"> Rev. 27 268, also published Zürich Orell Füssli</w:t>
-      </w:r>
-    </w:p>
-    <w:p>
-      <w:pPr>
-        <w:rPr>
-          <w:rFonts w:cstheme="minorHAnsi"/>
-        </w:rPr>
-      </w:pPr>
-    </w:p>
-    <w:p>
-      <w:pPr>
-        <w:rPr>
-          <w:rFonts w:cstheme="minorHAnsi"/>
-        </w:rPr>
-      </w:pPr>
-      <w:r>
-        <w:rPr>
-          <w:rFonts w:cstheme="minorHAnsi"/>
-        </w:rPr>
-        <w:t>185 63.12.02  , K. F. Gauss comma Theory of the Motion of the Heavenly Bodies Moving about the Sun in Conic Sections, New York, Dover Publications Inc., 1963, 374 pp, $2.95, Sky Tel. 27 177 and Sternenbote 7 70 and ZfA 59 283, translated into English by C. H .Davis</w:t>
-      </w:r>
-    </w:p>
-    <w:p>
-      <w:pPr>
-        <w:rPr>
-          <w:rFonts w:cstheme="minorHAnsi"/>
-        </w:rPr>
-      </w:pPr>
-    </w:p>
-    <w:p>
-      <w:pPr>
-        <w:rPr>
-          <w:rFonts w:cstheme="minorHAnsi"/>
-        </w:rPr>
-      </w:pPr>
-      <w:r>
-        <w:rPr>
-          <w:rFonts w:cstheme="minorHAnsi"/>
-        </w:rPr>
-        <w:t>186 63.12.03 , Galileo: Dialogue Concerning the Two Chief World Systems, Berkeley CA, Univ</w:t>
-      </w:r>
-      <w:r>
-        <w:rPr>
-          <w:rFonts w:cstheme="minorHAnsi"/>
-        </w:rPr>
-        <w:t>ersity of California Press, 1962</w:t>
-      </w:r>
-      <w:r>
-        <w:rPr>
-          <w:rFonts w:cstheme="minorHAnsi"/>
-        </w:rPr>
-        <w:t>, 27+505 pp, $2.95, Obs 83 191, translated into English by S. Drake</w:t>
-      </w:r>
-    </w:p>
-    <w:p>
-      <w:pPr>
-        <w:rPr>
-          <w:rFonts w:cstheme="minorHAnsi"/>
-          <w:color w:val="FF0000"/>
-        </w:rPr>
-      </w:pPr>
-    </w:p>
-    <w:p>
-      <w:pPr>
-        <w:rPr>
-          <w:rFonts w:cstheme="minorHAnsi"/>
-        </w:rPr>
-      </w:pPr>
-      <w:r>
-        <w:rPr>
-          <w:rFonts w:cstheme="minorHAnsi"/>
-        </w:rPr>
-        <w:t xml:space="preserve">187 </w:t>
-      </w:r>
-      <w:proofErr w:type="gramStart"/>
-      <w:r>
-        <w:rPr>
-          <w:rFonts w:cstheme="minorHAnsi"/>
-        </w:rPr>
-        <w:t>63.13.01</w:t>
-      </w:r>
-      <w:r>
-        <w:rPr>
-          <w:rFonts w:cstheme="minorHAnsi"/>
-        </w:rPr>
-        <w:t xml:space="preserve"> ,</w:t>
-      </w:r>
-      <w:proofErr w:type="gramEnd"/>
-      <w:r>
-        <w:rPr>
-          <w:rFonts w:cstheme="minorHAnsi"/>
-        </w:rPr>
-        <w:t xml:space="preserve"> Neues über den Mond, Moskau-Leningrad, Verlag Akad. </w:t>
-      </w:r>
-      <w:proofErr w:type="gramStart"/>
-      <w:r>
-        <w:rPr>
-          <w:rFonts w:cstheme="minorHAnsi"/>
-        </w:rPr>
-        <w:t>Wiss.</w:t>
+        <w:t>8 722 and J ATP 25 745 and Phys. Blätter 20 288 and Proc IEEE 52 112, also published New York The Macmillan Co.</w:t>
+      </w:r>
+    </w:p>
+    <w:p>
+      <w:pPr>
+        <w:rPr>
+          <w:rFonts w:cstheme="minorHAnsi"/>
+        </w:rPr>
+      </w:pPr>
+    </w:p>
+    <w:p>
+      <w:pPr>
+        <w:rPr>
+          <w:rFonts w:cstheme="minorHAnsi"/>
+        </w:rPr>
+      </w:pPr>
+      <w:r>
+        <w:rPr>
+          <w:rFonts w:cstheme="minorHAnsi"/>
+        </w:rPr>
+        <w:t>193 63.13.10 R. Jastrow and A. G. W. Cameron ed., Origin of the Solar System, London-New York, Academic Press, 1963, 13+176 pp, $8.00 and 64s, Nature 201 646 and Phys. Abstr. 67 702 and Proc. Phys. Soc. 83 322 and Sky Tel. 26 290 and Sky Tel. 28 34 and ZfA 58 294</w:t>
+      </w:r>
+    </w:p>
+    <w:p>
+      <w:pPr>
+        <w:rPr>
+          <w:rFonts w:cstheme="minorHAnsi"/>
+        </w:rPr>
+      </w:pPr>
+    </w:p>
+    <w:p>
+      <w:pPr>
+        <w:rPr>
+          <w:rFonts w:cstheme="minorHAnsi"/>
+        </w:rPr>
+      </w:pPr>
+      <w:r>
+        <w:rPr>
+          <w:rFonts w:cstheme="minorHAnsi"/>
+        </w:rPr>
+        <w:t>194 63.13.11 G. Veis ed., The Use of Artificial Satellites for Geodesy, Amsterdam, North-Holland Publishing Company, 1963, 11+424 pp, 86s, Nature 201 1254 and Österreich. Z. Vermessungswesen 52 101, Planet. Space Sci. 12 321 and Science 144 694</w:t>
+      </w:r>
+    </w:p>
+    <w:p>
+      <w:pPr>
+        <w:rPr>
+          <w:rFonts w:cstheme="minorHAnsi"/>
+        </w:rPr>
+      </w:pPr>
+    </w:p>
+    <w:p>
+      <w:pPr>
+        <w:rPr>
+          <w:rFonts w:cstheme="minorHAnsi"/>
+        </w:rPr>
+      </w:pPr>
+      <w:r>
+        <w:rPr>
+          <w:rFonts w:cstheme="minorHAnsi"/>
+        </w:rPr>
+        <w:t xml:space="preserve">195 63.13.13 W. Priester ed., Space Research III, Amsterdam, North-Holland Publishing Company, 1963, 16+1275 pp, Gld. 114.90 and 220s, Ann d’Astrophy 26 464 and J. Astronaut. </w:t>
+      </w:r>
+      <w:proofErr w:type="gramStart"/>
+      <w:r>
+        <w:rPr>
+          <w:rFonts w:cstheme="minorHAnsi"/>
+        </w:rPr>
+        <w:t>Sci. 11 24 and J ATP 25 744 and Nature 199 630 and Phys.</w:t>
       </w:r>
       <w:proofErr w:type="gramEnd"/>
       <w:r>
@@ -5506,337 +5889,6 @@
           <w:rFonts w:cstheme="minorHAnsi"/>
         </w:rPr>
         <w:t xml:space="preserve"> </w:t>
-      </w:r>
-      <w:proofErr w:type="gramStart"/>
-      <w:r>
-        <w:rPr>
-          <w:rFonts w:cstheme="minorHAnsi"/>
-        </w:rPr>
-        <w:t>UdSSR, 1963, 427 pp, 2R.</w:t>
-      </w:r>
-      <w:proofErr w:type="gramEnd"/>
-      <w:r>
-        <w:rPr>
-          <w:rFonts w:cstheme="minorHAnsi"/>
-        </w:rPr>
-        <w:t xml:space="preserve"> 88 Kop.</w:t>
-      </w:r>
-      <w:proofErr w:type="gramStart"/>
-      <w:r>
-        <w:rPr>
-          <w:rFonts w:cstheme="minorHAnsi"/>
-        </w:rPr>
-        <w:t>, ,</w:t>
-      </w:r>
-      <w:proofErr w:type="gramEnd"/>
-      <w:r>
-        <w:rPr>
-          <w:rFonts w:cstheme="minorHAnsi"/>
-        </w:rPr>
-        <w:t xml:space="preserve"> in Russian</w:t>
-      </w:r>
-    </w:p>
-    <w:p>
-      <w:pPr>
-        <w:rPr>
-          <w:rFonts w:cstheme="minorHAnsi"/>
-        </w:rPr>
-      </w:pPr>
-    </w:p>
-    <w:p>
-      <w:pPr>
-        <w:rPr>
-          <w:rFonts w:cstheme="minorHAnsi"/>
-        </w:rPr>
-      </w:pPr>
-      <w:proofErr w:type="gramStart"/>
-      <w:r>
-        <w:rPr>
-          <w:rFonts w:cstheme="minorHAnsi"/>
-        </w:rPr>
-        <w:t xml:space="preserve">188 63.13.02 M. S. Swerew ed., </w:t>
-      </w:r>
-      <w:r>
-        <w:rPr>
-          <w:rFonts w:cstheme="minorHAnsi"/>
-        </w:rPr>
-        <w:t>Pulikationen der 15</w:t>
-      </w:r>
-      <w:r>
-        <w:rPr>
-          <w:rFonts w:cstheme="minorHAnsi"/>
-        </w:rPr>
-        <w:t xml:space="preserve"> Astrometrischen Konferenz der UdSSR, Moskau-Leningrad, Verlag Akad.</w:t>
-      </w:r>
-      <w:proofErr w:type="gramEnd"/>
-      <w:r>
-        <w:rPr>
-          <w:rFonts w:cstheme="minorHAnsi"/>
-        </w:rPr>
-        <w:t xml:space="preserve"> </w:t>
-      </w:r>
-      <w:proofErr w:type="gramStart"/>
-      <w:r>
-        <w:rPr>
-          <w:rFonts w:cstheme="minorHAnsi"/>
-        </w:rPr>
-        <w:t>Wiss.</w:t>
-      </w:r>
-      <w:proofErr w:type="gramEnd"/>
-      <w:r>
-        <w:rPr>
-          <w:rFonts w:cstheme="minorHAnsi"/>
-        </w:rPr>
-        <w:t xml:space="preserve"> </w:t>
-      </w:r>
-      <w:proofErr w:type="gramStart"/>
-      <w:r>
-        <w:rPr>
-          <w:rFonts w:cstheme="minorHAnsi"/>
-        </w:rPr>
-        <w:t>UdSSR, 1963, 438 pp, 2R.</w:t>
-      </w:r>
-      <w:proofErr w:type="gramEnd"/>
-      <w:r>
-        <w:rPr>
-          <w:rFonts w:cstheme="minorHAnsi"/>
-        </w:rPr>
-        <w:t xml:space="preserve"> 82 Kop.</w:t>
-      </w:r>
-      <w:proofErr w:type="gramStart"/>
-      <w:r>
-        <w:rPr>
-          <w:rFonts w:cstheme="minorHAnsi"/>
-        </w:rPr>
-        <w:t>, ,</w:t>
-      </w:r>
-      <w:proofErr w:type="gramEnd"/>
-      <w:r>
-        <w:rPr>
-          <w:rFonts w:cstheme="minorHAnsi"/>
-        </w:rPr>
-        <w:t xml:space="preserve"> in Russian</w:t>
-      </w:r>
-      <w:r>
-        <w:rPr>
-          <w:rFonts w:cstheme="minorHAnsi"/>
-        </w:rPr>
-        <w:br/>
-      </w:r>
-    </w:p>
-    <w:p>
-      <w:pPr>
-        <w:rPr>
-          <w:rFonts w:cstheme="minorHAnsi"/>
-        </w:rPr>
-      </w:pPr>
-      <w:r>
-        <w:rPr>
-          <w:rFonts w:cstheme="minorHAnsi"/>
-        </w:rPr>
-        <w:t>189 63.13.03  , Proce</w:t>
-      </w:r>
-      <w:r>
-        <w:rPr>
-          <w:rFonts w:cstheme="minorHAnsi"/>
-        </w:rPr>
-        <w:t>edings of the IGY Symposium Vol.</w:t>
-      </w:r>
-      <w:r>
-        <w:rPr>
-          <w:rFonts w:cstheme="minorHAnsi"/>
-        </w:rPr>
-        <w:t xml:space="preserve"> I and II, New Delhi, Council of Scientific and Industrial Research, 1963 and 1962, 246 and 244 pp, $5.00 ea, Space Sci. Rev. 2 871</w:t>
-      </w:r>
-    </w:p>
-    <w:p>
-      <w:pPr>
-        <w:rPr>
-          <w:rFonts w:cstheme="minorHAnsi"/>
-        </w:rPr>
-      </w:pPr>
-    </w:p>
-    <w:p>
-      <w:pPr>
-        <w:rPr>
-          <w:rFonts w:cstheme="minorHAnsi"/>
-        </w:rPr>
-      </w:pPr>
-      <w:r>
-        <w:rPr>
-          <w:rFonts w:cstheme="minorHAnsi"/>
-        </w:rPr>
-        <w:t xml:space="preserve">190 63.13.05 J. W. Evans ed., The Solar Corona, London-New York, Academic Press, 1963, 11+344 pp, 100s and $14.00, AJ 68 804 and Endeavour 23 48 and J RAS Canada 57 268 and Geophys. J. RAS 8 343 and Phys. </w:t>
-      </w:r>
-      <w:proofErr w:type="gramStart"/>
-      <w:r>
-        <w:rPr>
-          <w:rFonts w:cstheme="minorHAnsi"/>
-        </w:rPr>
-        <w:t>Today 17 Nr. 4 74 and Planet.</w:t>
-      </w:r>
-      <w:proofErr w:type="gramEnd"/>
-      <w:r>
-        <w:rPr>
-          <w:rFonts w:cstheme="minorHAnsi"/>
-        </w:rPr>
-        <w:t xml:space="preserve"> Space Sci. 12 186 and Proc. Phys. Soc 82 798 and Sterne 39 176</w:t>
-      </w:r>
-    </w:p>
-    <w:p>
-      <w:pPr>
-        <w:rPr>
-          <w:rFonts w:cstheme="minorHAnsi"/>
-        </w:rPr>
-      </w:pPr>
-    </w:p>
-    <w:p>
-      <w:pPr>
-        <w:rPr>
-          <w:rFonts w:cstheme="minorHAnsi"/>
-        </w:rPr>
-      </w:pPr>
-      <w:proofErr w:type="gramStart"/>
-      <w:r>
-        <w:rPr>
-          <w:rFonts w:cstheme="minorHAnsi"/>
-        </w:rPr>
-        <w:t>191 63.13.08 R. M. L. Baker jr. and M. W. Makemson ed., XIIth International Astronautical Congress Vol.</w:t>
-      </w:r>
-      <w:proofErr w:type="gramEnd"/>
-      <w:r>
-        <w:rPr>
-          <w:rFonts w:cstheme="minorHAnsi"/>
-        </w:rPr>
-        <w:t xml:space="preserve"> I and II, London-New York, A</w:t>
-      </w:r>
-      <w:r>
-        <w:rPr>
-          <w:rFonts w:cstheme="minorHAnsi"/>
-        </w:rPr>
-        <w:t>cademic Press, 1963, 36+998 pp, £15 15s, AIAA J 1 2420 and Spaceflight 6 101, also published Wien Springer-Verlag</w:t>
-      </w:r>
-    </w:p>
-    <w:p>
-      <w:pPr>
-        <w:rPr>
-          <w:rFonts w:cstheme="minorHAnsi"/>
-        </w:rPr>
-      </w:pPr>
-    </w:p>
-    <w:p>
-      <w:pPr>
-        <w:rPr>
-          <w:rFonts w:cstheme="minorHAnsi"/>
-        </w:rPr>
-      </w:pPr>
-      <w:r>
-        <w:rPr>
-          <w:rFonts w:cstheme="minorHAnsi"/>
-        </w:rPr>
-        <w:t>192 63.13.09 B. Landmark ed., Meterological and Astronomica</w:t>
-      </w:r>
-      <w:r>
-        <w:rPr>
-          <w:rFonts w:cstheme="minorHAnsi"/>
-        </w:rPr>
-        <w:t>l Influences on Radio Wave Propa</w:t>
-      </w:r>
-      <w:r>
-        <w:rPr>
-          <w:rFonts w:cstheme="minorHAnsi"/>
-        </w:rPr>
-        <w:t>gation, Oxford</w:t>
-      </w:r>
-      <w:r>
-        <w:rPr>
-          <w:rFonts w:cstheme="minorHAnsi"/>
-        </w:rPr>
-        <w:t>, Pergamon Press, 1963, 318 pp</w:t>
-      </w:r>
-      <w:r>
-        <w:rPr>
-          <w:rFonts w:cstheme="minorHAnsi"/>
-        </w:rPr>
-        <w:t>,</w:t>
-      </w:r>
-      <w:r>
-        <w:rPr>
-          <w:rFonts w:cstheme="minorHAnsi"/>
-        </w:rPr>
-        <w:t xml:space="preserve"> 100s and $15.00, Ann. Physique (13)</w:t>
-      </w:r>
-      <w:r>
-        <w:rPr>
-          <w:rFonts w:cstheme="minorHAnsi"/>
-        </w:rPr>
-        <w:t xml:space="preserve"> </w:t>
-      </w:r>
-      <w:r>
-        <w:rPr>
-          <w:rFonts w:cstheme="minorHAnsi"/>
-        </w:rPr>
-        <w:t>8 722 and J ATP 25 745 and Phys. Blätter 20 288 and Proc IEEE 52 112, also published New York The Macmillan Co.</w:t>
-      </w:r>
-    </w:p>
-    <w:p>
-      <w:pPr>
-        <w:rPr>
-          <w:rFonts w:cstheme="minorHAnsi"/>
-        </w:rPr>
-      </w:pPr>
-    </w:p>
-    <w:p>
-      <w:pPr>
-        <w:rPr>
-          <w:rFonts w:cstheme="minorHAnsi"/>
-        </w:rPr>
-      </w:pPr>
-      <w:r>
-        <w:rPr>
-          <w:rFonts w:cstheme="minorHAnsi"/>
-        </w:rPr>
-        <w:t>193 63.13.10 R. Jastrow and A. G. W. Cameron ed., Origin of the Solar System, London-New York, Academic Press, 1963, 13+176 pp, $8.00 and 64s, Nature 201 646 and Phys. Abstr. 67 702 and Proc. Phys. Soc. 83 322 and Sky Tel. 26 290 and Sky Tel. 28 34 and ZfA 58 294</w:t>
-      </w:r>
-    </w:p>
-    <w:p>
-      <w:pPr>
-        <w:rPr>
-          <w:rFonts w:cstheme="minorHAnsi"/>
-        </w:rPr>
-      </w:pPr>
-    </w:p>
-    <w:p>
-      <w:pPr>
-        <w:rPr>
-          <w:rFonts w:cstheme="minorHAnsi"/>
-        </w:rPr>
-      </w:pPr>
-      <w:r>
-        <w:rPr>
-          <w:rFonts w:cstheme="minorHAnsi"/>
-        </w:rPr>
-        <w:t>194 63.13.11 G. Veis ed., The Use of Artificial Satellites for Geodesy, Amsterdam, North-Holland Publishing Company, 1963, 11+424 pp, 86s, Nature 201 1254 and Österreich. Z. Vermessungswesen 52 101, Planet. Space Sci. 12 321 and Science 144 694</w:t>
-      </w:r>
-    </w:p>
-    <w:p>
-      <w:pPr>
-        <w:rPr>
-          <w:rFonts w:cstheme="minorHAnsi"/>
-        </w:rPr>
-      </w:pPr>
-    </w:p>
-    <w:p>
-      <w:pPr>
-        <w:rPr>
-          <w:rFonts w:cstheme="minorHAnsi"/>
-        </w:rPr>
-      </w:pPr>
-      <w:r>
-        <w:rPr>
-          <w:rFonts w:cstheme="minorHAnsi"/>
-        </w:rPr>
-        <w:t xml:space="preserve">195 63.13.13 W. Priester ed., Space Research III, Amsterdam, North-Holland Publishing Company, 1963, 16+1275 pp, Gld. 114.90 and 220s, Ann d’Astrophy 26 464 and J. Astronaut. Sci. 11 24 and J ATP 25 744 and Nature 199 630 and Phys. </w:t>
       </w:r>
       <w:proofErr w:type="gramStart"/>
       <w:r>
@@ -6707,8 +6759,6 @@
         </w:rPr>
         <w:t xml:space="preserve"> </w:t>
       </w:r>
-      <w:bookmarkStart w:id="0" w:name="_GoBack"/>
-      <w:bookmarkEnd w:id="0"/>
       <w:r>
         <w:rPr>
           <w:rFonts w:cstheme="minorHAnsi"/>
@@ -9437,7 +9487,7 @@
 </file>
 
 <file path=customXml/itemProps1.xml><?xml version="1.0" encoding="utf-8"?>
-<ds:datastoreItem xmlns:ds="http://schemas.openxmlformats.org/officeDocument/2006/customXml" ds:itemID="{1E098C22-4A63-4E36-8AE6-D6D964C4A6BD}">
+<ds:datastoreItem xmlns:ds="http://schemas.openxmlformats.org/officeDocument/2006/customXml" ds:itemID="{01304921-22AB-46ED-A93A-A4B095DDBF68}">
   <ds:schemaRefs>
     <ds:schemaRef ds:uri="http://schemas.openxmlformats.org/officeDocument/2006/bibliography"/>
   </ds:schemaRefs>

--- a/Books20/Data/Ajb/ajb63_books.docx
+++ b/Books20/Data/Ajb/ajb63_books.docx
@@ -19,15 +19,7 @@
     <w:p/>
     <w:p>
       <w:r>
-        <w:t xml:space="preserve">AJB_ID   </w:t>
-      </w:r>
-      <w:proofErr w:type="gramStart"/>
-      <w:r>
-        <w:t>volume.section[</w:t>
-      </w:r>
-      <w:proofErr w:type="gramEnd"/>
-      <w:r>
-        <w:t>(subsection)].entry for example 68.144(1).25 would be volume 68, section 144, subsection 1, and entry number 25.</w:t>
+        <w:t>AJB_ID   volume.section[(subsection)].entry for example 68.144(1).25 would be volume 68, section 144, subsection 1, and entry number 25.</w:t>
       </w:r>
     </w:p>
     <w:p/>
@@ -70,21 +62,22 @@
         <w:t>é</w:t>
       </w:r>
       <w:r>
-        <w:t xml:space="preserve"> roshledy 3 13 and RH 44 180 and Sky Tel. 26 290 and Sterne 40 46 and Vesmir 42 190, also published New York-London Academic Press</w:t>
-      </w:r>
-    </w:p>
-    <w:p/>
-    <w:p>
-      <w:r>
-        <w:t>2 63.145(1).59 F. Zwicky and E. Herzog, Catalogue of Galaxies and Clusters of Galaxies; Vol. 2, Pasadena CA, California Institute of Technology, 1963, 8+371 pp</w:t>
-      </w:r>
-      <w:proofErr w:type="gramStart"/>
-      <w:r>
-        <w:t>, ,</w:t>
-      </w:r>
-      <w:proofErr w:type="gramEnd"/>
-      <w:r>
-        <w:t xml:space="preserve"> Sterne 40 125</w:t>
+        <w:t xml:space="preserve"> roshledy 3 13 and RH 44 180 and Sky Tel. 26 290 and Sterne 40 46 and Vesmir 42 190, also published New York-London</w:t>
+      </w:r>
+      <w:r>
+        <w:t>:</w:t>
+      </w:r>
+      <w:r>
+        <w:t xml:space="preserve"> Academic Press</w:t>
+      </w:r>
+      <w:r>
+        <w:t>;</w:t>
+      </w:r>
+    </w:p>
+    <w:p/>
+    <w:p>
+      <w:r>
+        <w:t>2 63.145(1).59 F. Zwicky and E. Herzog, Catalogue of Galaxies and Clusters of Galaxies; Vol. 2, Pasadena CA, California Institute of Technology, 1963, 8+371 pp, , Sterne 40 125</w:t>
       </w:r>
     </w:p>
     <w:p/>
@@ -104,7 +97,6 @@
     </w:p>
     <w:p/>
     <w:p>
-      <w:proofErr w:type="gramStart"/>
       <w:r>
         <w:t>4 63.135(1).09 T. E. Cranshaw, Cosmic Rays, Oxford</w:t>
       </w:r>
@@ -115,14 +107,19 @@
         <w:t xml:space="preserve"> Clarendon Press, 1963, 125 pp, </w:t>
       </w:r>
       <w:r>
-        <w:t>18s and $2.90, Geophys.</w:t>
-      </w:r>
-      <w:proofErr w:type="gramEnd"/>
-      <w:r>
-        <w:t xml:space="preserve"> J. RAS</w:t>
-      </w:r>
-      <w:r>
-        <w:t xml:space="preserve"> 8 276 and Phil. Mag. (8) 8 1604 and Planet. Space Sci. 12 93 and Proc. Phys. Soc. 83 491 and ZfA 58 215, also published New York Oxford University Press</w:t>
+        <w:t>18s and $2.90, Geophys. J. RAS</w:t>
+      </w:r>
+      <w:r>
+        <w:t xml:space="preserve"> 8 276 and Phil. Mag. (8) 8 1604 and Planet. Space Sci. 12 93 and Proc. Phys. Soc. 83 491 and ZfA 58 215, also published New York</w:t>
+      </w:r>
+      <w:r>
+        <w:t>:</w:t>
+      </w:r>
+      <w:r>
+        <w:t xml:space="preserve"> Oxford University Press</w:t>
+      </w:r>
+      <w:r>
+        <w:t>;</w:t>
       </w:r>
     </w:p>
     <w:p/>
@@ -134,7 +131,16 @@
         <w:t xml:space="preserve"> </w:t>
       </w:r>
       <w:r>
-        <w:t>and Proc. Phys. Soc. 82 794 and Publ. ASP 75 297 and Sky Tel. 26 45 and Spaceflight 5 179 and Strolling Astr. 17 161 and ZfA 59 285, also published New York Philosophical Library Inc.</w:t>
+        <w:t>and Proc. Phys. Soc. 82 794 and Publ. ASP 75 297 and Sky Tel. 26 45 and Spaceflight 5 179 and Strolling Astr. 17 161 and ZfA 59 285, also published New York</w:t>
+      </w:r>
+      <w:r>
+        <w:t>:</w:t>
+      </w:r>
+      <w:r>
+        <w:t xml:space="preserve"> Philosophical Library Inc.</w:t>
+      </w:r>
+      <w:r>
+        <w:t>;</w:t>
       </w:r>
     </w:p>
     <w:p/>
@@ -145,7 +151,6 @@
     </w:p>
     <w:p/>
     <w:p>
-      <w:proofErr w:type="gramStart"/>
       <w:r>
         <w:t>7 63.121.05 N. E. Kurotschkin, Anleitung zur Beobachtung Ver</w:t>
       </w:r>
@@ -156,33 +161,19 @@
         <w:t>ä</w:t>
       </w:r>
       <w:r>
-        <w:t>nderlicher Sterne, Moskau, Akad.</w:t>
-      </w:r>
-      <w:proofErr w:type="gramEnd"/>
-      <w:r>
-        <w:t xml:space="preserve"> </w:t>
-      </w:r>
-      <w:proofErr w:type="gramStart"/>
-      <w:r>
-        <w:t>Wiss.</w:t>
-      </w:r>
-      <w:proofErr w:type="gramEnd"/>
-      <w:r>
-        <w:t xml:space="preserve"> UdSSR, 1963, 38 pp, 15 Kop.</w:t>
-      </w:r>
-      <w:proofErr w:type="gramStart"/>
+        <w:t>nderlicher Sterne, Moskau, Akad. Wiss. UdSSR, 1963, 38 pp, 15 Kop.</w:t>
+      </w:r>
       <w:r>
         <w:t xml:space="preserve">, </w:t>
       </w:r>
       <w:r>
-        <w:t xml:space="preserve"> ,</w:t>
-      </w:r>
-      <w:proofErr w:type="gramEnd"/>
-      <w:r>
-        <w:t xml:space="preserve"> </w:t>
+        <w:t xml:space="preserve"> , </w:t>
       </w:r>
       <w:r>
         <w:t>in Russian</w:t>
+      </w:r>
+      <w:r>
+        <w:t>;</w:t>
       </w:r>
     </w:p>
     <w:p/>
@@ -225,7 +216,6 @@
       </w:r>
     </w:p>
     <w:p>
-      <w:proofErr w:type="gramStart"/>
       <w:r>
         <w:t>9 63.</w:t>
       </w:r>
@@ -239,19 +229,7 @@
         <w:t>ä</w:t>
       </w:r>
       <w:r>
-        <w:t>re Sterne, Moskau, Phys.-Math.</w:t>
-      </w:r>
-      <w:proofErr w:type="gramEnd"/>
-      <w:r>
-        <w:t xml:space="preserve"> Staatsverlag, 1963, 355 pp, 1 R. 12 </w:t>
-      </w:r>
-      <w:proofErr w:type="gramStart"/>
-      <w:r>
-        <w:t>Kop.,</w:t>
-      </w:r>
-      <w:proofErr w:type="gramEnd"/>
-      <w:r>
-        <w:t xml:space="preserve"> AJ UdSSR 41 109</w:t>
+        <w:t>re Sterne, Moskau, Phys.-Math. Staatsverlag, 1963, 355 pp, 1 R. 12 Kop., AJ UdSSR 41 109</w:t>
       </w:r>
     </w:p>
     <w:p/>
@@ -280,27 +258,17 @@
       <w:r>
         <w:t>ature 200 965 and Planet. Space Sci. 12 93 and Phys. Abstr. 66 1325 and RH 44 181 and Sky Tel. 27 240 and Spaceflight 5 174 and Sterne 40 46 and ZfA 58 295, translated from German by A. Beer</w:t>
       </w:r>
-    </w:p>
-    <w:p/>
-    <w:p>
-      <w:proofErr w:type="gramStart"/>
-      <w:r>
-        <w:t>11 63.94(1).125 G. F. Plechanow ed., Das Problem des Tungusischen Meteoriten, Tomsk, Verlag Staatsuniv.</w:t>
-      </w:r>
-      <w:proofErr w:type="gramEnd"/>
-      <w:r>
-        <w:t xml:space="preserve"> Tomsk, 1963, 214 pp</w:t>
-      </w:r>
-      <w:proofErr w:type="gramStart"/>
-      <w:r>
-        <w:t xml:space="preserve">, </w:t>
-      </w:r>
-      <w:r>
-        <w:t>,</w:t>
-      </w:r>
-      <w:proofErr w:type="gramEnd"/>
-      <w:r>
-        <w:t xml:space="preserve"> Priroda 53 Nr. 7 121</w:t>
+      <w:r>
+        <w:t>;</w:t>
+      </w:r>
+    </w:p>
+    <w:p/>
+    <w:p>
+      <w:r>
+        <w:t xml:space="preserve">11 63.94(1).125 G. F. Plechanow ed., Das Problem des Tungusischen Meteoriten, Tomsk, Verlag Staatsuniv. Tomsk, 1963, 214 pp, </w:t>
+      </w:r>
+      <w:r>
+        <w:t>, Priroda 53 Nr. 7 121</w:t>
       </w:r>
     </w:p>
     <w:p/>
@@ -315,27 +283,37 @@
         <w:t>13 63.95.07 A. Dauvillier, Cosmic Dust, London, George Newnes Ltd., 1963, 167 pp, 45s</w:t>
       </w:r>
       <w:r>
-        <w:t>, , translation from the French version 1961</w:t>
-      </w:r>
-    </w:p>
-    <w:p/>
-    <w:p>
-      <w:r>
-        <w:t xml:space="preserve">14 63.81.36 E. N. Parker, Interplanetary Dynamical Processes, New York, Interscience Publishers Inc., 1963, 8+272 pp, $12.50 and 95s, AIAA J 1 2421 and AJ 69 220 and Ann d’Astrophys 27 61 and Phys. </w:t>
-      </w:r>
-      <w:proofErr w:type="gramStart"/>
-      <w:r>
-        <w:t>Today 17 Nr. 3</w:t>
+        <w:t>, , translated</w:t>
+      </w:r>
+      <w:r>
+        <w:t xml:space="preserve"> from French; reprint of </w:t>
+      </w:r>
+      <w:r>
+        <w:t>1961</w:t>
+      </w:r>
+      <w:r>
+        <w:t>;</w:t>
+      </w:r>
+    </w:p>
+    <w:p/>
+    <w:p>
+      <w:r>
+        <w:t>14 63.81.36 E. N. Parker, Interplanetary Dynamical Processes, New York, Interscience Publishers Inc., 1963, 8+272 pp, $12.50 and 95s, AIAA J 1 2421 and AJ 69 220 and Ann d’Astrophys 27 61 and Phys. Today 17 Nr. 3</w:t>
       </w:r>
       <w:r>
         <w:t xml:space="preserve"> </w:t>
       </w:r>
       <w:r>
-        <w:t>72 and Planet.</w:t>
-      </w:r>
-      <w:proofErr w:type="gramEnd"/>
-      <w:r>
-        <w:t xml:space="preserve"> Space Sci. 12 187 and Proc. Phys. Soc. 83 673 and Publ ASP 76 180 and Sky Tel. 26 228, also published London John Wiley &amp; Sons</w:t>
+        <w:t>72 and Planet. Space Sci. 12 187 and Proc. Phys. Soc. 83 673 and Publ ASP 76 180 and Sky Tel. 26 228, also published London</w:t>
+      </w:r>
+      <w:r>
+        <w:t>:</w:t>
+      </w:r>
+      <w:r>
+        <w:t xml:space="preserve"> John Wiley &amp; Sons</w:t>
+      </w:r>
+      <w:r>
+        <w:t>;</w:t>
       </w:r>
     </w:p>
     <w:p/>
@@ -371,15 +349,7 @@
     <w:p/>
     <w:p>
       <w:r>
-        <w:t xml:space="preserve">17 </w:t>
-      </w:r>
-      <w:proofErr w:type="gramStart"/>
-      <w:r>
-        <w:t>63.81.54 ,</w:t>
-      </w:r>
-      <w:proofErr w:type="gramEnd"/>
-      <w:r>
-        <w:t xml:space="preserve"> Planten und Satelliten, Moskau, Verlag f</w:t>
+        <w:t>17 63.81.54 , Planten und Satelliten, Moskau, Verlag f</w:t>
       </w:r>
       <w:r>
         <w:rPr>
@@ -397,29 +367,34 @@
         <w:t>ä</w:t>
       </w:r>
       <w:r>
-        <w:t xml:space="preserve">ndische Literatur, 1963, 520 pp, 3R. 10 </w:t>
-      </w:r>
-      <w:proofErr w:type="gramStart"/>
-      <w:r>
-        <w:t>Kop.,</w:t>
-      </w:r>
-      <w:proofErr w:type="gramEnd"/>
-      <w:r>
-        <w:t xml:space="preserve"> AJ UdSSR 41 595, translated from English under the editorship of W. I. Moros</w:t>
-      </w:r>
-    </w:p>
-    <w:p/>
-    <w:p>
-      <w:r>
-        <w:t>18 63.82(1).11 W. Sandner, The Planet Mercury, London, Faber &amp; Faber, 1963</w:t>
-      </w:r>
-      <w:proofErr w:type="gramStart"/>
-      <w:r>
-        <w:t>,  ,</w:t>
-      </w:r>
-      <w:proofErr w:type="gramEnd"/>
-      <w:r>
-        <w:t xml:space="preserve"> 21s, HeD 61 311 and Irish AJ 6 56 and NAT 1963 29 and Obs 83 265 and Sky Tel. 27 240 and Sky Tel. 28 89 and Southern Stars 20 79 and Strolling Astronomer 17 209 and SuW 2 284, translated by A. Helm also published New York Macmillian Co.</w:t>
+        <w:t>ndische Literatur, 1963, 520 pp, 3R. 10 Kop., AJ UdSSR 41 595, translated from English</w:t>
+      </w:r>
+      <w:r>
+        <w:t>; edited by</w:t>
+      </w:r>
+      <w:r>
+        <w:t xml:space="preserve"> W. I. Moros</w:t>
+      </w:r>
+    </w:p>
+    <w:p/>
+    <w:p>
+      <w:r>
+        <w:t>18 63.82(1).11 W. Sandner, The Planet Mercury, London, Faber &amp; Faber, 1963,  , 21s, HeD 61 311 and Irish AJ 6 56 and NAT 1963 29 and Obs 83 265 and Sky Tel. 27 240 and Sky Tel. 28 89 and Southern Stars 20 79 and Strolling Astronomer 17 209 and SuW 2 284, translated by A. Helm</w:t>
+      </w:r>
+      <w:r>
+        <w:t>;</w:t>
+      </w:r>
+      <w:r>
+        <w:t xml:space="preserve"> also published New York</w:t>
+      </w:r>
+      <w:r>
+        <w:t>:</w:t>
+      </w:r>
+      <w:r>
+        <w:t xml:space="preserve"> Macmillian Co.</w:t>
+      </w:r>
+      <w:r>
+        <w:t>;</w:t>
       </w:r>
     </w:p>
     <w:p>
@@ -474,6 +449,9 @@
       <w:r>
         <w:t xml:space="preserve"> edition</w:t>
       </w:r>
+      <w:r>
+        <w:t>;</w:t>
+      </w:r>
     </w:p>
     <w:p/>
     <w:p>
@@ -496,7 +474,16 @@
         <w:t>ä</w:t>
       </w:r>
       <w:r>
-        <w:t>ndische Literatur, 1963, 137 pp, 29 Kop., AJ UdSSR 41 595, translated from English by T. W. Wodopjanowa, see 63.83.31</w:t>
+        <w:t xml:space="preserve">ndische Literatur, 1963, 137 pp, 29 Kop., AJ UdSSR 41 595, translated from English by T. W. Wodopjanowa, </w:t>
+      </w:r>
+      <w:r>
+        <w:t xml:space="preserve">other </w:t>
+      </w:r>
+      <w:r>
+        <w:t>see 63.83.31</w:t>
+      </w:r>
+      <w:r>
+        <w:t>;</w:t>
       </w:r>
     </w:p>
     <w:p>
@@ -512,15 +499,7 @@
         <w:t>i</w:t>
       </w:r>
       <w:r>
-        <w:t xml:space="preserve">rie Hachette, 1963, 240 pp, 15 NF, Ciel </w:t>
-      </w:r>
-      <w:proofErr w:type="gramStart"/>
-      <w:r>
-        <w:t>et</w:t>
-      </w:r>
-      <w:proofErr w:type="gramEnd"/>
-      <w:r>
-        <w:t xml:space="preserve"> Terre 79 470, 5</w:t>
+        <w:t>rie Hachette, 1963, 240 pp, 15 NF, Ciel et Terre 79 470, 5</w:t>
       </w:r>
       <w:r>
         <w:rPr>
@@ -531,33 +510,20 @@
       <w:r>
         <w:t xml:space="preserve"> edition</w:t>
       </w:r>
-    </w:p>
-    <w:p/>
-    <w:p>
-      <w:r>
-        <w:t>24 63.83(0).57 G. E. B. Stephenson, Table of B.C. Lunations, Harrogate Yorkshire England</w:t>
-      </w:r>
-      <w:proofErr w:type="gramStart"/>
-      <w:r>
-        <w:t>, ,</w:t>
-      </w:r>
-      <w:proofErr w:type="gramEnd"/>
-      <w:r>
-        <w:t xml:space="preserve"> 1963, 14 pp, , Strolling Astr. 17 37</w:t>
-      </w:r>
-    </w:p>
-    <w:p/>
-    <w:p>
-      <w:r>
-        <w:t>25 63.83(0).58 G. E. B. Stephenson, Table of A.D. Lunations and Chinese Intercalary Months, Harrogate Yorkshire England</w:t>
-      </w:r>
-      <w:proofErr w:type="gramStart"/>
-      <w:r>
-        <w:t>,  ,</w:t>
-      </w:r>
-      <w:proofErr w:type="gramEnd"/>
-      <w:r>
-        <w:t xml:space="preserve"> 1963, 12 p, , Strolling Astr. 17 37</w:t>
+      <w:r>
+        <w:t>;</w:t>
+      </w:r>
+    </w:p>
+    <w:p/>
+    <w:p>
+      <w:r>
+        <w:t>24 63.83(0).57 G. E. B. Stephenson, Table of B.C. Lunations, Harrogate Yorkshire England, , 1963, 14 pp, , Strolling Astr. 17 37</w:t>
+      </w:r>
+    </w:p>
+    <w:p/>
+    <w:p>
+      <w:r>
+        <w:t>25 63.83(0).58 G. E. B. Stephenson, Table of A.D. Lunations and Chinese Intercalary Months, Harrogate Yorkshire England,  , 1963, 12 p, , Strolling Astr. 17 37</w:t>
       </w:r>
     </w:p>
     <w:p/>
@@ -575,15 +541,7 @@
     <w:p/>
     <w:p>
       <w:r>
-        <w:t xml:space="preserve">27 63.83(0).66 B. M. Middlehurst and G. P. Kuiper ed., The Solar System vol. IV; The Moon comma Meteorites comma and Comets, Chicago-London, The University of Chicago Press, 1963, 22+810 pp, $15.00, AIAA J 1 2230 and BSAF 78 113 and Nature 202 526 and Phys. </w:t>
-      </w:r>
-      <w:proofErr w:type="gramStart"/>
-      <w:r>
-        <w:t>Today 17 Nr. 6 55 and Planet.</w:t>
-      </w:r>
-      <w:proofErr w:type="gramEnd"/>
-      <w:r>
-        <w:t xml:space="preserve"> Space Sci. 12 321 and Science 143 946 and Sky Tel. 26 228 and Sky Tel. 27 173</w:t>
+        <w:t>27 63.83(0).66 B. M. Middlehurst and G. P. Kuiper ed., The Solar System vol. IV; The Moon comma Meteorites comma and Comets, Chicago-London, The University of Chicago Press, 1963, 22+810 pp, $15.00, AIAA J 1 2230 and BSAF 78 113 and Nature 202 526 and Phys. Today 17 Nr. 6 55 and Planet. Space Sci. 12 321 and Science 143 946 and Sky Tel. 26 228 and Sky Tel. 27 173</w:t>
       </w:r>
     </w:p>
     <w:p/>
@@ -598,7 +556,16 @@
         <w:t>29 63.83(4).134 P. Moore, A Survey of the Moon, London, Eyre &amp; Spottiswoode, 1963, 16+333 pp, 25s and $6.95, J. Astr. Soc. Victoria 16 74 and Obs 83 266 and Science 141 1268 and Sky Tel 26 227 and Spaceflight 5 176 and Strolling Astr. 17 243</w:t>
       </w:r>
       <w:r>
-        <w:t>, also published New York Norton &amp; Company Inc.</w:t>
+        <w:t>, also published New York</w:t>
+      </w:r>
+      <w:r>
+        <w:t>:</w:t>
+      </w:r>
+      <w:r>
+        <w:t xml:space="preserve"> Norton &amp; Company Inc.</w:t>
+      </w:r>
+      <w:r>
+        <w:t>;</w:t>
       </w:r>
     </w:p>
     <w:p/>
@@ -630,6 +597,9 @@
       <w:r>
         <w:t>30.60, Blick in das Weltall 1964 22 and Orion Shaffhausen 9 127 and Sky Tel. 27 305 and Sterne 40 45 and Sternenbote 6 147 and SuW 3 66 and VdS Nachr. 13 12, edited by P. Ahnert</w:t>
       </w:r>
+      <w:r>
+        <w:t>;</w:t>
+      </w:r>
     </w:p>
     <w:p/>
     <w:p>
@@ -682,7 +652,16 @@
         <w:t xml:space="preserve">into Russian </w:t>
       </w:r>
       <w:r>
-        <w:t>by W. I. Moros of AJB 61.82.37</w:t>
+        <w:t>by W. I. Moros</w:t>
+      </w:r>
+      <w:r>
+        <w:t>; reprint</w:t>
+      </w:r>
+      <w:r>
+        <w:t xml:space="preserve"> of AJB 61.82.37</w:t>
+      </w:r>
+      <w:r>
+        <w:t>;</w:t>
       </w:r>
     </w:p>
     <w:p/>
@@ -723,35 +702,13 @@
         <w:rPr>
           <w:rFonts w:cstheme="minorHAnsi"/>
         </w:rPr>
-        <w:t xml:space="preserve">ètes, Kessel-Lo, Kesselberg Sterrenwacht, 1963, 53 pp, 30 FB, BSAF 78 224 and Ciel </w:t>
-      </w:r>
-      <w:proofErr w:type="gramStart"/>
-      <w:r>
-        <w:rPr>
-          <w:rFonts w:cstheme="minorHAnsi"/>
-        </w:rPr>
-        <w:t>et</w:t>
-      </w:r>
-      <w:proofErr w:type="gramEnd"/>
-      <w:r>
-        <w:rPr>
-          <w:rFonts w:cstheme="minorHAnsi"/>
-        </w:rPr>
-        <w:t xml:space="preserve"> Terre 76 353 and JBAA 73 279 and Sky Tel. 25 289</w:t>
-      </w:r>
-    </w:p>
-    <w:p/>
-    <w:p>
-      <w:r>
-        <w:t xml:space="preserve">35 63.85.09 J. Meeus, </w:t>
-      </w:r>
-      <w:proofErr w:type="gramStart"/>
-      <w:r>
-        <w:t>The</w:t>
-      </w:r>
-      <w:proofErr w:type="gramEnd"/>
-      <w:r>
-        <w:t xml:space="preserve"> Names of the Minor</w:t>
+        <w:t>ètes, Kessel-Lo, Kesselberg Sterrenwacht, 1963, 53 pp, 30 FB, BSAF 78 224 and Ciel et Terre 76 353 and JBAA 73 279 and Sky Tel. 25 289</w:t>
+      </w:r>
+    </w:p>
+    <w:p/>
+    <w:p>
+      <w:r>
+        <w:t>35 63.85.09 J. Meeus, The Names of the Minor</w:t>
       </w:r>
       <w:r>
         <w:t xml:space="preserve"> Planets, Kessel-Lo, Kesselberg </w:t>
@@ -780,25 +737,15 @@
     </w:p>
     <w:p/>
     <w:p>
-      <w:proofErr w:type="gramStart"/>
-      <w:r>
-        <w:t>38 63.71.06 W. W. Beloussow, Aufbau und Entwicklung der Erde, Moskau, Verlag Acad. Wiss.</w:t>
-      </w:r>
-      <w:proofErr w:type="gramEnd"/>
-      <w:r>
-        <w:t xml:space="preserve"> UdSSR, 1963, 152 pp, 23 </w:t>
-      </w:r>
-      <w:proofErr w:type="gramStart"/>
-      <w:r>
-        <w:t>Kop.,</w:t>
-      </w:r>
-      <w:proofErr w:type="gramEnd"/>
-      <w:r>
-        <w:t xml:space="preserve"> Priroda 52 Nr. 12 79</w:t>
+      <w:r>
+        <w:t>38 63.71.06 W. W. Beloussow, Aufbau und Entwicklung der Erde, Moskau, Verlag Acad. Wiss. UdSSR, 1963, 152 pp, 23 Kop., Priroda 52 Nr. 12 79</w:t>
       </w:r>
       <w:r>
         <w:t>, in Russian</w:t>
       </w:r>
+      <w:r>
+        <w:t>;</w:t>
+      </w:r>
     </w:p>
     <w:p/>
     <w:p>
@@ -811,6 +758,9 @@
       <w:r>
         <w:t xml:space="preserve"> 8 470, translated by A. E. M. Nairn</w:t>
       </w:r>
+      <w:r>
+        <w:t>;</w:t>
+      </w:r>
     </w:p>
     <w:p/>
     <w:p>
@@ -848,7 +798,16 @@
         <w:t>Holland Publishing Company, 1963, 16+312 pp, 65s and $10.50, Planet. Space Sci. 11 1503 and Science 142 658</w:t>
       </w:r>
       <w:r>
-        <w:t>, also published New York Interscience Publishers Inc.</w:t>
+        <w:t>, also published New York</w:t>
+      </w:r>
+      <w:r>
+        <w:t>:</w:t>
+      </w:r>
+      <w:r>
+        <w:t xml:space="preserve"> Interscience Publishers Inc.</w:t>
+      </w:r>
+      <w:r>
+        <w:t>;</w:t>
       </w:r>
     </w:p>
     <w:p/>
@@ -864,7 +823,22 @@
         <w:t xml:space="preserve"> </w:t>
       </w:r>
       <w:r>
-        <w:t>$10.50 and $8.50, Geophys. J. RAS 8 146 and Nature 200 1, and Planet. Space Sci. 11 1130, Lectures delivered at Les Houches during the 1962 summer school of theoretical physics.</w:t>
+        <w:t>$10.50 and $8.50, Geophys</w:t>
+      </w:r>
+      <w:r>
+        <w:t>. J. RAS 8 146 and Nature 200 1</w:t>
+      </w:r>
+      <w:r>
+        <w:t xml:space="preserve"> and Planet. Space Sci. 11 1130, </w:t>
+      </w:r>
+      <w:r>
+        <w:t xml:space="preserve">other </w:t>
+      </w:r>
+      <w:r>
+        <w:t>Lectures delivered at Les Houches during the 1962 summer school of theoretical physics.</w:t>
+      </w:r>
+      <w:r>
+        <w:t>;</w:t>
       </w:r>
     </w:p>
     <w:p/>
@@ -873,26 +847,35 @@
         <w:t>45 63.72.07 G. M. B. Dobson, Exploring the Atmosphere, London, Oxford Univ</w:t>
       </w:r>
       <w:r>
-        <w:t xml:space="preserve">ersity Press, 1963, 11+188 pp, 21s, J. Astr. </w:t>
-      </w:r>
-      <w:proofErr w:type="gramStart"/>
-      <w:r>
-        <w:t>Soc. Victoria 16 52 and Nature 201 117 and Planet.</w:t>
-      </w:r>
-      <w:proofErr w:type="gramEnd"/>
-      <w:r>
-        <w:t xml:space="preserve"> Space Sci. 11 730, also published Oxford Clarendon Press</w:t>
-      </w:r>
-    </w:p>
-    <w:p/>
-    <w:p>
-      <w:r>
-        <w:t>46 63.72.42 B. Landmark ed., Advances in Upper Atmosphere Research, London, Pergamon Press, 1963, 348 pp, $12.25, Nature 202 70, also published New York Macmillan Company</w:t>
-      </w:r>
-    </w:p>
-    <w:p/>
-    <w:p>
-      <w:proofErr w:type="gramStart"/>
+        <w:t>ersity Press, 1963, 11+188 pp, 21s, J. Astr. Soc. Victoria 16 52 and Nature 201 117 and Planet. Space Sci. 11 730, also published Oxford</w:t>
+      </w:r>
+      <w:r>
+        <w:t>:</w:t>
+      </w:r>
+      <w:r>
+        <w:t xml:space="preserve"> Clarendon Press</w:t>
+      </w:r>
+      <w:r>
+        <w:t>;</w:t>
+      </w:r>
+    </w:p>
+    <w:p/>
+    <w:p>
+      <w:r>
+        <w:t>46 63.72.42 B. Landmark ed., Advances in Upper Atmosphere Research, London, Pergamon Press, 1963, 348 pp, $12.25, Nature 202 70, also published New York</w:t>
+      </w:r>
+      <w:r>
+        <w:t>:</w:t>
+      </w:r>
+      <w:r>
+        <w:t xml:space="preserve"> Macmillan Company</w:t>
+      </w:r>
+      <w:r>
+        <w:t>;</w:t>
+      </w:r>
+    </w:p>
+    <w:p/>
+    <w:p>
       <w:r>
         <w:t>47 63.72.43 J. A. Ratcliffe ed., Physik der Hochatmosph</w:t>
       </w:r>
@@ -903,27 +886,19 @@
         <w:t>ä</w:t>
       </w:r>
       <w:r>
-        <w:t>re, Moskau, Phys.—Math.</w:t>
-      </w:r>
-      <w:proofErr w:type="gramEnd"/>
-      <w:r>
-        <w:t xml:space="preserve"> </w:t>
-      </w:r>
-      <w:proofErr w:type="gramStart"/>
-      <w:r>
-        <w:t>Staatsverlag, 1963, 504 pp, 2R.</w:t>
-      </w:r>
-      <w:proofErr w:type="gramEnd"/>
-      <w:r>
-        <w:t xml:space="preserve"> 33 Kop</w:t>
-      </w:r>
-      <w:proofErr w:type="gramStart"/>
-      <w:r>
-        <w:t>,  ,</w:t>
-      </w:r>
-      <w:proofErr w:type="gramEnd"/>
-      <w:r>
-        <w:t xml:space="preserve"> translated from English to Russian of AJB 60.72.48</w:t>
+        <w:t xml:space="preserve">re, Moskau, Phys.—Math. Staatsverlag, 1963, 504 pp, 2R. 33 Kop,  , translated from English </w:t>
+      </w:r>
+      <w:r>
+        <w:t>in</w:t>
+      </w:r>
+      <w:r>
+        <w:t>to Russian</w:t>
+      </w:r>
+      <w:r>
+        <w:t>; reprint</w:t>
+      </w:r>
+      <w:r>
+        <w:t xml:space="preserve"> of AJB 60.72.48</w:t>
       </w:r>
     </w:p>
     <w:p/>
@@ -950,21 +925,22 @@
         <w:t>49 63.76(2).</w:t>
       </w:r>
       <w:r>
-        <w:t>129 W. Petrie, Keoeeit comma the Story of the Aurora Borealis, London, Pergamon Press, 1963, 12+134 pp, 35s and $5.00, J. Astr. Soc.Victoria 17 32 and Science 144 671, also published New York Macmillan</w:t>
-      </w:r>
-    </w:p>
-    <w:p/>
-    <w:p>
-      <w:r>
-        <w:t>50 63.76(2).</w:t>
-      </w:r>
-      <w:proofErr w:type="gramStart"/>
-      <w:r>
-        <w:t>147 ,</w:t>
-      </w:r>
-      <w:proofErr w:type="gramEnd"/>
-      <w:r>
-        <w:t xml:space="preserve"> International Auroral Atlas, Chicago, Aldine Publishing Com</w:t>
+        <w:t>129 W. Petrie, Keoeeit comma the Story of the Aurora Borealis, London, Pergamon Press, 1963, 12+134 pp, 35s and $5.00, J. Astr. Soc.Victoria 17 32 and Science 144 671, also published New York</w:t>
+      </w:r>
+      <w:r>
+        <w:t>:</w:t>
+      </w:r>
+      <w:r>
+        <w:t xml:space="preserve"> Macmillan</w:t>
+      </w:r>
+      <w:r>
+        <w:t>;</w:t>
+      </w:r>
+    </w:p>
+    <w:p/>
+    <w:p>
+      <w:r>
+        <w:t>50 63.76(2).147 , International Auroral Atlas, Chicago, Aldine Publishing Com</w:t>
       </w:r>
       <w:r>
         <w:t>pany, 1963, 18 pp  and 36 tables</w:t>
@@ -976,15 +952,7 @@
     <w:p/>
     <w:p>
       <w:r>
-        <w:t>51 63.76(2).</w:t>
-      </w:r>
-      <w:proofErr w:type="gramStart"/>
-      <w:r>
-        <w:t>148 ,</w:t>
-      </w:r>
-      <w:proofErr w:type="gramEnd"/>
-      <w:r>
-        <w:t xml:space="preserve"> Polarlichter und Leuchten des Nachhimmels; Sammlung von Aufs</w:t>
+        <w:t>51 63.76(2).148 , Polarlichter und Leuchten des Nachhimmels; Sammlung von Aufs</w:t>
       </w:r>
       <w:r>
         <w:rPr>
@@ -993,44 +961,23 @@
         <w:t>ä</w:t>
       </w:r>
       <w:r>
-        <w:t xml:space="preserve">tzen Nr. 10, Moskau, Verlag Akad. </w:t>
-      </w:r>
-      <w:proofErr w:type="gramStart"/>
-      <w:r>
-        <w:t>Wiss.</w:t>
-      </w:r>
-      <w:proofErr w:type="gramEnd"/>
-      <w:r>
-        <w:t xml:space="preserve"> UdSSR, 1963, 156 pp</w:t>
-      </w:r>
-      <w:proofErr w:type="gramStart"/>
-      <w:r>
-        <w:t xml:space="preserve">, </w:t>
+        <w:t xml:space="preserve">tzen Nr. 10, Moskau, Verlag Akad. Wiss. UdSSR, 1963, 156 pp, </w:t>
+      </w:r>
+      <w:r>
+        <w:t>, , in Russian</w:t>
+      </w:r>
+      <w:r>
+        <w:t>;</w:t>
+      </w:r>
+    </w:p>
+    <w:p/>
+    <w:p>
+      <w:r>
+        <w:t>52 63.61(2).13 G. Abetti, The Sun, London</w:t>
       </w:r>
       <w:r>
         <w:t>,</w:t>
       </w:r>
-      <w:proofErr w:type="gramEnd"/>
-      <w:r>
-        <w:t xml:space="preserve"> , in Russian</w:t>
-      </w:r>
-    </w:p>
-    <w:p/>
-    <w:p>
-      <w:r>
-        <w:t xml:space="preserve">52 63.61(2).13 G. Abetti, </w:t>
-      </w:r>
-      <w:proofErr w:type="gramStart"/>
-      <w:r>
-        <w:t>The</w:t>
-      </w:r>
-      <w:proofErr w:type="gramEnd"/>
-      <w:r>
-        <w:t xml:space="preserve"> Sun, London</w:t>
-      </w:r>
-      <w:r>
-        <w:t>,</w:t>
-      </w:r>
       <w:r>
         <w:t xml:space="preserve"> Faber &amp; Faber, 1963, 358 pp, 63s, Irish AJ 6 117 and JBAA 74 77 and Nature 199 840 and Southern Stars 20 156 and Spaceflight 5 220 and Sterne 40 46, 2</w:t>
       </w:r>
@@ -1041,7 +988,16 @@
         <w:t>nd</w:t>
       </w:r>
       <w:r>
-        <w:t xml:space="preserve"> edition translated by J. B. Sidgwick</w:t>
+        <w:t xml:space="preserve"> edition</w:t>
+      </w:r>
+      <w:r>
+        <w:t>;</w:t>
+      </w:r>
+      <w:r>
+        <w:t xml:space="preserve"> translated by J. B. Sidgwick</w:t>
+      </w:r>
+      <w:r>
+        <w:t>;</w:t>
       </w:r>
     </w:p>
     <w:p/>
@@ -1059,35 +1015,28 @@
         <w:t>oll</w:t>
       </w:r>
       <w:r>
-        <w:t>ing Astr. 17 76, also published New York Macmillan Co.</w:t>
-      </w:r>
-    </w:p>
-    <w:p/>
-    <w:p>
-      <w:r>
-        <w:t xml:space="preserve">54 63.61(2).21 W. M. Baxter, </w:t>
-      </w:r>
-      <w:proofErr w:type="gramStart"/>
-      <w:r>
-        <w:t>The</w:t>
-      </w:r>
-      <w:proofErr w:type="gramEnd"/>
-      <w:r>
-        <w:t xml:space="preserve"> Sun and the Amateur Astronomer, London, Lutterworth Press, 1963, 165 pp, 25s, J. Astr. Soc. Victoria 16 74 and JBAA 74 75 and Nature 199 840 and Sky Tel.27 176 and Spaceflight 6 143</w:t>
-      </w:r>
-    </w:p>
-    <w:p/>
-    <w:p>
-      <w:r>
-        <w:t xml:space="preserve">55 63.61(2).33 E. Lalou, </w:t>
-      </w:r>
-      <w:proofErr w:type="gramStart"/>
-      <w:r>
-        <w:t>The</w:t>
-      </w:r>
-      <w:proofErr w:type="gramEnd"/>
-      <w:r>
-        <w:t xml:space="preserve"> Sun, London, Prentice-Hall International Inc., 1963, 110 pp, 35s, Spaceflight 5 219</w:t>
+        <w:t>ing Astr. 17 76, also published New York</w:t>
+      </w:r>
+      <w:r>
+        <w:t>:</w:t>
+      </w:r>
+      <w:r>
+        <w:t xml:space="preserve"> Macmillan Co.</w:t>
+      </w:r>
+      <w:r>
+        <w:t>;</w:t>
+      </w:r>
+    </w:p>
+    <w:p/>
+    <w:p>
+      <w:r>
+        <w:t>54 63.61(2).21 W. M. Baxter, The Sun and the Amateur Astronomer, London, Lutterworth Press, 1963, 165 pp, 25s, J. Astr. Soc. Victoria 16 74 and JBAA 74 75 and Nature 199 840 and Sky Tel.27 176 and Spaceflight 6 143</w:t>
+      </w:r>
+    </w:p>
+    <w:p/>
+    <w:p>
+      <w:r>
+        <w:t>55 63.61(2).33 E. Lalou, The Sun, London, Prentice-Hall International Inc., 1963, 110 pp, 35s, Spaceflight 5 219</w:t>
       </w:r>
     </w:p>
     <w:p/>
@@ -1100,7 +1049,16 @@
         <w:t>90</w:t>
       </w:r>
       <w:r>
-        <w:t xml:space="preserve"> H. J. Smith and E. v. P. Smith, Solar Flares, New York, Macmillan Company, 1963, 12+322 pp, $12.95, AJ 68 804 and Nature 202 429 and Phys. Today 17 Nr. 4 68 and Science 142 217, also published London Collier-Macmillan</w:t>
+        <w:t xml:space="preserve"> H. J. Smith and E. v. P. Smith, Solar Flares, New York, Macmillan Company, 1963, 12+322 pp, $12.95, AJ 68 804 and Nature 202 429 and Phys. Today 17 Nr. 4 68 and Science 142 217, also published London</w:t>
+      </w:r>
+      <w:r>
+        <w:t>:</w:t>
+      </w:r>
+      <w:r>
+        <w:t xml:space="preserve"> Collier-Macmillan</w:t>
+      </w:r>
+      <w:r>
+        <w:t>;</w:t>
       </w:r>
     </w:p>
     <w:p/>
@@ -1133,17 +1091,11 @@
         <w:t>ä</w:t>
       </w:r>
       <w:r>
-        <w:t xml:space="preserve">ndische Literatur, 1962, 438 pp, 1R. </w:t>
-      </w:r>
-      <w:proofErr w:type="gramStart"/>
-      <w:r>
-        <w:t>91 Kop.</w:t>
-      </w:r>
-      <w:proofErr w:type="gramEnd"/>
-    </w:p>
-    <w:p/>
-    <w:p>
-      <w:proofErr w:type="gramStart"/>
+        <w:t>ndische Literatur, 1962, 438 pp, 1R. 91 Kop.</w:t>
+      </w:r>
+    </w:p>
+    <w:p/>
+    <w:p>
       <w:r>
         <w:t>58 63.51(0).01 H. Alfv</w:t>
       </w:r>
@@ -1154,11 +1106,7 @@
         <w:t>é</w:t>
       </w:r>
       <w:r>
-        <w:t>n and C.-G.</w:t>
-      </w:r>
-      <w:proofErr w:type="gramEnd"/>
-      <w:r>
-        <w:t xml:space="preserve"> F</w:t>
+        <w:t>n and C.-G. F</w:t>
       </w:r>
       <w:r>
         <w:rPr>
@@ -1173,15 +1121,7 @@
         <w:t>hammar, Cosmical Electro</w:t>
       </w:r>
       <w:r>
-        <w:t xml:space="preserve">dynamics comma Fundamental Principles, London, Oxford University Press, 1963, 11+228 pp, $9.00 and 60s, J ATP 26 535 and Phys. </w:t>
-      </w:r>
-      <w:proofErr w:type="gramStart"/>
-      <w:r>
-        <w:t>Today 17 Nr. 6 55 and Proc. IEEE 52 750 and Nature 201 1061 and Planet.</w:t>
-      </w:r>
-      <w:proofErr w:type="gramEnd"/>
-      <w:r>
-        <w:t xml:space="preserve"> Space Sci. 12 323 and Proc. Phys. Soc. 83 675 and ZfA 58 292, 2</w:t>
+        <w:t>dynamics comma Fundamental Principles, London, Oxford University Press, 1963, 11+228 pp, $9.00 and 60s, J ATP 26 535 and Phys. Today 17 Nr. 6 55 and Proc. IEEE 52 750 and Nature 201 1061 and Planet. Space Sci. 12 323 and Proc. Phys. Soc. 83 675 and ZfA 58 292, 2</w:t>
       </w:r>
       <w:r>
         <w:rPr>
@@ -1190,7 +1130,22 @@
         <w:t>nd</w:t>
       </w:r>
       <w:r>
-        <w:t xml:space="preserve"> edition also published Oxford Clarendon Press</w:t>
+        <w:t xml:space="preserve"> edition</w:t>
+      </w:r>
+      <w:r>
+        <w:t>;</w:t>
+      </w:r>
+      <w:r>
+        <w:t xml:space="preserve"> also published Oxford</w:t>
+      </w:r>
+      <w:r>
+        <w:t>:</w:t>
+      </w:r>
+      <w:r>
+        <w:t xml:space="preserve"> Clarendon Press</w:t>
+      </w:r>
+      <w:r>
+        <w:t>;</w:t>
       </w:r>
     </w:p>
     <w:p/>
@@ -1207,6 +1162,9 @@
       <w:r>
         <w:t xml:space="preserve"> edition</w:t>
       </w:r>
+      <w:r>
+        <w:t>;</w:t>
+      </w:r>
     </w:p>
     <w:p/>
     <w:p>
@@ -1247,15 +1205,28 @@
         <w:t>ä</w:t>
       </w:r>
       <w:r>
-        <w:t xml:space="preserve">ndische Literatur, 1963, 357 pp, 1R. 47 </w:t>
-      </w:r>
-      <w:proofErr w:type="gramStart"/>
-      <w:r>
-        <w:t>Kop.,</w:t>
-      </w:r>
-      <w:proofErr w:type="gramEnd"/>
-      <w:r>
-        <w:t xml:space="preserve"> AJ UdSSR 41 595, translation from English to Russian of AJB 61.51.01</w:t>
+        <w:t>ndische Literatur, 1963, 357 pp, 1R. 47 Ko</w:t>
+      </w:r>
+      <w:r>
+        <w:t>p., AJ UdSSR 41 595, translated</w:t>
+      </w:r>
+      <w:r>
+        <w:t xml:space="preserve"> from English </w:t>
+      </w:r>
+      <w:r>
+        <w:t>in</w:t>
+      </w:r>
+      <w:r>
+        <w:t>to Russian</w:t>
+      </w:r>
+      <w:r>
+        <w:t>; reprint</w:t>
+      </w:r>
+      <w:r>
+        <w:t xml:space="preserve"> of AJB 61.51.01</w:t>
+      </w:r>
+      <w:r>
+        <w:t>;</w:t>
       </w:r>
     </w:p>
     <w:p/>
@@ -1273,64 +1244,128 @@
     <w:p/>
     <w:p>
       <w:r>
-        <w:t xml:space="preserve">62 63.51(0).22 E. Schatzman, Astrophysique, Paris, Masson &amp; Cie Editeurs, 1963, 4+149 pp, F24 and F29, Ann d’Astrophys 26 463 and BSAF 77 410 and Ciel </w:t>
-      </w:r>
-      <w:proofErr w:type="gramStart"/>
-      <w:r>
-        <w:t>et</w:t>
-      </w:r>
-      <w:proofErr w:type="gramEnd"/>
-      <w:r>
-        <w:t xml:space="preserve"> Terre 79 348 and Sky Tel. 26 45 and ZfA 58 297</w:t>
-      </w:r>
-    </w:p>
-    <w:p/>
-    <w:p>
-      <w:proofErr w:type="gramStart"/>
-      <w:r>
-        <w:t>63 63.51(2).65 D. Bershader ed., Plasma Hydrodynamics, Stanford CA, Stanford University Press, 1963, 6+146 pp, 36s, Planet.</w:t>
-      </w:r>
-      <w:proofErr w:type="gramEnd"/>
-      <w:r>
-        <w:t xml:space="preserve"> Space Sci. 12 187</w:t>
-      </w:r>
-    </w:p>
-    <w:p/>
-    <w:p>
-      <w:r>
-        <w:t>64 63.51(2).66 L. G. Napolitano and G. Contursi, Magneto—Fluid Dynamics, New York-Oxford, Pergamon Press Inc., 1962</w:t>
-      </w:r>
-      <w:proofErr w:type="gramStart"/>
-      <w:r>
-        <w:t xml:space="preserve">, </w:t>
-      </w:r>
-      <w:r>
-        <w:t xml:space="preserve"> ,</w:t>
-      </w:r>
-      <w:proofErr w:type="gramEnd"/>
+        <w:t>62 63.51(0).22 E. Schatzman, Astrophysique, Paris, Masson &amp; Cie Editeurs, 1963, 4+149 pp, F24 and F29, Ann d’Astrophys 26 463 and BSAF 77 410 and Ciel et Terre 79 348 and Sky Tel. 26 45 and ZfA 58 297</w:t>
+      </w:r>
+    </w:p>
+    <w:p/>
+    <w:p>
+      <w:r>
+        <w:t>63 63.51(2).65 D. Bershader ed., Plasma Hydrodynamics, Stanford CA, Stanford University Press, 1963, 6+146 pp, 36s, Planet. Space Sci. 12 187</w:t>
+      </w:r>
+    </w:p>
+    <w:p/>
+    <w:p>
+      <w:r>
+        <w:t xml:space="preserve">64 63.51(2).66 L. G. Napolitano and G. Contursi, Magneto—Fluid Dynamics, New York-Oxford, Pergamon Press Inc., 1962, </w:t>
+      </w:r>
+      <w:r>
+        <w:t xml:space="preserve"> , </w:t>
+      </w:r>
+      <w:r>
+        <w:t xml:space="preserve">70s, </w:t>
+      </w:r>
       <w:r>
         <w:t xml:space="preserve"> </w:t>
       </w:r>
       <w:r>
-        <w:t xml:space="preserve">70s, </w:t>
+        <w:t>Ciel et Terre 79 347</w:t>
+      </w:r>
+    </w:p>
+    <w:p/>
+    <w:p>
+      <w:r>
+        <w:t>65 63.51(3).75 H. C. van de Hulst,</w:t>
+      </w:r>
+      <w:r>
+        <w:t xml:space="preserve"> Die Streuung des Lichts durch k</w:t>
+      </w:r>
+      <w:r>
+        <w:t>leine Partikel, Moskau, Staatsverlag f</w:t>
+      </w:r>
+      <w:r>
+        <w:rPr>
+          <w:rFonts w:cstheme="minorHAnsi"/>
+        </w:rPr>
+        <w:t>ü</w:t>
+      </w:r>
+      <w:r>
+        <w:t>r ausl</w:t>
+      </w:r>
+      <w:r>
+        <w:rPr>
+          <w:rFonts w:cstheme="minorHAnsi"/>
+        </w:rPr>
+        <w:t>ä</w:t>
+      </w:r>
+      <w:r>
+        <w:t>ndische Literatur, 1961, 53</w:t>
+      </w:r>
+      <w:r>
+        <w:t>6 pp, 2R. 81 Kop., , translated</w:t>
       </w:r>
       <w:r>
         <w:t xml:space="preserve"> </w:t>
       </w:r>
       <w:r>
-        <w:t>Ciel et Terre 79 347</w:t>
-      </w:r>
-    </w:p>
-    <w:p/>
-    <w:p>
-      <w:r>
-        <w:t>65 63.51(3).75 H. C. van de Hulst,</w:t>
-      </w:r>
-      <w:r>
-        <w:t xml:space="preserve"> Die Streuung des Lichts durch k</w:t>
-      </w:r>
-      <w:r>
-        <w:t>leine Partikel, Moskau, Staatsverlag f</w:t>
+        <w:t xml:space="preserve">into Russian </w:t>
+      </w:r>
+      <w:r>
+        <w:t>by T. W. Worobjewa</w:t>
+      </w:r>
+      <w:r>
+        <w:t>;</w:t>
+      </w:r>
+      <w:r>
+        <w:t xml:space="preserve"> edited by W. W. Sobolew</w:t>
+      </w:r>
+      <w:r>
+        <w:t>; reprint of AJB 57.50.09;</w:t>
+      </w:r>
+    </w:p>
+    <w:p/>
+    <w:p>
+      <w:r>
+        <w:t xml:space="preserve">66 63.51(3).89 W. W. Sobolew, A Treatise of Radiative Transfer, Princeton NJ, D. Van Nostrand Company Inc., 1963, 11+319 pp, $9.75, AJ 68 804 and AN 287 277 and Ann d’Astrophys 27 62 and Geophys. J. RAS 8 278 and J. Astronaut. Sci 10 100 and JBAA 74 217 and Nature 203 112 </w:t>
+      </w:r>
+      <w:r>
+        <w:lastRenderedPageBreak/>
+        <w:t>and Planet. Space Sci. 11 1254 and Proc. IEEE 51 967 and Sky Tel. 26</w:t>
+      </w:r>
+      <w:r>
+        <w:t xml:space="preserve"> 100 and ZfA 58 291, translated</w:t>
+      </w:r>
+      <w:r>
+        <w:t xml:space="preserve"> from Russian by S. I. Gaposhkin</w:t>
+      </w:r>
+      <w:r>
+        <w:t>;</w:t>
+      </w:r>
+    </w:p>
+    <w:p/>
+    <w:p>
+      <w:r>
+        <w:t>67 63.51(3).99 G. M. Wing, An Introduction to Transport Theory, New York, John Wiley and Sons, 1962, 19+169 pp, $7.95, Publ ASP 76 66</w:t>
+      </w:r>
+    </w:p>
+    <w:p/>
+    <w:p>
+      <w:r>
+        <w:t>68 63.53.57 J. Greenstein ed.,</w:t>
+      </w:r>
+      <w:r>
+        <w:t xml:space="preserve"> Stern</w:t>
+      </w:r>
+      <w:r>
+        <w:t>atmosph</w:t>
+      </w:r>
+      <w:r>
+        <w:rPr>
+          <w:rFonts w:cstheme="minorHAnsi"/>
+        </w:rPr>
+        <w:t>ä</w:t>
+      </w:r>
+      <w:r>
+        <w:t>ren, Moskau, Verlag f</w:t>
       </w:r>
       <w:r>
         <w:rPr>
@@ -1348,66 +1383,61 @@
         <w:t>ä</w:t>
       </w:r>
       <w:r>
-        <w:t>ndische Literatur, 1961, 536 pp, 2R. 81 Kop.</w:t>
-      </w:r>
-      <w:proofErr w:type="gramStart"/>
-      <w:r>
-        <w:t>, ,</w:t>
-      </w:r>
-      <w:proofErr w:type="gramEnd"/>
-      <w:r>
-        <w:t xml:space="preserve"> translation </w:t>
-      </w:r>
-      <w:r>
-        <w:t xml:space="preserve">into Russian </w:t>
-      </w:r>
-      <w:r>
-        <w:t>of AJB 57.50.09 by T. W. Worobjewa edited by W. W. Sobolew</w:t>
-      </w:r>
-    </w:p>
-    <w:p/>
-    <w:p>
-      <w:r>
-        <w:t xml:space="preserve">66 63.51(3).89 W. W. Sobolew, A Treatise of Radiative Transfer, Princeton NJ, D. Van Nostrand Company Inc., 1963, 11+319 pp, $9.75, AJ 68 804 and </w:t>
-      </w:r>
-      <w:proofErr w:type="gramStart"/>
-      <w:r>
-        <w:t>AN</w:t>
-      </w:r>
-      <w:proofErr w:type="gramEnd"/>
-      <w:r>
-        <w:t xml:space="preserve"> 287 277 and Ann d’Astrophys 27 62 and Geophys. J. RAS 8 278 and J. Astronaut. </w:t>
-      </w:r>
-      <w:proofErr w:type="gramStart"/>
-      <w:r>
-        <w:t xml:space="preserve">Sci 10 100 and JBAA 74 217 and Nature 203 112 </w:t>
-      </w:r>
-      <w:r>
-        <w:lastRenderedPageBreak/>
-        <w:t>and Planet.</w:t>
-      </w:r>
-      <w:proofErr w:type="gramEnd"/>
-      <w:r>
-        <w:t xml:space="preserve"> Space Sci. 11 1254 and Proc. IEEE 51 967 and Sky Tel. 26 100 and ZfA 58 291, translation from Russian by S. I. Gaposhkin</w:t>
-      </w:r>
-    </w:p>
-    <w:p/>
-    <w:p>
-      <w:r>
-        <w:t>67 63.51(3).99 G. M. Wing, An Introduction to Transport Theory, New York, John Wiley and Sons, 1962, 19+169 pp, $7.95, Publ ASP 76 66</w:t>
-      </w:r>
-    </w:p>
-    <w:p/>
-    <w:p>
-      <w:proofErr w:type="gramStart"/>
-      <w:r>
-        <w:t>68 63.53.57 J. Greenstein ed.,</w:t>
-      </w:r>
-      <w:r>
-        <w:t xml:space="preserve"> Stern</w:t>
-      </w:r>
-      <w:r>
-        <w:t>atmosph</w:t>
+        <w:t>ndische Literatur, 1963, 706 pp, 4R. 17 Kop., AJ UdSS</w:t>
+      </w:r>
+      <w:r>
+        <w:t xml:space="preserve">R 41 595, translated </w:t>
+      </w:r>
+      <w:r>
+        <w:t>into</w:t>
+      </w:r>
+      <w:r>
+        <w:t xml:space="preserve"> Russian by W. W. Sobolew; edited by W. W. Sobolew;</w:t>
+      </w:r>
+    </w:p>
+    <w:p/>
+    <w:p>
+      <w:r>
+        <w:t xml:space="preserve">69 63.54.30 D. Frank-Kamenezkij, Physical Processes in Stellar Interiors, London, Oldbourne Press, 1963, 11+337 pp, </w:t>
+      </w:r>
+      <w:r>
+        <w:rPr>
+          <w:rFonts w:cstheme="minorHAnsi"/>
+        </w:rPr>
+        <w:t>£</w:t>
+      </w:r>
+      <w:r>
+        <w:t>5, Proc. Phys. Soc. 82 458 and ZfA 59 284, translated from Russian</w:t>
+      </w:r>
+    </w:p>
+    <w:p/>
+    <w:p>
+      <w:r>
+        <w:t>70 63.54.49 D. H. Menzel and P. L. Bhatnagar and H. K. Sen, Stellar Interiors, London, Chapman &amp; Hall, 1963, 13+317 pp, 65s and $12.50, Ann d’Astrophys 27 118 and JBAA 74 216 and ZfA 59 214, also published New York</w:t>
+      </w:r>
+      <w:r>
+        <w:t>:</w:t>
+      </w:r>
+      <w:r>
+        <w:t xml:space="preserve"> John Wiley &amp; Sons</w:t>
+      </w:r>
+      <w:r>
+        <w:t>;</w:t>
+      </w:r>
+    </w:p>
+    <w:p/>
+    <w:p>
+      <w:r>
+        <w:t>71 63.55.01 H. C. Arp and G. Burbidge and E. M. Burbidge and M. Scharzschild, Ursprung und Entwicklung der Sterne, Moskau, Verlag f</w:t>
+      </w:r>
+      <w:r>
+        <w:rPr>
+          <w:rFonts w:cstheme="minorHAnsi"/>
+        </w:rPr>
+        <w:t>ü</w:t>
+      </w:r>
+      <w:r>
+        <w:t>r ausl</w:t>
       </w:r>
       <w:r>
         <w:rPr>
@@ -1416,102 +1446,22 @@
         <w:t>ä</w:t>
       </w:r>
       <w:r>
-        <w:t>ren, Moskau, Verlag f</w:t>
-      </w:r>
-      <w:r>
-        <w:rPr>
-          <w:rFonts w:cstheme="minorHAnsi"/>
-        </w:rPr>
-        <w:t>ü</w:t>
-      </w:r>
-      <w:r>
-        <w:t>r ausl</w:t>
-      </w:r>
-      <w:r>
-        <w:rPr>
-          <w:rFonts w:cstheme="minorHAnsi"/>
-        </w:rPr>
-        <w:t>ä</w:t>
-      </w:r>
-      <w:r>
-        <w:t>ndische Literatur, 1963, 706 pp, 4R.</w:t>
-      </w:r>
-      <w:proofErr w:type="gramEnd"/>
-      <w:r>
-        <w:t xml:space="preserve"> 17 </w:t>
-      </w:r>
-      <w:proofErr w:type="gramStart"/>
-      <w:r>
-        <w:t>Kop.,</w:t>
-      </w:r>
-      <w:proofErr w:type="gramEnd"/>
-      <w:r>
-        <w:t xml:space="preserve"> AJ UdSSR 41 595, translated and edited </w:t>
-      </w:r>
-      <w:r>
-        <w:t>into</w:t>
-      </w:r>
-      <w:r>
-        <w:t xml:space="preserve"> Russian by W. W. Sobolew </w:t>
-      </w:r>
-    </w:p>
-    <w:p/>
-    <w:p>
-      <w:r>
-        <w:t xml:space="preserve">69 63.54.30 D. Frank-Kamenezkij, Physical Processes in Stellar Interiors, London, Oldbourne Press, 1963, 11+337 pp, </w:t>
-      </w:r>
-      <w:r>
-        <w:rPr>
-          <w:rFonts w:cstheme="minorHAnsi"/>
-        </w:rPr>
-        <w:t>£</w:t>
-      </w:r>
-      <w:r>
-        <w:t>5, Proc. Phys. Soc. 82 458 and ZfA 59 284, translated from the Russian</w:t>
-      </w:r>
-    </w:p>
-    <w:p/>
-    <w:p>
-      <w:r>
-        <w:t>70 63.54.49 D. H. Menzel and P. L. Bhatnagar and H. K. Sen, Stellar Interiors, London, Chapman &amp; Hall, 1963, 13+317 pp, 65s and $12.50, Ann d’Astrophys 27 118 and JBAA 74 216 and ZfA 59 214, also published New York John Wiley &amp; Sons</w:t>
-      </w:r>
-    </w:p>
-    <w:p/>
-    <w:p>
-      <w:r>
-        <w:t>71 63.55.01 H. C. Arp and G. Burbidge and E. M. Burbidge and M. Scharzschild, Ursprung und Entwicklung der Sterne, Moskau, Verlag f</w:t>
-      </w:r>
-      <w:r>
-        <w:rPr>
-          <w:rFonts w:cstheme="minorHAnsi"/>
-        </w:rPr>
-        <w:t>ü</w:t>
-      </w:r>
-      <w:r>
-        <w:t>r ausl</w:t>
-      </w:r>
-      <w:r>
-        <w:rPr>
-          <w:rFonts w:cstheme="minorHAnsi"/>
-        </w:rPr>
-        <w:t>ä</w:t>
-      </w:r>
-      <w:r>
-        <w:t>ndische Literatur, 1962, 366 pp, 1R. 79 Kop., AJ UdSSR 41 190, translated from English into Russian by A. S. Scharow and W. E. Kononowitsch edited by A. G. Massewitsch</w:t>
-      </w:r>
-    </w:p>
-    <w:p/>
-    <w:p>
-      <w:r>
-        <w:t xml:space="preserve">72 63.41.31 O. Dziobek, Mathematical Theories of Planetary Motions, New York, Dover Publications Inc., 1962, 6+294 pp, $2.00 and 16s, Ann d’Astrophys 26 391 and Math. </w:t>
-      </w:r>
-      <w:proofErr w:type="gramStart"/>
-      <w:r>
-        <w:t>Rev. 28 193 and Planet.</w:t>
-      </w:r>
-      <w:proofErr w:type="gramEnd"/>
-      <w:r>
-        <w:t xml:space="preserve"> Space Sci. 11 1254</w:t>
+        <w:t>ndische Literatur, 1962, 366 pp, 1R. 79 Kop., AJ UdSSR 41 190, translated from English into Russian by A. S. Scharow and W. E. Kononowitsch</w:t>
+      </w:r>
+      <w:r>
+        <w:t>;</w:t>
+      </w:r>
+      <w:r>
+        <w:t xml:space="preserve"> edited by A. G. Massewitsch</w:t>
+      </w:r>
+      <w:r>
+        <w:t>;</w:t>
+      </w:r>
+    </w:p>
+    <w:p/>
+    <w:p>
+      <w:r>
+        <w:t>72 63.41.31 O. Dziobek, Mathematical Theories of Planetary Motions, New York, Dover Publications Inc., 1962, 6+294 pp, $2.00 and 16s, Ann d’Astrophys 26 391 and Math. Rev. 28 193 and Planet. Space Sci. 11 1254</w:t>
       </w:r>
     </w:p>
     <w:p/>
@@ -1613,15 +1563,7 @@
     <w:p/>
     <w:p>
       <w:r>
-        <w:t>77 63.44.14 J. A. Coleman, Modern Theories of the Universe, New York, The New American Library of World Literature Inc., 1963</w:t>
-      </w:r>
-      <w:proofErr w:type="gramStart"/>
-      <w:r>
-        <w:t>, ,</w:t>
-      </w:r>
-      <w:proofErr w:type="gramEnd"/>
-      <w:r>
-        <w:t xml:space="preserve"> $0.60</w:t>
+        <w:t>77 63.44.14 J. A. Coleman, Modern Theories of the Universe, New York, The New American Library of World Literature Inc., 1963, , $0.60</w:t>
       </w:r>
     </w:p>
     <w:p/>
@@ -1661,7 +1603,19 @@
     <w:p/>
     <w:p>
       <w:r>
-        <w:t>80 63.44.23 A. S. Eddington, The Mathematical Theory of Relativity, Cambridge, University Press, 1963, 9+270 pp, $2.95 and 16s,  , reprint of the 1924 2</w:t>
+        <w:t xml:space="preserve">80 63.44.23 A. S. Eddington, The Mathematical Theory of Relativity, Cambridge, University Press, 1963, 9+270 pp, </w:t>
+      </w:r>
+      <w:r>
+        <w:t>$2.95 and 16s,  , reprint of</w:t>
+      </w:r>
+      <w:r>
+        <w:t xml:space="preserve"> 1924</w:t>
+      </w:r>
+      <w:r>
+        <w:t>;</w:t>
+      </w:r>
+      <w:r>
+        <w:t xml:space="preserve"> 2</w:t>
       </w:r>
       <w:r>
         <w:rPr>
@@ -1672,6 +1626,9 @@
       <w:r>
         <w:t xml:space="preserve"> edition</w:t>
       </w:r>
+      <w:r>
+        <w:t>;</w:t>
+      </w:r>
     </w:p>
     <w:p/>
     <w:p>
@@ -1703,7 +1660,10 @@
         <w:t>ø</w:t>
       </w:r>
       <w:r>
-        <w:t>benhavn 20 46, translation of AJB 60.44.27 by P. Naur</w:t>
+        <w:t>benhavn 20 46, translated</w:t>
+      </w:r>
+      <w:r>
+        <w:t xml:space="preserve"> by P. Naur; reprint of AJB 60.44.27;</w:t>
       </w:r>
     </w:p>
     <w:p/>
@@ -1769,38 +1729,20 @@
         <w:t>Ä</w:t>
       </w:r>
       <w:r>
-        <w:t xml:space="preserve">quinoktium 1950.0, Kiew, Verlag Akad. </w:t>
-      </w:r>
-      <w:proofErr w:type="gramStart"/>
-      <w:r>
-        <w:t>Wiss.</w:t>
-      </w:r>
-      <w:proofErr w:type="gramEnd"/>
-      <w:r>
-        <w:t xml:space="preserve"> </w:t>
-      </w:r>
-      <w:proofErr w:type="gramStart"/>
-      <w:r>
-        <w:t>Ukrain.</w:t>
-      </w:r>
-      <w:proofErr w:type="gramEnd"/>
-      <w:r>
-        <w:t xml:space="preserve"> SSR, 1963, 99 pp, 34 Kop.</w:t>
-      </w:r>
-      <w:proofErr w:type="gramStart"/>
+        <w:t>quinoktium 1950.0, Kiew, Verlag Akad. Wiss. Ukrain. SSR, 1963, 99 pp, 34 Kop.</w:t>
+      </w:r>
       <w:r>
         <w:t xml:space="preserve">, </w:t>
       </w:r>
       <w:r>
-        <w:t xml:space="preserve"> ,</w:t>
-      </w:r>
-      <w:proofErr w:type="gramEnd"/>
-      <w:r>
-        <w:t xml:space="preserve"> </w:t>
+        <w:t xml:space="preserve"> , </w:t>
       </w:r>
       <w:r>
         <w:t>in Russian</w:t>
       </w:r>
+      <w:r>
+        <w:t>;</w:t>
+      </w:r>
     </w:p>
     <w:p/>
     <w:p>
@@ -1928,6 +1870,12 @@
         </w:rPr>
         <w:t xml:space="preserve"> edition</w:t>
       </w:r>
+      <w:r>
+        <w:rPr>
+          <w:rFonts w:cstheme="minorHAnsi"/>
+        </w:rPr>
+        <w:t>;</w:t>
+      </w:r>
     </w:p>
     <w:p>
       <w:pPr>
@@ -1991,15 +1939,7 @@
     <w:p>
       <w:r>
         <w:lastRenderedPageBreak/>
-        <w:t>91 63.32(2).</w:t>
-      </w:r>
-      <w:proofErr w:type="gramStart"/>
-      <w:r>
-        <w:t>25  ,</w:t>
-      </w:r>
-      <w:proofErr w:type="gramEnd"/>
-      <w:r>
-        <w:t xml:space="preserve"> Drehbare Sch</w:t>
+        <w:t>91 63.32(2).25  , Drehbare Sch</w:t>
       </w:r>
       <w:r>
         <w:rPr>
@@ -2025,10 +1965,12 @@
       <w:r>
         <w:t>92 63.33.04 E. P. Fedorow, Nutation and Forced Motion of the Earth’s Pole, Oxford-London-New York-Paris, Pergamon Press, 1963, 19+152 pp, 50s, Ann d’Astrophys 26 463 and Obs 84 39 and Phys. Ber. 43 338 and Proc. Phys. Soc 83 678 and ZfA 58 212, translated from Russian by B. S. Jeffreys</w:t>
       </w:r>
-    </w:p>
-    <w:p/>
-    <w:p>
-      <w:proofErr w:type="gramStart"/>
+      <w:r>
+        <w:t>;</w:t>
+      </w:r>
+    </w:p>
+    <w:p/>
+    <w:p>
       <w:r>
         <w:t>93 63.35.02 J. Bou</w:t>
       </w:r>
@@ -2093,19 +2035,7 @@
         <w:t>ě</w:t>
       </w:r>
       <w:r>
-        <w:t>les, Prag, Verlag Akad.</w:t>
-      </w:r>
-      <w:proofErr w:type="gramEnd"/>
-      <w:r>
-        <w:t xml:space="preserve"> </w:t>
-      </w:r>
-      <w:proofErr w:type="gramStart"/>
-      <w:r>
-        <w:t>Wiss.,</w:t>
-      </w:r>
-      <w:proofErr w:type="gramEnd"/>
-      <w:r>
-        <w:t xml:space="preserve"> 1963, 143 pp, K</w:t>
+        <w:t>les, Prag, Verlag Akad. Wiss., 1963, 143 pp, K</w:t>
       </w:r>
       <w:r>
         <w:rPr>
@@ -2129,15 +2059,7 @@
     <w:p/>
     <w:p>
       <w:r>
-        <w:t xml:space="preserve">94 63.35.09 J. Meeus, Syzygies Tables, Kessel-Lo, Kesselberg Sterrewacht, 1963, 48 pp, Fr. B. 40, BSAF 77 412 and Ciel </w:t>
-      </w:r>
-      <w:proofErr w:type="gramStart"/>
-      <w:r>
-        <w:t>et</w:t>
-      </w:r>
-      <w:proofErr w:type="gramEnd"/>
-      <w:r>
-        <w:t xml:space="preserve"> Terre 79 351 and HeD 61 254 and JBAA 74 76 and Sky Tel. 26 228</w:t>
+        <w:t>94 63.35.09 J. Meeus, Syzygies Tables, Kessel-Lo, Kesselberg Sterrewacht, 1963, 48 pp, Fr. B. 40, BSAF 77 412 and Ciel et Terre 79 351 and HeD 61 254 and JBAA 74 76 and Sky Tel. 26 228</w:t>
       </w:r>
     </w:p>
     <w:p/>
@@ -2155,15 +2077,7 @@
         <w:t>dau-Steppes;</w:t>
       </w:r>
       <w:r>
-        <w:t xml:space="preserve"> Lehrbuch der Navigation, Bremen, Arthur Geist Verlag, 1963, 766 pp</w:t>
-      </w:r>
-      <w:proofErr w:type="gramStart"/>
-      <w:r>
-        <w:t>, ,</w:t>
-      </w:r>
-      <w:proofErr w:type="gramEnd"/>
-      <w:r>
-        <w:t xml:space="preserve"> , 6</w:t>
+        <w:t xml:space="preserve"> Lehrbuch der Navigation, Bremen, Arthur Geist Verlag, 1963, 766 pp, , , 6</w:t>
       </w:r>
       <w:r>
         <w:rPr>
@@ -2174,6 +2088,9 @@
       <w:r>
         <w:t xml:space="preserve"> edition</w:t>
       </w:r>
+      <w:r>
+        <w:t>;</w:t>
+      </w:r>
     </w:p>
     <w:p/>
     <w:p>
@@ -2193,12 +2110,20 @@
         <w:t>nd</w:t>
       </w:r>
       <w:r>
-        <w:t xml:space="preserve"> edition translated from the Russian</w:t>
-      </w:r>
-    </w:p>
-    <w:p/>
-    <w:p>
-      <w:proofErr w:type="gramStart"/>
+        <w:t xml:space="preserve"> edition</w:t>
+      </w:r>
+      <w:r>
+        <w:t>;</w:t>
+      </w:r>
+      <w:r>
+        <w:t xml:space="preserve"> translated from Russian</w:t>
+      </w:r>
+      <w:r>
+        <w:t>;</w:t>
+      </w:r>
+    </w:p>
+    <w:p/>
+    <w:p>
       <w:r>
         <w:t>98 63.36.44 G. D. Smirnow, Navigationssatelliten, Moskau, Milit</w:t>
       </w:r>
@@ -2211,20 +2136,11 @@
       <w:r>
         <w:t>r Verlag, 1963, 88 pp, 16 Kop.</w:t>
       </w:r>
-      <w:proofErr w:type="gramEnd"/>
-    </w:p>
-    <w:p/>
-    <w:p>
-      <w:r>
-        <w:t xml:space="preserve">99 </w:t>
-      </w:r>
-      <w:proofErr w:type="gramStart"/>
-      <w:r>
-        <w:t>63.36.53 ,</w:t>
-      </w:r>
-      <w:proofErr w:type="gramEnd"/>
-      <w:r>
-        <w:t xml:space="preserve"> Tabellen zur geod</w:t>
+    </w:p>
+    <w:p/>
+    <w:p>
+      <w:r>
+        <w:t>99 63.36.53 , Tabellen zur geod</w:t>
       </w:r>
       <w:r>
         <w:rPr>
@@ -2239,47 +2155,421 @@
         <w:t>is</w:t>
       </w:r>
       <w:r>
-        <w:t xml:space="preserve">chen Astronomie, Moskau, Geol.-Techn. </w:t>
-      </w:r>
-      <w:proofErr w:type="gramStart"/>
-      <w:r>
-        <w:t>Staatsverlag, 1963, 235 pp, 2R.</w:t>
-      </w:r>
-      <w:proofErr w:type="gramEnd"/>
-      <w:r>
-        <w:t xml:space="preserve"> </w:t>
-      </w:r>
-      <w:proofErr w:type="gramStart"/>
-      <w:r>
-        <w:t>6 Kop.</w:t>
-      </w:r>
-      <w:proofErr w:type="gramEnd"/>
-    </w:p>
-    <w:p/>
-    <w:p>
-      <w:pPr>
-        <w:rPr>
-          <w:rFonts w:cstheme="minorHAnsi"/>
-        </w:rPr>
-      </w:pPr>
-      <w:r>
-        <w:t xml:space="preserve">100 </w:t>
-      </w:r>
-      <w:proofErr w:type="gramStart"/>
-      <w:r>
-        <w:t>63.36.54 ,</w:t>
-      </w:r>
-      <w:proofErr w:type="gramEnd"/>
-      <w:r>
-        <w:t xml:space="preserve"> H</w:t>
-      </w:r>
-      <w:r>
-        <w:rPr>
-          <w:rFonts w:cstheme="minorHAnsi"/>
-        </w:rPr>
-        <w:t>öhen und Asimute von Gestirnen Band 4 Für die Breiten 60° -- 80°, Moskau, Verwaltung Hydrograph. Dienst Kriegsmarine, 1963, 12+307 pp, 5R. 69 Kop.</w:t>
-      </w:r>
-      <w:proofErr w:type="gramStart"/>
+        <w:t>chen Astronomie, Moskau, Geol.-Techn. Staatsverlag, 1963, 235 pp, 2R. 6 Kop.</w:t>
+      </w:r>
+    </w:p>
+    <w:p/>
+    <w:p>
+      <w:pPr>
+        <w:rPr>
+          <w:rFonts w:cstheme="minorHAnsi"/>
+        </w:rPr>
+      </w:pPr>
+      <w:r>
+        <w:t>100 63.36.54 , H</w:t>
+      </w:r>
+      <w:r>
+        <w:rPr>
+          <w:rFonts w:cstheme="minorHAnsi"/>
+        </w:rPr>
+        <w:t xml:space="preserve">öhen und Asimute von Gestirnen Band 4 Für die Breiten 60° -- 80°, Moskau, Verwaltung Hydrograph. Dienst Kriegsmarine, 1963, 12+307 pp, 5R. 69 Kop., </w:t>
+      </w:r>
+      <w:r>
+        <w:rPr>
+          <w:rFonts w:cstheme="minorHAnsi"/>
+        </w:rPr>
+        <w:t xml:space="preserve"> , </w:t>
+      </w:r>
+      <w:r>
+        <w:rPr>
+          <w:rFonts w:cstheme="minorHAnsi"/>
+        </w:rPr>
+        <w:t>2</w:t>
+      </w:r>
+      <w:r>
+        <w:rPr>
+          <w:rFonts w:cstheme="minorHAnsi"/>
+          <w:vertAlign w:val="superscript"/>
+        </w:rPr>
+        <w:t>nd</w:t>
+      </w:r>
+      <w:r>
+        <w:rPr>
+          <w:rFonts w:cstheme="minorHAnsi"/>
+        </w:rPr>
+        <w:t xml:space="preserve"> edition</w:t>
+      </w:r>
+      <w:r>
+        <w:rPr>
+          <w:rFonts w:cstheme="minorHAnsi"/>
+        </w:rPr>
+        <w:t>;</w:t>
+      </w:r>
+    </w:p>
+    <w:p>
+      <w:pPr>
+        <w:rPr>
+          <w:rFonts w:cstheme="minorHAnsi"/>
+        </w:rPr>
+      </w:pPr>
+    </w:p>
+    <w:p>
+      <w:pPr>
+        <w:rPr>
+          <w:rFonts w:cstheme="minorHAnsi"/>
+        </w:rPr>
+      </w:pPr>
+      <w:r>
+        <w:rPr>
+          <w:rFonts w:cstheme="minorHAnsi"/>
+        </w:rPr>
+        <w:t>101 63.36.55 W. Bauss ed., Radio Navigation Systems for Aviation and Maritime Use – A Comparative Study, New York-Oxford, Pergamon Press, 1963, 9+195 pp, 70s, J. Inst. Navigation 17 96</w:t>
+      </w:r>
+    </w:p>
+    <w:p>
+      <w:pPr>
+        <w:rPr>
+          <w:rFonts w:cstheme="minorHAnsi"/>
+        </w:rPr>
+      </w:pPr>
+    </w:p>
+    <w:p>
+      <w:pPr>
+        <w:rPr>
+          <w:rFonts w:cstheme="minorHAnsi"/>
+        </w:rPr>
+      </w:pPr>
+      <w:r>
+        <w:rPr>
+          <w:rFonts w:cstheme="minorHAnsi"/>
+        </w:rPr>
+        <w:t>102 63.38.03 E. Bullard, Theorie der Rotation der Erde um das Massenzentrum, Moskau, Phys.-Math. Staa</w:t>
+      </w:r>
+      <w:r>
+        <w:rPr>
+          <w:rFonts w:cstheme="minorHAnsi"/>
+        </w:rPr>
+        <w:t>tsverlag, 1963, 143 pp, 68 Kop.</w:t>
+      </w:r>
+      <w:r>
+        <w:rPr>
+          <w:rFonts w:cstheme="minorHAnsi"/>
+        </w:rPr>
+        <w:t xml:space="preserve">, , translated from English </w:t>
+      </w:r>
+      <w:r>
+        <w:rPr>
+          <w:rFonts w:cstheme="minorHAnsi"/>
+        </w:rPr>
+        <w:t>in</w:t>
+      </w:r>
+      <w:r>
+        <w:rPr>
+          <w:rFonts w:cstheme="minorHAnsi"/>
+        </w:rPr>
+        <w:t>to Russian</w:t>
+      </w:r>
+      <w:r>
+        <w:rPr>
+          <w:rFonts w:cstheme="minorHAnsi"/>
+        </w:rPr>
+        <w:t>;</w:t>
+      </w:r>
+    </w:p>
+    <w:p>
+      <w:pPr>
+        <w:rPr>
+          <w:rFonts w:cstheme="minorHAnsi"/>
+        </w:rPr>
+      </w:pPr>
+    </w:p>
+    <w:p>
+      <w:pPr>
+        <w:rPr>
+          <w:rFonts w:cstheme="minorHAnsi"/>
+        </w:rPr>
+      </w:pPr>
+      <w:r>
+        <w:rPr>
+          <w:rFonts w:cstheme="minorHAnsi"/>
+        </w:rPr>
+        <w:t>103 63.21.08 M. Cagnet and M. Françon and J.C. Thrierr, Atlas of Optical Phemomena, Berlin-Göttingen-Heidelberg, Springer Verlag, 1962, 91 pp, DM 74</w:t>
+      </w:r>
+      <w:r>
+        <w:rPr>
+          <w:rFonts w:cstheme="minorHAnsi"/>
+        </w:rPr>
+        <w:t>.00</w:t>
+      </w:r>
+      <w:r>
+        <w:rPr>
+          <w:rFonts w:cstheme="minorHAnsi"/>
+        </w:rPr>
+        <w:t xml:space="preserve"> and $24.00, Ann. Physique (13) 8 123 and J. Optical Soc. America 53 881 and NAT 1963 68 and Naturwissenshaften 50 580 and </w:t>
+      </w:r>
+      <w:r>
+        <w:rPr>
+          <w:rFonts w:cstheme="minorHAnsi"/>
+        </w:rPr>
+        <w:lastRenderedPageBreak/>
+        <w:t>Phys. Today 16 Nr. 9 69 and Sky Tel. 27 240 and Z. Instrumentation 71 85, also published Englewood Cliffs NJ</w:t>
+      </w:r>
+      <w:r>
+        <w:rPr>
+          <w:rFonts w:cstheme="minorHAnsi"/>
+        </w:rPr>
+        <w:t>:</w:t>
+      </w:r>
+      <w:r>
+        <w:rPr>
+          <w:rFonts w:cstheme="minorHAnsi"/>
+        </w:rPr>
+        <w:t xml:space="preserve"> Prentice Hall</w:t>
+      </w:r>
+      <w:r>
+        <w:rPr>
+          <w:rFonts w:cstheme="minorHAnsi"/>
+        </w:rPr>
+        <w:t>;</w:t>
+      </w:r>
+    </w:p>
+    <w:p>
+      <w:pPr>
+        <w:rPr>
+          <w:rFonts w:cstheme="minorHAnsi"/>
+        </w:rPr>
+      </w:pPr>
+    </w:p>
+    <w:p>
+      <w:pPr>
+        <w:rPr>
+          <w:rFonts w:cstheme="minorHAnsi"/>
+        </w:rPr>
+      </w:pPr>
+      <w:r>
+        <w:rPr>
+          <w:rFonts w:cstheme="minorHAnsi"/>
+        </w:rPr>
+        <w:t xml:space="preserve">104 63.21.10 </w:t>
+      </w:r>
+      <w:r>
+        <w:rPr>
+          <w:rFonts w:cstheme="minorHAnsi"/>
+        </w:rPr>
+        <w:t>J. Dick, Praktische Astronomie a</w:t>
+      </w:r>
+      <w:r>
+        <w:rPr>
+          <w:rFonts w:cstheme="minorHAnsi"/>
+        </w:rPr>
+        <w:t>n visuellen Instrumenten, Leipzig, Johann Ambrosius Barth Verlag, 1963, 227 pp, DM 30.20, Sky Tel. 28 93 and Sternenbote 7 118 and VdS Nachr. 13 92</w:t>
+      </w:r>
+    </w:p>
+    <w:p>
+      <w:pPr>
+        <w:rPr>
+          <w:rFonts w:cstheme="minorHAnsi"/>
+        </w:rPr>
+      </w:pPr>
+    </w:p>
+    <w:p>
+      <w:pPr>
+        <w:rPr>
+          <w:rFonts w:cstheme="minorHAnsi"/>
+        </w:rPr>
+      </w:pPr>
+      <w:r>
+        <w:rPr>
+          <w:rFonts w:cstheme="minorHAnsi"/>
+        </w:rPr>
+        <w:t>105 63.21.47 J. M. Stone, Radiation and Optics, New York, McGraw-Hill Company, 1963, 542 pp,  , Ann d’Astrophys 27 117</w:t>
+      </w:r>
+    </w:p>
+    <w:p>
+      <w:pPr>
+        <w:rPr>
+          <w:rFonts w:cstheme="minorHAnsi"/>
+        </w:rPr>
+      </w:pPr>
+    </w:p>
+    <w:p>
+      <w:pPr>
+        <w:rPr>
+          <w:rFonts w:cstheme="minorHAnsi"/>
+        </w:rPr>
+      </w:pPr>
+      <w:r>
+        <w:rPr>
+          <w:rFonts w:cstheme="minorHAnsi"/>
+        </w:rPr>
+        <w:t>106 63.21.57 W. P. Zesse</w:t>
+      </w:r>
+      <w:r>
+        <w:rPr>
+          <w:rFonts w:cstheme="minorHAnsi"/>
+        </w:rPr>
+        <w:t>witsch, Anleitung zur Organisation und Durchführung wissenshaftlichter Amateurbeobachtunen von Himmelskö</w:t>
+      </w:r>
+      <w:r>
+        <w:rPr>
+          <w:rFonts w:cstheme="minorHAnsi"/>
+        </w:rPr>
+        <w:t>rpern, Moskau, Phys.-Math. Staatsv</w:t>
+      </w:r>
+      <w:r>
+        <w:rPr>
+          <w:rFonts w:cstheme="minorHAnsi"/>
+        </w:rPr>
+        <w:t>erlag, 1963, 452 pp, 99 Kop., AJ</w:t>
+      </w:r>
+      <w:r>
+        <w:rPr>
+          <w:rFonts w:cstheme="minorHAnsi"/>
+        </w:rPr>
+        <w:t xml:space="preserve"> UdSSR 41 595</w:t>
+      </w:r>
+      <w:r>
+        <w:rPr>
+          <w:rFonts w:cstheme="minorHAnsi"/>
+        </w:rPr>
+        <w:t>, in Russian</w:t>
+      </w:r>
+      <w:r>
+        <w:rPr>
+          <w:rFonts w:cstheme="minorHAnsi"/>
+        </w:rPr>
+        <w:t>;</w:t>
+      </w:r>
+    </w:p>
+    <w:p>
+      <w:pPr>
+        <w:rPr>
+          <w:rFonts w:cstheme="minorHAnsi"/>
+        </w:rPr>
+      </w:pPr>
+    </w:p>
+    <w:p>
+      <w:pPr>
+        <w:rPr>
+          <w:rFonts w:cstheme="minorHAnsi"/>
+        </w:rPr>
+      </w:pPr>
+      <w:r>
+        <w:rPr>
+          <w:rFonts w:cstheme="minorHAnsi"/>
+        </w:rPr>
+        <w:t>107 62.22(1).11 M. V. Brewington, Navigating Instruments comma Peabody Museum Co</w:t>
+      </w:r>
+      <w:r>
+        <w:rPr>
+          <w:rFonts w:cstheme="minorHAnsi"/>
+        </w:rPr>
+        <w:t>llection, Portland ME, The Anth</w:t>
+      </w:r>
+      <w:r>
+        <w:rPr>
+          <w:rFonts w:cstheme="minorHAnsi"/>
+        </w:rPr>
+        <w:t>oensen Press,</w:t>
+      </w:r>
+      <w:r>
+        <w:rPr>
+          <w:rFonts w:cstheme="minorHAnsi"/>
+        </w:rPr>
+        <w:t xml:space="preserve"> 1963,  , $12.50, J. Inst. Navigation</w:t>
+      </w:r>
+      <w:r>
+        <w:rPr>
+          <w:rFonts w:cstheme="minorHAnsi"/>
+        </w:rPr>
+        <w:t xml:space="preserve"> 17 343</w:t>
+      </w:r>
+    </w:p>
+    <w:p>
+      <w:pPr>
+        <w:rPr>
+          <w:rFonts w:cstheme="minorHAnsi"/>
+        </w:rPr>
+      </w:pPr>
+    </w:p>
+    <w:p>
+      <w:pPr>
+        <w:rPr>
+          <w:rFonts w:cstheme="minorHAnsi"/>
+        </w:rPr>
+      </w:pPr>
+      <w:r>
+        <w:rPr>
+          <w:rFonts w:cstheme="minorHAnsi"/>
+        </w:rPr>
+        <w:t>108 62.22(1).25 V. Erhart and J. Erhart, Amatérské astronomické fotografické komory, Prag, Verlag Techn. Literatur, 1963, 200 pp, Kčs 9.00</w:t>
+      </w:r>
+    </w:p>
+    <w:p>
+      <w:pPr>
+        <w:rPr>
+          <w:rFonts w:cstheme="minorHAnsi"/>
+        </w:rPr>
+      </w:pPr>
+    </w:p>
+    <w:p>
+      <w:pPr>
+        <w:rPr>
+          <w:rFonts w:cstheme="minorHAnsi"/>
+        </w:rPr>
+      </w:pPr>
+      <w:r>
+        <w:rPr>
+          <w:rFonts w:cstheme="minorHAnsi"/>
+        </w:rPr>
+        <w:t>109 62.22(1).76 G. D. Roth, The Amateur Astronomer and his Telescope, London, Faber and Faber Ltd., 1963, 152 pp, 25s, J. Astr. Soc. Victoria 16 102 and MN ASSA 22 127 and NAT 1963 116 and Nature 202 69 and Obs 83 266 and Southern Stars 20 104 and Spaceflight 6 31, translated by A. Helm</w:t>
+      </w:r>
+      <w:r>
+        <w:rPr>
+          <w:rFonts w:cstheme="minorHAnsi"/>
+        </w:rPr>
+        <w:t>;</w:t>
+      </w:r>
+    </w:p>
+    <w:p>
+      <w:pPr>
+        <w:rPr>
+          <w:rFonts w:cstheme="minorHAnsi"/>
+        </w:rPr>
+      </w:pPr>
+    </w:p>
+    <w:p>
+      <w:pPr>
+        <w:rPr>
+          <w:rFonts w:cstheme="minorHAnsi"/>
+        </w:rPr>
+      </w:pPr>
+      <w:r>
+        <w:rPr>
+          <w:rFonts w:cstheme="minorHAnsi"/>
+        </w:rPr>
+        <w:t>110 63.22(1).86 K. R. Stehling and W. Beller, Skyhooks, New York, Doubleday &amp; Co. Inc., 1962, 264 pp, $4.95, Spaceflight 5 220</w:t>
+      </w:r>
+    </w:p>
+    <w:p>
+      <w:pPr>
+        <w:rPr>
+          <w:rFonts w:cstheme="minorHAnsi"/>
+        </w:rPr>
+      </w:pPr>
+    </w:p>
+    <w:p>
+      <w:pPr>
+        <w:rPr>
+          <w:rFonts w:cstheme="minorHAnsi"/>
+        </w:rPr>
+      </w:pPr>
+      <w:r>
+        <w:rPr>
+          <w:rFonts w:cstheme="minorHAnsi"/>
+        </w:rPr>
+        <w:t xml:space="preserve">111 63.22(1).98 , Teleskope, Moskau, Verlag für ausländische Literatur, 1963, 316 pp, 1R. 90 Kop., </w:t>
+      </w:r>
       <w:r>
         <w:rPr>
           <w:rFonts w:cstheme="minorHAnsi"/>
@@ -2290,472 +2580,31 @@
         <w:rPr>
           <w:rFonts w:cstheme="minorHAnsi"/>
         </w:rPr>
-        <w:t xml:space="preserve"> ,</w:t>
-      </w:r>
-      <w:proofErr w:type="gramEnd"/>
-      <w:r>
-        <w:rPr>
-          <w:rFonts w:cstheme="minorHAnsi"/>
-        </w:rPr>
-        <w:t xml:space="preserve"> </w:t>
-      </w:r>
-      <w:r>
-        <w:rPr>
-          <w:rFonts w:cstheme="minorHAnsi"/>
-        </w:rPr>
-        <w:t>2</w:t>
-      </w:r>
-      <w:r>
-        <w:rPr>
-          <w:rFonts w:cstheme="minorHAnsi"/>
-          <w:vertAlign w:val="superscript"/>
-        </w:rPr>
-        <w:t>nd</w:t>
-      </w:r>
-      <w:r>
-        <w:rPr>
-          <w:rFonts w:cstheme="minorHAnsi"/>
-        </w:rPr>
-        <w:t xml:space="preserve"> edition</w:t>
-      </w:r>
-    </w:p>
-    <w:p>
-      <w:pPr>
-        <w:rPr>
-          <w:rFonts w:cstheme="minorHAnsi"/>
-        </w:rPr>
-      </w:pPr>
-    </w:p>
-    <w:p>
-      <w:pPr>
-        <w:rPr>
-          <w:rFonts w:cstheme="minorHAnsi"/>
-        </w:rPr>
-      </w:pPr>
-      <w:r>
-        <w:rPr>
-          <w:rFonts w:cstheme="minorHAnsi"/>
-        </w:rPr>
-        <w:t>101 63.36.55 W. Bauss ed., Radio Navigation Systems for Aviation and Maritime Use – A Comparative Study, New York-Oxford, Pergamon Press, 1963, 9+195 pp, 70s, J. Inst. Navigation 17 96</w:t>
-      </w:r>
-    </w:p>
-    <w:p>
-      <w:pPr>
-        <w:rPr>
-          <w:rFonts w:cstheme="minorHAnsi"/>
-        </w:rPr>
-      </w:pPr>
-    </w:p>
-    <w:p>
-      <w:pPr>
-        <w:rPr>
-          <w:rFonts w:cstheme="minorHAnsi"/>
-        </w:rPr>
-      </w:pPr>
-      <w:proofErr w:type="gramStart"/>
-      <w:r>
-        <w:rPr>
-          <w:rFonts w:cstheme="minorHAnsi"/>
-        </w:rPr>
-        <w:t>102 63.38.03 E. Bullard, Theorie der Rotation der Erde um das Massenzentrum, Moskau, Phys.-Math.</w:t>
-      </w:r>
-      <w:proofErr w:type="gramEnd"/>
-      <w:r>
-        <w:rPr>
-          <w:rFonts w:cstheme="minorHAnsi"/>
-        </w:rPr>
-        <w:t xml:space="preserve"> Staa</w:t>
-      </w:r>
-      <w:r>
-        <w:rPr>
-          <w:rFonts w:cstheme="minorHAnsi"/>
-        </w:rPr>
-        <w:t>tsverlag, 1963, 143 pp, 68 Kop.</w:t>
-      </w:r>
-      <w:proofErr w:type="gramStart"/>
-      <w:r>
-        <w:rPr>
-          <w:rFonts w:cstheme="minorHAnsi"/>
-        </w:rPr>
-        <w:t>, ,</w:t>
-      </w:r>
-      <w:proofErr w:type="gramEnd"/>
-      <w:r>
-        <w:rPr>
-          <w:rFonts w:cstheme="minorHAnsi"/>
-        </w:rPr>
-        <w:t xml:space="preserve"> translated from English to Russian</w:t>
-      </w:r>
-    </w:p>
-    <w:p>
-      <w:pPr>
-        <w:rPr>
-          <w:rFonts w:cstheme="minorHAnsi"/>
-        </w:rPr>
-      </w:pPr>
-    </w:p>
-    <w:p>
-      <w:pPr>
-        <w:rPr>
-          <w:rFonts w:cstheme="minorHAnsi"/>
-        </w:rPr>
-      </w:pPr>
-      <w:proofErr w:type="gramStart"/>
-      <w:r>
-        <w:rPr>
-          <w:rFonts w:cstheme="minorHAnsi"/>
-        </w:rPr>
-        <w:t>103 63.21.08 M. Cagnet and M. Françon and J.C. Thrierr, Atlas of Optical Phemomena, Berlin-Göttingen-Heidelberg, Springer Verlag, 1962, 91 pp, DM 74</w:t>
-      </w:r>
-      <w:r>
-        <w:rPr>
-          <w:rFonts w:cstheme="minorHAnsi"/>
-        </w:rPr>
-        <w:t>.00</w:t>
-      </w:r>
-      <w:r>
-        <w:rPr>
-          <w:rFonts w:cstheme="minorHAnsi"/>
-        </w:rPr>
-        <w:t xml:space="preserve"> and $24.00, Ann. Physique (13) 8 123 and J. Optical Soc. America 53 881 and NAT 1963 68 and Naturwissenshaften 50 580 and </w:t>
-      </w:r>
-      <w:r>
-        <w:rPr>
-          <w:rFonts w:cstheme="minorHAnsi"/>
-        </w:rPr>
-        <w:lastRenderedPageBreak/>
-        <w:t>Phys.</w:t>
-      </w:r>
-      <w:proofErr w:type="gramEnd"/>
-      <w:r>
-        <w:rPr>
-          <w:rFonts w:cstheme="minorHAnsi"/>
-        </w:rPr>
-        <w:t xml:space="preserve"> Today 16 Nr. 9 69 and Sky Tel. 27 240 and Z. Instrumentation 71 85, also published Englewood Cliffs NJ Prentice Hall</w:t>
-      </w:r>
-    </w:p>
-    <w:p>
-      <w:pPr>
-        <w:rPr>
-          <w:rFonts w:cstheme="minorHAnsi"/>
-        </w:rPr>
-      </w:pPr>
-    </w:p>
-    <w:p>
-      <w:pPr>
-        <w:rPr>
-          <w:rFonts w:cstheme="minorHAnsi"/>
-        </w:rPr>
-      </w:pPr>
-      <w:r>
-        <w:rPr>
-          <w:rFonts w:cstheme="minorHAnsi"/>
-        </w:rPr>
-        <w:t xml:space="preserve">104 63.21.10 </w:t>
-      </w:r>
-      <w:r>
-        <w:rPr>
-          <w:rFonts w:cstheme="minorHAnsi"/>
-        </w:rPr>
-        <w:t>J. Dick, Praktische Astronomie a</w:t>
-      </w:r>
-      <w:r>
-        <w:rPr>
-          <w:rFonts w:cstheme="minorHAnsi"/>
-        </w:rPr>
-        <w:t>n visuellen Instrumenten, Leipzig, Johann Ambrosius Barth Verlag, 1963, 227 pp, DM 30.20, Sky Tel. 28 93 and Sternenbote 7 118 and VdS Nachr. 13 92</w:t>
-      </w:r>
-    </w:p>
-    <w:p>
-      <w:pPr>
-        <w:rPr>
-          <w:rFonts w:cstheme="minorHAnsi"/>
-        </w:rPr>
-      </w:pPr>
-    </w:p>
-    <w:p>
-      <w:pPr>
-        <w:rPr>
-          <w:rFonts w:cstheme="minorHAnsi"/>
-        </w:rPr>
-      </w:pPr>
-      <w:r>
-        <w:rPr>
-          <w:rFonts w:cstheme="minorHAnsi"/>
-        </w:rPr>
-        <w:t>105 63.21.47 J. M. Stone, Radiation and Optics, New York, McGraw-Hill Company, 1963, 542 pp</w:t>
-      </w:r>
-      <w:proofErr w:type="gramStart"/>
-      <w:r>
-        <w:rPr>
-          <w:rFonts w:cstheme="minorHAnsi"/>
-        </w:rPr>
-        <w:t>,  ,</w:t>
-      </w:r>
-      <w:proofErr w:type="gramEnd"/>
-      <w:r>
-        <w:rPr>
-          <w:rFonts w:cstheme="minorHAnsi"/>
-        </w:rPr>
-        <w:t xml:space="preserve"> Ann d’Astrophys 27 117</w:t>
-      </w:r>
-    </w:p>
-    <w:p>
-      <w:pPr>
-        <w:rPr>
-          <w:rFonts w:cstheme="minorHAnsi"/>
-        </w:rPr>
-      </w:pPr>
-    </w:p>
-    <w:p>
-      <w:pPr>
-        <w:rPr>
-          <w:rFonts w:cstheme="minorHAnsi"/>
-        </w:rPr>
-      </w:pPr>
-      <w:proofErr w:type="gramStart"/>
-      <w:r>
-        <w:rPr>
-          <w:rFonts w:cstheme="minorHAnsi"/>
-        </w:rPr>
-        <w:t>106 63.21.57 W. P. Zesse</w:t>
-      </w:r>
-      <w:r>
-        <w:rPr>
-          <w:rFonts w:cstheme="minorHAnsi"/>
-        </w:rPr>
-        <w:t>witsch, Anleitung zur Organisation und Durchführung wissenshaftlichter Amateurbeobachtunen von Himmelskö</w:t>
-      </w:r>
-      <w:r>
-        <w:rPr>
-          <w:rFonts w:cstheme="minorHAnsi"/>
-        </w:rPr>
-        <w:t>rpern, Moskau, Phys.-Math.</w:t>
-      </w:r>
-      <w:proofErr w:type="gramEnd"/>
-      <w:r>
-        <w:rPr>
-          <w:rFonts w:cstheme="minorHAnsi"/>
-        </w:rPr>
-        <w:t xml:space="preserve"> Staatsv</w:t>
-      </w:r>
-      <w:r>
-        <w:rPr>
-          <w:rFonts w:cstheme="minorHAnsi"/>
-        </w:rPr>
-        <w:t xml:space="preserve">erlag, 1963, 452 pp, 99 </w:t>
-      </w:r>
-      <w:proofErr w:type="gramStart"/>
-      <w:r>
-        <w:rPr>
-          <w:rFonts w:cstheme="minorHAnsi"/>
-        </w:rPr>
-        <w:t>Kop.,</w:t>
-      </w:r>
-      <w:proofErr w:type="gramEnd"/>
-      <w:r>
-        <w:rPr>
-          <w:rFonts w:cstheme="minorHAnsi"/>
-        </w:rPr>
-        <w:t xml:space="preserve"> AJ</w:t>
-      </w:r>
-      <w:r>
-        <w:rPr>
-          <w:rFonts w:cstheme="minorHAnsi"/>
-        </w:rPr>
-        <w:t xml:space="preserve"> UdSSR 41 595</w:t>
-      </w:r>
-      <w:r>
-        <w:rPr>
-          <w:rFonts w:cstheme="minorHAnsi"/>
-        </w:rPr>
-        <w:t>, in Russian</w:t>
-      </w:r>
-    </w:p>
-    <w:p>
-      <w:pPr>
-        <w:rPr>
-          <w:rFonts w:cstheme="minorHAnsi"/>
-        </w:rPr>
-      </w:pPr>
-    </w:p>
-    <w:p>
-      <w:pPr>
-        <w:rPr>
-          <w:rFonts w:cstheme="minorHAnsi"/>
-        </w:rPr>
-      </w:pPr>
-      <w:r>
-        <w:rPr>
-          <w:rFonts w:cstheme="minorHAnsi"/>
-        </w:rPr>
-        <w:t>107 62.22(1).11 M. V. Brewington, Navigating Instruments comma Peabody Museum Co</w:t>
-      </w:r>
-      <w:r>
-        <w:rPr>
-          <w:rFonts w:cstheme="minorHAnsi"/>
-        </w:rPr>
-        <w:t>llection, Portland ME, The Anth</w:t>
-      </w:r>
-      <w:r>
-        <w:rPr>
-          <w:rFonts w:cstheme="minorHAnsi"/>
-        </w:rPr>
-        <w:t>oensen Press,</w:t>
-      </w:r>
-      <w:r>
-        <w:rPr>
-          <w:rFonts w:cstheme="minorHAnsi"/>
-        </w:rPr>
-        <w:t xml:space="preserve"> 1963,  , $12.50, J. Inst. Navigation</w:t>
-      </w:r>
-      <w:r>
-        <w:rPr>
-          <w:rFonts w:cstheme="minorHAnsi"/>
-        </w:rPr>
-        <w:t xml:space="preserve"> 17 343</w:t>
-      </w:r>
-    </w:p>
-    <w:p>
-      <w:pPr>
-        <w:rPr>
-          <w:rFonts w:cstheme="minorHAnsi"/>
-        </w:rPr>
-      </w:pPr>
-    </w:p>
-    <w:p>
-      <w:pPr>
-        <w:rPr>
-          <w:rFonts w:cstheme="minorHAnsi"/>
-        </w:rPr>
-      </w:pPr>
-      <w:proofErr w:type="gramStart"/>
-      <w:r>
-        <w:rPr>
-          <w:rFonts w:cstheme="minorHAnsi"/>
-        </w:rPr>
-        <w:t>108 62.22(1).25 V. Erhart and J. Erhart, Amatérské astronomické fotografické komory, Prag, Verlag Techn.</w:t>
-      </w:r>
-      <w:proofErr w:type="gramEnd"/>
-      <w:r>
-        <w:rPr>
-          <w:rFonts w:cstheme="minorHAnsi"/>
-        </w:rPr>
-        <w:t xml:space="preserve"> Literatur, 1963, 200 pp, Kčs 9.00</w:t>
-      </w:r>
-    </w:p>
-    <w:p>
-      <w:pPr>
-        <w:rPr>
-          <w:rFonts w:cstheme="minorHAnsi"/>
-        </w:rPr>
-      </w:pPr>
-    </w:p>
-    <w:p>
-      <w:pPr>
-        <w:rPr>
-          <w:rFonts w:cstheme="minorHAnsi"/>
-        </w:rPr>
-      </w:pPr>
-      <w:r>
-        <w:rPr>
-          <w:rFonts w:cstheme="minorHAnsi"/>
-        </w:rPr>
-        <w:t xml:space="preserve">109 62.22(1).76 G. D. Roth, </w:t>
-      </w:r>
-      <w:proofErr w:type="gramStart"/>
-      <w:r>
-        <w:rPr>
-          <w:rFonts w:cstheme="minorHAnsi"/>
-        </w:rPr>
-        <w:t>The</w:t>
-      </w:r>
-      <w:proofErr w:type="gramEnd"/>
-      <w:r>
-        <w:rPr>
-          <w:rFonts w:cstheme="minorHAnsi"/>
-        </w:rPr>
-        <w:t xml:space="preserve"> Amateur Astronomer and his Telescope, London, Faber and Faber Ltd., 1963, 152 pp, 25s, J. Astr. Soc. Victoria 16 102 and MN ASSA 22 127 and NAT 1963 116 and Nature 202 69 and Obs 83 266 and Southern Stars 20 104 and Spaceflight 6 31, translated by A. Helm</w:t>
-      </w:r>
-    </w:p>
-    <w:p>
-      <w:pPr>
-        <w:rPr>
-          <w:rFonts w:cstheme="minorHAnsi"/>
-        </w:rPr>
-      </w:pPr>
-    </w:p>
-    <w:p>
-      <w:pPr>
-        <w:rPr>
-          <w:rFonts w:cstheme="minorHAnsi"/>
-        </w:rPr>
-      </w:pPr>
-      <w:r>
-        <w:rPr>
-          <w:rFonts w:cstheme="minorHAnsi"/>
-        </w:rPr>
-        <w:t>110 63.22(1).86 K. R. Stehling and W. Beller, Skyhooks, New York, Doubleday &amp; Co. Inc., 1962, 264 pp, $4.95, Spaceflight 5 220</w:t>
-      </w:r>
-    </w:p>
-    <w:p>
-      <w:pPr>
-        <w:rPr>
-          <w:rFonts w:cstheme="minorHAnsi"/>
-        </w:rPr>
-      </w:pPr>
-    </w:p>
-    <w:p>
-      <w:pPr>
-        <w:rPr>
-          <w:rFonts w:cstheme="minorHAnsi"/>
-        </w:rPr>
-      </w:pPr>
-      <w:r>
-        <w:rPr>
-          <w:rFonts w:cstheme="minorHAnsi"/>
-        </w:rPr>
-        <w:t>111 63.22(1).</w:t>
-      </w:r>
-      <w:proofErr w:type="gramStart"/>
-      <w:r>
-        <w:rPr>
-          <w:rFonts w:cstheme="minorHAnsi"/>
-        </w:rPr>
-        <w:t>98 ,</w:t>
-      </w:r>
-      <w:proofErr w:type="gramEnd"/>
-      <w:r>
-        <w:rPr>
-          <w:rFonts w:cstheme="minorHAnsi"/>
-        </w:rPr>
-        <w:t xml:space="preserve"> Teleskope, Moskau, Verlag für ausländische Literatur, 1963, 316 pp, 1R. 90 Kop.</w:t>
-      </w:r>
-      <w:proofErr w:type="gramStart"/>
-      <w:r>
-        <w:rPr>
-          <w:rFonts w:cstheme="minorHAnsi"/>
-        </w:rPr>
-        <w:t xml:space="preserve">, </w:t>
-      </w:r>
-      <w:r>
-        <w:rPr>
-          <w:rFonts w:cstheme="minorHAnsi"/>
-        </w:rPr>
-        <w:t>,</w:t>
-      </w:r>
-      <w:proofErr w:type="gramEnd"/>
-      <w:r>
-        <w:rPr>
-          <w:rFonts w:cstheme="minorHAnsi"/>
-        </w:rPr>
-        <w:t xml:space="preserve"> </w:t>
-      </w:r>
-      <w:r>
-        <w:rPr>
-          <w:rFonts w:cstheme="minorHAnsi"/>
-        </w:rPr>
-        <w:t>translated and edited from English to Russian by W. A. Krat and N. L. Kajdanowskij</w:t>
+        <w:t xml:space="preserve">translated </w:t>
+      </w:r>
+      <w:r>
+        <w:rPr>
+          <w:rFonts w:cstheme="minorHAnsi"/>
+        </w:rPr>
+        <w:t xml:space="preserve">from English </w:t>
+      </w:r>
+      <w:r>
+        <w:rPr>
+          <w:rFonts w:cstheme="minorHAnsi"/>
+        </w:rPr>
+        <w:t>in</w:t>
+      </w:r>
+      <w:r>
+        <w:rPr>
+          <w:rFonts w:cstheme="minorHAnsi"/>
+        </w:rPr>
+        <w:t>to Russian by W. A. Krat and N. L. Kajdanowskij</w:t>
+      </w:r>
+      <w:r>
+        <w:rPr>
+          <w:rFonts w:cstheme="minorHAnsi"/>
+        </w:rPr>
+        <w:t>; edited by W. A. Krat and N. L. Kajdanowskij;</w:t>
       </w:r>
     </w:p>
     <w:p>
@@ -2781,35 +2630,7 @@
         <w:rPr>
           <w:rFonts w:cstheme="minorHAnsi"/>
         </w:rPr>
-        <w:t xml:space="preserve">.22(2).174 A. G. W. Cameron ed., Interstellar Communication: A Collection of Reprints and Original Contributions, New York-Amsterdam, W. A. Benjamin Inc., 1963, 12+320 pp, $8.50 and $10.45, Ann d’Astrophys 26 561 and Endeavour 23 107 and Phys. Abstr. </w:t>
-      </w:r>
-      <w:proofErr w:type="gramStart"/>
-      <w:r>
-        <w:rPr>
-          <w:rFonts w:cstheme="minorHAnsi"/>
-        </w:rPr>
-        <w:t>67 1428 and Phys.</w:t>
-      </w:r>
-      <w:proofErr w:type="gramEnd"/>
-      <w:r>
-        <w:rPr>
-          <w:rFonts w:cstheme="minorHAnsi"/>
-        </w:rPr>
-        <w:t xml:space="preserve"> </w:t>
-      </w:r>
-      <w:proofErr w:type="gramStart"/>
-      <w:r>
-        <w:rPr>
-          <w:rFonts w:cstheme="minorHAnsi"/>
-        </w:rPr>
-        <w:t>Today 17 Nr. 3 64 and Planet.</w:t>
-      </w:r>
-      <w:proofErr w:type="gramEnd"/>
-      <w:r>
-        <w:rPr>
-          <w:rFonts w:cstheme="minorHAnsi"/>
-        </w:rPr>
-        <w:t xml:space="preserve"> Space Sci. 12 259 and Sky Tel. 26 227 and Spaceflight 6 32 and ZfA 59 77</w:t>
+        <w:t>.22(2).174 A. G. W. Cameron ed., Interstellar Communication: A Collection of Reprints and Original Contributions, New York-Amsterdam, W. A. Benjamin Inc., 1963, 12+320 pp, $8.50 and $10.45, Ann d’Astrophys 26 561 and Endeavour 23 107 and Phys. Abstr. 67 1428 and Phys. Today 17 Nr. 3 64 and Planet. Space Sci. 12 259 and Sky Tel. 26 227 and Spaceflight 6 32 and ZfA 59 77</w:t>
       </w:r>
     </w:p>
     <w:p>
@@ -2855,21 +2676,7 @@
         <w:rPr>
           <w:rFonts w:cstheme="minorHAnsi"/>
         </w:rPr>
-        <w:t xml:space="preserve">y jr., </w:t>
-      </w:r>
-      <w:proofErr w:type="gramStart"/>
-      <w:r>
-        <w:rPr>
-          <w:rFonts w:cstheme="minorHAnsi"/>
-        </w:rPr>
-        <w:t>The</w:t>
-      </w:r>
-      <w:proofErr w:type="gramEnd"/>
-      <w:r>
-        <w:rPr>
-          <w:rFonts w:cstheme="minorHAnsi"/>
-        </w:rPr>
-        <w:t xml:space="preserve"> Coming Age of Solar Energy, New York, Harper &amp; Row, 1963, 241 pp, $4.95</w:t>
+        <w:t>y jr., The Coming Age of Solar Energy, New York, Harper &amp; Row, 1963, 241 pp, $4.95</w:t>
       </w:r>
     </w:p>
     <w:p>
@@ -2932,19 +2739,17 @@
         </w:rPr>
         <w:t>117 63.24(0).44 L. F. Tschernijew, Der Zeitdienst auf Hochseeschiffen, Moskau, Hochseetransport, 1963, 55 pp, 16 Kop.</w:t>
       </w:r>
-      <w:proofErr w:type="gramStart"/>
-      <w:r>
-        <w:rPr>
-          <w:rFonts w:cstheme="minorHAnsi"/>
-        </w:rPr>
-        <w:t>, ,</w:t>
-      </w:r>
-      <w:proofErr w:type="gramEnd"/>
-      <w:r>
-        <w:rPr>
-          <w:rFonts w:cstheme="minorHAnsi"/>
-        </w:rPr>
-        <w:t xml:space="preserve"> in Russian</w:t>
+      <w:r>
+        <w:rPr>
+          <w:rFonts w:cstheme="minorHAnsi"/>
+        </w:rPr>
+        <w:t>, , in Russian</w:t>
+      </w:r>
+      <w:r>
+        <w:rPr>
+          <w:rFonts w:cstheme="minorHAnsi"/>
+        </w:rPr>
+        <w:t>;</w:t>
       </w:r>
     </w:p>
     <w:p>
@@ -2970,21 +2775,7 @@
         <w:rPr>
           <w:rFonts w:cstheme="minorHAnsi"/>
         </w:rPr>
-        <w:t xml:space="preserve"> 63.24(1).57 R. K. Marshall, Sundials, New York, </w:t>
-      </w:r>
-      <w:proofErr w:type="gramStart"/>
-      <w:r>
-        <w:rPr>
-          <w:rFonts w:cstheme="minorHAnsi"/>
-        </w:rPr>
-        <w:t>The</w:t>
-      </w:r>
-      <w:proofErr w:type="gramEnd"/>
-      <w:r>
-        <w:rPr>
-          <w:rFonts w:cstheme="minorHAnsi"/>
-        </w:rPr>
-        <w:t xml:space="preserve"> Macmillan Company, 1963, 126 pp, $2.95, Sky Tel. 26 100 and Sky Tel. 26 223</w:t>
+        <w:t xml:space="preserve"> 63.24(1).57 R. K. Marshall, Sundials, New York, The Macmillan Company, 1963, 126 pp, $2.95, Sky Tel. 26 100 and Sky Tel. 26 223</w:t>
       </w:r>
     </w:p>
     <w:p>
@@ -3024,21 +2815,7 @@
         <w:rPr>
           <w:rFonts w:cstheme="minorHAnsi"/>
         </w:rPr>
-        <w:t>120 63.25.11 H. E. Paul, Outer Space Photography for the Amateur</w:t>
-      </w:r>
-      <w:proofErr w:type="gramStart"/>
-      <w:r>
-        <w:rPr>
-          <w:rFonts w:cstheme="minorHAnsi"/>
-        </w:rPr>
-        <w:t>,  ,</w:t>
-      </w:r>
-      <w:proofErr w:type="gramEnd"/>
-      <w:r>
-        <w:rPr>
-          <w:rFonts w:cstheme="minorHAnsi"/>
-        </w:rPr>
-        <w:t xml:space="preserve"> Amphoto, 1963, 124 pp, $2.50, Sky Tel. 27 240</w:t>
+        <w:t>120 63.25.11 H. E. Paul, Outer Space Photography for the Amateur,  , Amphoto, 1963, 124 pp, $2.50, Sky Tel. 27 240</w:t>
       </w:r>
     </w:p>
     <w:p>
@@ -3078,13 +2855,43 @@
         <w:rPr>
           <w:rFonts w:cstheme="minorHAnsi"/>
         </w:rPr>
-        <w:t xml:space="preserve"> edition </w:t>
-      </w:r>
-      <w:r>
-        <w:rPr>
-          <w:rFonts w:cstheme="minorHAnsi"/>
-        </w:rPr>
-        <w:t>also published New York Oxford University Press</w:t>
+        <w:t xml:space="preserve"> edition</w:t>
+      </w:r>
+      <w:r>
+        <w:rPr>
+          <w:rFonts w:cstheme="minorHAnsi"/>
+        </w:rPr>
+        <w:t>;</w:t>
+      </w:r>
+      <w:r>
+        <w:rPr>
+          <w:rFonts w:cstheme="minorHAnsi"/>
+        </w:rPr>
+        <w:t xml:space="preserve"> </w:t>
+      </w:r>
+      <w:r>
+        <w:rPr>
+          <w:rFonts w:cstheme="minorHAnsi"/>
+        </w:rPr>
+        <w:t>also published New York</w:t>
+      </w:r>
+      <w:r>
+        <w:rPr>
+          <w:rFonts w:cstheme="minorHAnsi"/>
+        </w:rPr>
+        <w:t>:</w:t>
+      </w:r>
+      <w:r>
+        <w:rPr>
+          <w:rFonts w:cstheme="minorHAnsi"/>
+        </w:rPr>
+        <w:t xml:space="preserve"> Oxford University Press</w:t>
+      </w:r>
+      <w:r>
+        <w:rPr>
+          <w:rFonts w:cstheme="minorHAnsi"/>
+        </w:rPr>
+        <w:t>;</w:t>
       </w:r>
     </w:p>
     <w:p>
@@ -3136,7 +2943,25 @@
         <w:rPr>
           <w:rFonts w:cstheme="minorHAnsi"/>
         </w:rPr>
-        <w:t>123 63.11.04 W. Baade, Evolution of Stars and Galaxies, New York, Oxford University Press, 1963, 13+321 pp, $6.75, Ann d’Astrophys 26 562 and J. Astr. Soc. Victoria 16 90 and JBAA 74 74 and J. RAS Canada 57 233 and Publ. ASP 75 202 and Sky Tel. 25 231 and Sky Tel. 26 287 and Spaceflight 6 35, also published Cambridge MA Harvard University Press</w:t>
+        <w:t>123 63.11.04 W. Baade, Evolution of Stars and Galaxies, New York, Oxford University Press, 1963, 13+321 pp, $6.75, Ann d’Astrophys 26 562 and J. Astr. Soc. Victoria 16 90 and JBAA 74 74 and J. RAS Canada 57 233 and Publ. ASP 75 202 and Sky Tel. 25 231 and Sky Tel. 26 287 and Spaceflight 6 35, also published Cambridge MA</w:t>
+      </w:r>
+      <w:r>
+        <w:rPr>
+          <w:rFonts w:cstheme="minorHAnsi"/>
+        </w:rPr>
+        <w:t>:</w:t>
+      </w:r>
+      <w:r>
+        <w:rPr>
+          <w:rFonts w:cstheme="minorHAnsi"/>
+        </w:rPr>
+        <w:t xml:space="preserve"> Harvard University Press</w:t>
+      </w:r>
+      <w:r>
+        <w:rPr>
+          <w:rFonts w:cstheme="minorHAnsi"/>
+        </w:rPr>
+        <w:t>;</w:t>
       </w:r>
       <w:r>
         <w:rPr>
@@ -3144,6 +2969,12 @@
         </w:rPr>
         <w:t xml:space="preserve"> edited by C. Payne-Gaposchkin</w:t>
       </w:r>
+      <w:r>
+        <w:rPr>
+          <w:rFonts w:cstheme="minorHAnsi"/>
+        </w:rPr>
+        <w:t>;</w:t>
+      </w:r>
     </w:p>
     <w:p>
       <w:pPr>
@@ -3176,6 +3007,12 @@
         </w:rPr>
         <w:t>, , in Russian</w:t>
       </w:r>
+      <w:r>
+        <w:rPr>
+          <w:rFonts w:cstheme="minorHAnsi"/>
+        </w:rPr>
+        <w:t>;</w:t>
+      </w:r>
     </w:p>
     <w:p>
       <w:pPr>
@@ -3214,21 +3051,7 @@
         <w:rPr>
           <w:rFonts w:cstheme="minorHAnsi"/>
         </w:rPr>
-        <w:t>126 63.11.07 R. G. Coutchie, Deep Sky Catalog and Star Atlas, Woodland Hills CA</w:t>
-      </w:r>
-      <w:proofErr w:type="gramStart"/>
-      <w:r>
-        <w:rPr>
-          <w:rFonts w:cstheme="minorHAnsi"/>
-        </w:rPr>
-        <w:t>, ,</w:t>
-      </w:r>
-      <w:proofErr w:type="gramEnd"/>
-      <w:r>
-        <w:rPr>
-          <w:rFonts w:cstheme="minorHAnsi"/>
-        </w:rPr>
-        <w:t xml:space="preserve"> 1963, 39 pp, $3.00, Sky Tel. 26 288</w:t>
+        <w:t>126 63.11.07 R. G. Coutchie, Deep Sky Catalog and Star Atlas, Woodland Hills CA, , 1963, 39 pp, $3.00, Sky Tel. 26 288</w:t>
       </w:r>
     </w:p>
     <w:p>
@@ -3249,21 +3072,7 @@
           <w:rFonts w:cstheme="minorHAnsi"/>
         </w:rPr>
         <w:lastRenderedPageBreak/>
-        <w:t>127 63.11.08 K. Fea, The Young Astronomer’s Companion</w:t>
-      </w:r>
-      <w:proofErr w:type="gramStart"/>
-      <w:r>
-        <w:rPr>
-          <w:rFonts w:cstheme="minorHAnsi"/>
-        </w:rPr>
-        <w:t>,  ,</w:t>
-      </w:r>
-      <w:proofErr w:type="gramEnd"/>
-      <w:r>
-        <w:rPr>
-          <w:rFonts w:cstheme="minorHAnsi"/>
-        </w:rPr>
-        <w:t xml:space="preserve"> Souvenir Press, 1962, 160 pp, 26 s 9d and 18s, J. Astr. Soc. Victoria 16 103 and Nature 201 5</w:t>
+        <w:t>127 63.11.08 K. Fea, The Young Astronomer’s Companion,  , Souvenir Press, 1962, 160 pp, 26 s 9d and 18s, J. Astr. Soc. Victoria 16 103 and Nature 201 5</w:t>
       </w:r>
     </w:p>
     <w:p>
@@ -3289,63 +3098,65 @@
         <w:rPr>
           <w:rFonts w:cstheme="minorHAnsi"/>
         </w:rPr>
-        <w:t>, translated from English M. Kokama</w:t>
-      </w:r>
-    </w:p>
-    <w:p>
-      <w:pPr>
-        <w:rPr>
-          <w:rFonts w:cstheme="minorHAnsi"/>
-        </w:rPr>
-      </w:pPr>
-    </w:p>
-    <w:p>
-      <w:pPr>
-        <w:rPr>
-          <w:rFonts w:cstheme="minorHAnsi"/>
-        </w:rPr>
-      </w:pPr>
-      <w:proofErr w:type="gramStart"/>
-      <w:r>
-        <w:rPr>
-          <w:rFonts w:cstheme="minorHAnsi"/>
-        </w:rPr>
-        <w:t>129 63.11.10 O. Günther, Astronomie für</w:t>
-      </w:r>
-      <w:proofErr w:type="gramEnd"/>
-      <w:r>
-        <w:rPr>
-          <w:rFonts w:cstheme="minorHAnsi"/>
-        </w:rPr>
-        <w:t xml:space="preserve"> die Hand des Lehrers, Berlin, VEB Deutscher Verlag der Wissenschaften, 1960, 160 pp, DM 5.00</w:t>
-      </w:r>
-    </w:p>
-    <w:p>
-      <w:pPr>
-        <w:rPr>
-          <w:rFonts w:cstheme="minorHAnsi"/>
-        </w:rPr>
-      </w:pPr>
-    </w:p>
-    <w:p>
-      <w:pPr>
-        <w:rPr>
-          <w:rFonts w:cstheme="minorHAnsi"/>
-        </w:rPr>
-      </w:pPr>
-      <w:proofErr w:type="gramStart"/>
-      <w:r>
-        <w:rPr>
-          <w:rFonts w:cstheme="minorHAnsi"/>
-        </w:rPr>
-        <w:t>130 63.11.11 B. Hacar, Úvod</w:t>
-      </w:r>
-      <w:proofErr w:type="gramEnd"/>
-      <w:r>
-        <w:rPr>
-          <w:rFonts w:cstheme="minorHAnsi"/>
-        </w:rPr>
-        <w:t xml:space="preserve"> do obecné astronomie, Prag, Staatl</w:t>
+        <w:t xml:space="preserve">, translated from English </w:t>
+      </w:r>
+      <w:r>
+        <w:rPr>
+          <w:rFonts w:cstheme="minorHAnsi"/>
+        </w:rPr>
+        <w:t xml:space="preserve">by </w:t>
+      </w:r>
+      <w:r>
+        <w:rPr>
+          <w:rFonts w:cstheme="minorHAnsi"/>
+        </w:rPr>
+        <w:t>M. Kokama</w:t>
+      </w:r>
+      <w:r>
+        <w:rPr>
+          <w:rFonts w:cstheme="minorHAnsi"/>
+        </w:rPr>
+        <w:t>;</w:t>
+      </w:r>
+    </w:p>
+    <w:p>
+      <w:pPr>
+        <w:rPr>
+          <w:rFonts w:cstheme="minorHAnsi"/>
+        </w:rPr>
+      </w:pPr>
+    </w:p>
+    <w:p>
+      <w:pPr>
+        <w:rPr>
+          <w:rFonts w:cstheme="minorHAnsi"/>
+        </w:rPr>
+      </w:pPr>
+      <w:r>
+        <w:rPr>
+          <w:rFonts w:cstheme="minorHAnsi"/>
+        </w:rPr>
+        <w:t>129 63.11.10 O. Günther, Astronomie für die Hand des Lehrers, Berlin, VEB Deutscher Verlag der Wissenschaften, 1960, 160 pp, DM 5.00</w:t>
+      </w:r>
+    </w:p>
+    <w:p>
+      <w:pPr>
+        <w:rPr>
+          <w:rFonts w:cstheme="minorHAnsi"/>
+        </w:rPr>
+      </w:pPr>
+    </w:p>
+    <w:p>
+      <w:pPr>
+        <w:rPr>
+          <w:rFonts w:cstheme="minorHAnsi"/>
+        </w:rPr>
+      </w:pPr>
+      <w:r>
+        <w:rPr>
+          <w:rFonts w:cstheme="minorHAnsi"/>
+        </w:rPr>
+        <w:t>130 63.11.11 B. Hacar, Úvod do obecné astronomie, Prag, Staatl</w:t>
       </w:r>
       <w:r>
         <w:rPr>
@@ -3357,364 +3168,366 @@
         <w:rPr>
           <w:rFonts w:cstheme="minorHAnsi"/>
         </w:rPr>
+        <w:t xml:space="preserve"> Pädagog</w:t>
+      </w:r>
+      <w:r>
+        <w:rPr>
+          <w:rFonts w:cstheme="minorHAnsi"/>
+        </w:rPr>
+        <w:t>.</w:t>
+      </w:r>
+      <w:r>
+        <w:rPr>
+          <w:rFonts w:cstheme="minorHAnsi"/>
+        </w:rPr>
+        <w:t xml:space="preserve"> Verlag, 1963, 512 pp, Kčs 34.50, RH 45 38</w:t>
+      </w:r>
+    </w:p>
+    <w:p>
+      <w:pPr>
+        <w:rPr>
+          <w:rFonts w:cstheme="minorHAnsi"/>
+        </w:rPr>
+      </w:pPr>
+    </w:p>
+    <w:p>
+      <w:pPr>
+        <w:rPr>
+          <w:rFonts w:cstheme="minorHAnsi"/>
+        </w:rPr>
+      </w:pPr>
+      <w:r>
+        <w:rPr>
+          <w:rFonts w:cstheme="minorHAnsi"/>
+        </w:rPr>
+        <w:t>131</w:t>
+      </w:r>
+      <w:r>
+        <w:rPr>
+          <w:rFonts w:cstheme="minorHAnsi"/>
+        </w:rPr>
+        <w:t xml:space="preserve"> 63.11.12 M.Hack, L’universo; pi</w:t>
+      </w:r>
+      <w:r>
+        <w:rPr>
+          <w:rFonts w:cstheme="minorHAnsi"/>
+        </w:rPr>
+        <w:t>aneti comma ste</w:t>
+      </w:r>
+      <w:r>
+        <w:rPr>
+          <w:rFonts w:cstheme="minorHAnsi"/>
+        </w:rPr>
+        <w:t>l</w:t>
+      </w:r>
+      <w:r>
+        <w:rPr>
+          <w:rFonts w:cstheme="minorHAnsi"/>
+        </w:rPr>
+        <w:t>le e galassie, Milano, Feltrinelli, 1963, 310 pp, Lire 500, BSAF 78 33 and Coelum 31 151</w:t>
+      </w:r>
+    </w:p>
+    <w:p>
+      <w:pPr>
+        <w:rPr>
+          <w:rFonts w:cstheme="minorHAnsi"/>
+        </w:rPr>
+      </w:pPr>
+    </w:p>
+    <w:p>
+      <w:pPr>
+        <w:rPr>
+          <w:rFonts w:cstheme="minorHAnsi"/>
+        </w:rPr>
+      </w:pPr>
+      <w:r>
+        <w:rPr>
+          <w:rFonts w:cstheme="minorHAnsi"/>
+        </w:rPr>
+        <w:t>132 63.11.13 J. Heywood, Radio Astronomy Simplified, London, Arco Publications, 1963, 159 pp, 44s 6d, J. Astr. Soc. Victoria 16 103</w:t>
+      </w:r>
+    </w:p>
+    <w:p>
+      <w:pPr>
+        <w:rPr>
+          <w:rFonts w:cstheme="minorHAnsi"/>
+        </w:rPr>
+      </w:pPr>
+    </w:p>
+    <w:p>
+      <w:pPr>
+        <w:rPr>
+          <w:rFonts w:cstheme="minorHAnsi"/>
+        </w:rPr>
+      </w:pPr>
+      <w:r>
+        <w:rPr>
+          <w:rFonts w:cstheme="minorHAnsi"/>
+        </w:rPr>
+        <w:t>133 63.11.14 F. Hoyle, L’Astronomia, Firenze, G. Sansoni, 1963, 320 pp, Lire 8000, Coelum 32 23</w:t>
+      </w:r>
+    </w:p>
+    <w:p>
+      <w:pPr>
+        <w:rPr>
+          <w:rFonts w:cstheme="minorHAnsi"/>
+        </w:rPr>
+      </w:pPr>
+    </w:p>
+    <w:p>
+      <w:pPr>
+        <w:rPr>
+          <w:rFonts w:cstheme="minorHAnsi"/>
+        </w:rPr>
+      </w:pPr>
+      <w:r>
+        <w:rPr>
+          <w:rFonts w:cstheme="minorHAnsi"/>
+        </w:rPr>
+        <w:t xml:space="preserve">134 63.11.15 F. Hoyle, Astronomi, Stockholm, Bokförlaget Forum, 1963, 320 pp, 87:-, PAT </w:t>
+      </w:r>
+      <w:r>
+        <w:rPr>
+          <w:rFonts w:cstheme="minorHAnsi"/>
+        </w:rPr>
+        <w:t>45 80</w:t>
+      </w:r>
+      <w:r>
+        <w:rPr>
+          <w:rFonts w:cstheme="minorHAnsi"/>
+        </w:rPr>
+        <w:t>, translated from English by T. Larson</w:t>
+      </w:r>
+      <w:r>
+        <w:rPr>
+          <w:rFonts w:cstheme="minorHAnsi"/>
+        </w:rPr>
+        <w:t>;</w:t>
+      </w:r>
+    </w:p>
+    <w:p>
+      <w:pPr>
+        <w:rPr>
+          <w:rFonts w:cstheme="minorHAnsi"/>
+        </w:rPr>
+      </w:pPr>
+    </w:p>
+    <w:p>
+      <w:pPr>
+        <w:rPr>
+          <w:rFonts w:cstheme="minorHAnsi"/>
+        </w:rPr>
+      </w:pPr>
+      <w:r>
+        <w:rPr>
+          <w:rFonts w:cstheme="minorHAnsi"/>
+        </w:rPr>
+        <w:t>135 63.11.16 F. W. Hyde, Radio Astronomy for Amateurs, New York, W. W. Norton and Co. Inc., 1963, 236 pp, $5.00, Sky Tel. 27 361</w:t>
+      </w:r>
+    </w:p>
+    <w:p>
+      <w:pPr>
+        <w:rPr>
+          <w:rFonts w:cstheme="minorHAnsi"/>
+        </w:rPr>
+      </w:pPr>
+    </w:p>
+    <w:p>
+      <w:pPr>
+        <w:rPr>
+          <w:rFonts w:cstheme="minorHAnsi"/>
+        </w:rPr>
+      </w:pPr>
+      <w:r>
+        <w:rPr>
+          <w:rFonts w:cstheme="minorHAnsi"/>
+        </w:rPr>
+        <w:t>136 63.11.17 R. I. Johnson, Astronomy – Our Solar System and Beyond, Chicago, Whitman &amp; Company, 1963, 59 pp, $0.59, Sky Tel. 26 100</w:t>
+      </w:r>
+    </w:p>
+    <w:p>
+      <w:pPr>
+        <w:rPr>
+          <w:rFonts w:cstheme="minorHAnsi"/>
+        </w:rPr>
+      </w:pPr>
+    </w:p>
+    <w:p>
+      <w:pPr>
+        <w:rPr>
+          <w:rFonts w:cstheme="minorHAnsi"/>
+        </w:rPr>
+      </w:pPr>
+      <w:r>
+        <w:rPr>
+          <w:rFonts w:cstheme="minorHAnsi"/>
+        </w:rPr>
+        <w:t>137 63.11.18 J. M. Joseph and S. L</w:t>
+      </w:r>
+      <w:r>
+        <w:rPr>
+          <w:rFonts w:cstheme="minorHAnsi"/>
+        </w:rPr>
+        <w:t>.</w:t>
+      </w:r>
+      <w:r>
+        <w:rPr>
+          <w:rFonts w:cstheme="minorHAnsi"/>
+        </w:rPr>
+        <w:t xml:space="preserve"> Lippincott, Point to the Stars, New York, McGraw-Hill Co., 1963, 96 pp, $3.95, Science 140 800 and Sky Tel. 25 353 and Sky Tel. 26 96</w:t>
+      </w:r>
+    </w:p>
+    <w:p>
+      <w:pPr>
+        <w:rPr>
+          <w:rFonts w:cstheme="minorHAnsi"/>
+        </w:rPr>
+      </w:pPr>
+    </w:p>
+    <w:p>
+      <w:pPr>
+        <w:rPr>
+          <w:rFonts w:cstheme="minorHAnsi"/>
+        </w:rPr>
+      </w:pPr>
+      <w:r>
+        <w:rPr>
+          <w:rFonts w:cstheme="minorHAnsi"/>
+        </w:rPr>
+        <w:t>138 63.11.19 S. A. Kaplan, Fizyka gwiazd, Warszawa, Państwowe Wydawnictwo Naukowe, 1963, 205 pp, 20 zł</w:t>
+      </w:r>
+      <w:r>
+        <w:rPr>
+          <w:rFonts w:cstheme="minorHAnsi"/>
+        </w:rPr>
+        <w:t xml:space="preserve">, </w:t>
+      </w:r>
+      <w:r>
+        <w:rPr>
+          <w:rFonts w:cstheme="minorHAnsi"/>
+        </w:rPr>
+        <w:t xml:space="preserve">, </w:t>
+      </w:r>
+      <w:r>
+        <w:rPr>
+          <w:rFonts w:cstheme="minorHAnsi"/>
+        </w:rPr>
+        <w:t>translated from Russian</w:t>
+      </w:r>
+      <w:r>
+        <w:rPr>
+          <w:rFonts w:cstheme="minorHAnsi"/>
+        </w:rPr>
+        <w:t>;</w:t>
+      </w:r>
+    </w:p>
+    <w:p>
+      <w:pPr>
+        <w:rPr>
+          <w:rFonts w:cstheme="minorHAnsi"/>
+        </w:rPr>
+      </w:pPr>
+    </w:p>
+    <w:p>
+      <w:pPr>
+        <w:rPr>
+          <w:rFonts w:cstheme="minorHAnsi"/>
+        </w:rPr>
+      </w:pPr>
+      <w:r>
+        <w:rPr>
+          <w:rFonts w:cstheme="minorHAnsi"/>
+        </w:rPr>
+        <w:t>139 63.11.20 H. Kienle, Einführung in die Astronomie, München, R. Piper &amp; Co., 1963, 176 pp, DM 5.80 and DM 8.80, Sterne 40 86</w:t>
+      </w:r>
+    </w:p>
+    <w:p>
+      <w:pPr>
+        <w:rPr>
+          <w:rFonts w:cstheme="minorHAnsi"/>
+        </w:rPr>
+      </w:pPr>
+    </w:p>
+    <w:p>
+      <w:pPr>
+        <w:rPr>
+          <w:rFonts w:cstheme="minorHAnsi"/>
+        </w:rPr>
+      </w:pPr>
+      <w:r>
+        <w:rPr>
+          <w:rFonts w:cstheme="minorHAnsi"/>
+        </w:rPr>
+        <w:t>140 63.11.21 J. Kleczek and Z. Švestka, Astronomický a astronautický</w:t>
+      </w:r>
+      <w:r>
+        <w:rPr>
+          <w:rFonts w:cstheme="minorHAnsi"/>
+        </w:rPr>
+        <w:t xml:space="preserve"> slovnik, Prag, Verlag Orbis, 19</w:t>
+      </w:r>
+      <w:r>
+        <w:rPr>
+          <w:rFonts w:cstheme="minorHAnsi"/>
+        </w:rPr>
+        <w:t>63, 509+42 pp, Kčs 37</w:t>
+      </w:r>
+    </w:p>
+    <w:p>
+      <w:pPr>
+        <w:rPr>
+          <w:rFonts w:cstheme="minorHAnsi"/>
+        </w:rPr>
+      </w:pPr>
+    </w:p>
+    <w:p>
+      <w:pPr>
+        <w:rPr>
+          <w:rFonts w:cstheme="minorHAnsi"/>
+        </w:rPr>
+      </w:pPr>
+      <w:r>
+        <w:rPr>
+          <w:rFonts w:cstheme="minorHAnsi"/>
+        </w:rPr>
+        <w:t>141 63.11.23 A. Krause, Himmelskunde</w:t>
+      </w:r>
+      <w:r>
+        <w:rPr>
+          <w:rFonts w:cstheme="minorHAnsi"/>
+        </w:rPr>
+        <w:t xml:space="preserve"> für Jedermann, Stuttgart, Franc</w:t>
+      </w:r>
+      <w:r>
+        <w:rPr>
+          <w:rFonts w:cstheme="minorHAnsi"/>
+        </w:rPr>
+        <w:t>kh’sche Verlagshandlung, 1963, 295 pp, DM 19.80, Sterne 40 124, 5</w:t>
+      </w:r>
+      <w:r>
+        <w:rPr>
+          <w:rFonts w:cstheme="minorHAnsi"/>
+          <w:vertAlign w:val="superscript"/>
+        </w:rPr>
+        <w:t>th</w:t>
+      </w:r>
+      <w:r>
+        <w:rPr>
+          <w:rFonts w:cstheme="minorHAnsi"/>
+        </w:rPr>
         <w:t xml:space="preserve"> </w:t>
       </w:r>
-      <w:proofErr w:type="gramStart"/>
-      <w:r>
-        <w:rPr>
-          <w:rFonts w:cstheme="minorHAnsi"/>
-        </w:rPr>
-        <w:t>Pädagog</w:t>
-      </w:r>
-      <w:r>
-        <w:rPr>
-          <w:rFonts w:cstheme="minorHAnsi"/>
-        </w:rPr>
-        <w:t>.</w:t>
-      </w:r>
-      <w:proofErr w:type="gramEnd"/>
-      <w:r>
-        <w:rPr>
-          <w:rFonts w:cstheme="minorHAnsi"/>
-        </w:rPr>
-        <w:t xml:space="preserve"> Verlag, 1963, 512 pp, Kčs 34.50, RH 45 38</w:t>
-      </w:r>
-    </w:p>
-    <w:p>
-      <w:pPr>
-        <w:rPr>
-          <w:rFonts w:cstheme="minorHAnsi"/>
-        </w:rPr>
-      </w:pPr>
-    </w:p>
-    <w:p>
-      <w:pPr>
-        <w:rPr>
-          <w:rFonts w:cstheme="minorHAnsi"/>
-        </w:rPr>
-      </w:pPr>
-      <w:r>
-        <w:rPr>
-          <w:rFonts w:cstheme="minorHAnsi"/>
-        </w:rPr>
-        <w:t>131</w:t>
-      </w:r>
-      <w:r>
-        <w:rPr>
-          <w:rFonts w:cstheme="minorHAnsi"/>
-        </w:rPr>
-        <w:t xml:space="preserve"> 63.11.12 M.Hack, L’universo; pi</w:t>
-      </w:r>
-      <w:r>
-        <w:rPr>
-          <w:rFonts w:cstheme="minorHAnsi"/>
-        </w:rPr>
-        <w:t>aneti comma ste</w:t>
-      </w:r>
-      <w:r>
-        <w:rPr>
-          <w:rFonts w:cstheme="minorHAnsi"/>
-        </w:rPr>
-        <w:t>l</w:t>
-      </w:r>
-      <w:r>
-        <w:rPr>
-          <w:rFonts w:cstheme="minorHAnsi"/>
-        </w:rPr>
-        <w:t>le e galassie, Milano, Feltrinelli, 1963, 310 pp, Lire 500, BSAF 78 33 and Coelum 31 151</w:t>
-      </w:r>
-    </w:p>
-    <w:p>
-      <w:pPr>
-        <w:rPr>
-          <w:rFonts w:cstheme="minorHAnsi"/>
-        </w:rPr>
-      </w:pPr>
-    </w:p>
-    <w:p>
-      <w:pPr>
-        <w:rPr>
-          <w:rFonts w:cstheme="minorHAnsi"/>
-        </w:rPr>
-      </w:pPr>
-      <w:r>
-        <w:rPr>
-          <w:rFonts w:cstheme="minorHAnsi"/>
-        </w:rPr>
-        <w:t>132 63.11.13 J. Heywood, Radio Astronomy Simplified, London, Arco Publications, 1963, 159 pp, 44s 6d, J. Astr. Soc. Victoria 16 103</w:t>
-      </w:r>
-    </w:p>
-    <w:p>
-      <w:pPr>
-        <w:rPr>
-          <w:rFonts w:cstheme="minorHAnsi"/>
-        </w:rPr>
-      </w:pPr>
-    </w:p>
-    <w:p>
-      <w:pPr>
-        <w:rPr>
-          <w:rFonts w:cstheme="minorHAnsi"/>
-        </w:rPr>
-      </w:pPr>
-      <w:r>
-        <w:rPr>
-          <w:rFonts w:cstheme="minorHAnsi"/>
-        </w:rPr>
-        <w:t>133 63.11.14 F. Hoyle, L’Astronomia, Firenze, G. Sansoni, 1963, 320 pp, Lire 8000, Coelum 32 23</w:t>
-      </w:r>
-    </w:p>
-    <w:p>
-      <w:pPr>
-        <w:rPr>
-          <w:rFonts w:cstheme="minorHAnsi"/>
-        </w:rPr>
-      </w:pPr>
-    </w:p>
-    <w:p>
-      <w:pPr>
-        <w:rPr>
-          <w:rFonts w:cstheme="minorHAnsi"/>
-        </w:rPr>
-      </w:pPr>
-      <w:r>
-        <w:rPr>
-          <w:rFonts w:cstheme="minorHAnsi"/>
-        </w:rPr>
-        <w:t xml:space="preserve">134 63.11.15 F. Hoyle, Astronomi, Stockholm, Bokförlaget Forum, 1963, 320 pp, 87:-, PAT </w:t>
-      </w:r>
-      <w:r>
-        <w:rPr>
-          <w:rFonts w:cstheme="minorHAnsi"/>
-        </w:rPr>
-        <w:t>45 80</w:t>
-      </w:r>
-      <w:r>
-        <w:rPr>
-          <w:rFonts w:cstheme="minorHAnsi"/>
-        </w:rPr>
-        <w:t>, translated from English by T. Larson</w:t>
-      </w:r>
-    </w:p>
-    <w:p>
-      <w:pPr>
-        <w:rPr>
-          <w:rFonts w:cstheme="minorHAnsi"/>
-        </w:rPr>
-      </w:pPr>
-    </w:p>
-    <w:p>
-      <w:pPr>
-        <w:rPr>
-          <w:rFonts w:cstheme="minorHAnsi"/>
-        </w:rPr>
-      </w:pPr>
-      <w:r>
-        <w:rPr>
-          <w:rFonts w:cstheme="minorHAnsi"/>
-        </w:rPr>
-        <w:t>135 63.11.16 F. W. Hyde, Radio Astronomy for Amateurs, New York, W. W. Norton and Co. Inc., 1963, 236 pp, $5.00, Sky Tel. 27 361</w:t>
-      </w:r>
-    </w:p>
-    <w:p>
-      <w:pPr>
-        <w:rPr>
-          <w:rFonts w:cstheme="minorHAnsi"/>
-        </w:rPr>
-      </w:pPr>
-    </w:p>
-    <w:p>
-      <w:pPr>
-        <w:rPr>
-          <w:rFonts w:cstheme="minorHAnsi"/>
-        </w:rPr>
-      </w:pPr>
-      <w:r>
-        <w:rPr>
-          <w:rFonts w:cstheme="minorHAnsi"/>
-        </w:rPr>
-        <w:t>136 63.11.17 R. I. Johnson, Astronomy – Our Solar System and Beyond, Chicago, Whitman &amp; Company, 1963, 59 pp, $0.59, Sky Tel. 26 100</w:t>
-      </w:r>
-    </w:p>
-    <w:p>
-      <w:pPr>
-        <w:rPr>
-          <w:rFonts w:cstheme="minorHAnsi"/>
-        </w:rPr>
-      </w:pPr>
-    </w:p>
-    <w:p>
-      <w:pPr>
-        <w:rPr>
-          <w:rFonts w:cstheme="minorHAnsi"/>
-        </w:rPr>
-      </w:pPr>
-      <w:r>
-        <w:rPr>
-          <w:rFonts w:cstheme="minorHAnsi"/>
-        </w:rPr>
-        <w:t>137 63.11.18 J. M. Joseph and S. L</w:t>
-      </w:r>
-      <w:r>
-        <w:rPr>
-          <w:rFonts w:cstheme="minorHAnsi"/>
-        </w:rPr>
-        <w:t>.</w:t>
-      </w:r>
-      <w:r>
-        <w:rPr>
-          <w:rFonts w:cstheme="minorHAnsi"/>
-        </w:rPr>
-        <w:t xml:space="preserve"> Lippincott, Point to the Stars, New York, McGraw-Hill Co., 1963, 96 pp, $3.95, Science 140 800 and Sky Tel. 25 353 and Sky Tel. 26 96</w:t>
-      </w:r>
-    </w:p>
-    <w:p>
-      <w:pPr>
-        <w:rPr>
-          <w:rFonts w:cstheme="minorHAnsi"/>
-        </w:rPr>
-      </w:pPr>
-    </w:p>
-    <w:p>
-      <w:pPr>
-        <w:rPr>
-          <w:rFonts w:cstheme="minorHAnsi"/>
-        </w:rPr>
-      </w:pPr>
-      <w:r>
-        <w:rPr>
-          <w:rFonts w:cstheme="minorHAnsi"/>
-        </w:rPr>
-        <w:t>138 63.11.19 S. A. Kaplan, Fizyka gwiazd, Warszawa, Państwowe Wydawnictwo Naukowe, 1963, 205 pp, 20 zł</w:t>
-      </w:r>
-      <w:proofErr w:type="gramStart"/>
-      <w:r>
-        <w:rPr>
-          <w:rFonts w:cstheme="minorHAnsi"/>
-        </w:rPr>
-        <w:t xml:space="preserve">, </w:t>
-      </w:r>
-      <w:r>
-        <w:rPr>
-          <w:rFonts w:cstheme="minorHAnsi"/>
-        </w:rPr>
-        <w:t>,</w:t>
-      </w:r>
-      <w:proofErr w:type="gramEnd"/>
-      <w:r>
-        <w:rPr>
-          <w:rFonts w:cstheme="minorHAnsi"/>
-        </w:rPr>
-        <w:t xml:space="preserve"> </w:t>
-      </w:r>
-      <w:r>
-        <w:rPr>
-          <w:rFonts w:cstheme="minorHAnsi"/>
-        </w:rPr>
-        <w:t>translated from Russian</w:t>
-      </w:r>
-    </w:p>
-    <w:p>
-      <w:pPr>
-        <w:rPr>
-          <w:rFonts w:cstheme="minorHAnsi"/>
-        </w:rPr>
-      </w:pPr>
-    </w:p>
-    <w:p>
-      <w:pPr>
-        <w:rPr>
-          <w:rFonts w:cstheme="minorHAnsi"/>
-        </w:rPr>
-      </w:pPr>
-      <w:r>
-        <w:rPr>
-          <w:rFonts w:cstheme="minorHAnsi"/>
-        </w:rPr>
-        <w:t>139 63.11.20 H. Kienle, Einführung in die Astronomie, München, R. Piper &amp; Co., 1963, 176 pp, DM 5.80 and DM 8.80, Sterne 40 86</w:t>
-      </w:r>
-    </w:p>
-    <w:p>
-      <w:pPr>
-        <w:rPr>
-          <w:rFonts w:cstheme="minorHAnsi"/>
-        </w:rPr>
-      </w:pPr>
-    </w:p>
-    <w:p>
-      <w:pPr>
-        <w:rPr>
-          <w:rFonts w:cstheme="minorHAnsi"/>
-        </w:rPr>
-      </w:pPr>
-      <w:r>
-        <w:rPr>
-          <w:rFonts w:cstheme="minorHAnsi"/>
-        </w:rPr>
-        <w:t>140 63.11.21 J. Kleczek and Z. Švestka, Astronomický a astronautický</w:t>
-      </w:r>
-      <w:r>
-        <w:rPr>
-          <w:rFonts w:cstheme="minorHAnsi"/>
-        </w:rPr>
-        <w:t xml:space="preserve"> slovnik, Prag, Verlag Orbis, 19</w:t>
-      </w:r>
-      <w:r>
-        <w:rPr>
-          <w:rFonts w:cstheme="minorHAnsi"/>
-        </w:rPr>
-        <w:t>63, 509+42 pp, Kčs 37</w:t>
-      </w:r>
-    </w:p>
-    <w:p>
-      <w:pPr>
-        <w:rPr>
-          <w:rFonts w:cstheme="minorHAnsi"/>
-        </w:rPr>
-      </w:pPr>
-    </w:p>
-    <w:p>
-      <w:pPr>
-        <w:rPr>
-          <w:rFonts w:cstheme="minorHAnsi"/>
-        </w:rPr>
-      </w:pPr>
-      <w:r>
-        <w:rPr>
-          <w:rFonts w:cstheme="minorHAnsi"/>
-        </w:rPr>
-        <w:t>141 63.11.23 A. Krause, Himmelskunde</w:t>
-      </w:r>
-      <w:r>
-        <w:rPr>
-          <w:rFonts w:cstheme="minorHAnsi"/>
-        </w:rPr>
-        <w:t xml:space="preserve"> für Jedermann, Stuttgart, Franc</w:t>
-      </w:r>
-      <w:r>
-        <w:rPr>
-          <w:rFonts w:cstheme="minorHAnsi"/>
-        </w:rPr>
-        <w:t>kh’sche Verlagshandlung, 1963, 295 pp, DM 19.80, Sterne 40 124, 5</w:t>
-      </w:r>
-      <w:r>
-        <w:rPr>
-          <w:rFonts w:cstheme="minorHAnsi"/>
-          <w:vertAlign w:val="superscript"/>
-        </w:rPr>
-        <w:t>th</w:t>
-      </w:r>
-      <w:r>
-        <w:rPr>
-          <w:rFonts w:cstheme="minorHAnsi"/>
-        </w:rPr>
-        <w:t xml:space="preserve"> </w:t>
-      </w:r>
       <w:r>
         <w:rPr>
           <w:rFonts w:cstheme="minorHAnsi"/>
         </w:rPr>
         <w:t>revised edition</w:t>
+      </w:r>
+      <w:r>
+        <w:rPr>
+          <w:rFonts w:cstheme="minorHAnsi"/>
+        </w:rPr>
+        <w:t>;</w:t>
       </w:r>
     </w:p>
     <w:p>
@@ -3737,6 +3550,12 @@
         <w:lastRenderedPageBreak/>
         <w:t>142 63.11.25 R. Kühn, De wereld der oneindegheid, Den Haag, W. Gaade, 1962, 191 pp, f19.50, HeD 61 275, translated from German by E. H. Bunte</w:t>
       </w:r>
+      <w:r>
+        <w:rPr>
+          <w:rFonts w:cstheme="minorHAnsi"/>
+        </w:rPr>
+        <w:t>;</w:t>
+      </w:r>
     </w:p>
     <w:p>
       <w:pPr>
@@ -3847,19 +3666,11 @@
           <w:rFonts w:cstheme="minorHAnsi"/>
         </w:rPr>
       </w:pPr>
-      <w:proofErr w:type="gramStart"/>
-      <w:r>
-        <w:rPr>
-          <w:rFonts w:cstheme="minorHAnsi"/>
-        </w:rPr>
-        <w:t>146 63.11.29 J. Muirden, Astronomy with Binoculars, London, Faber &amp; Faber Ltd., 1963, 146 pp, 25s, Irish AJ 6 151 and J. Astr.</w:t>
-      </w:r>
-      <w:proofErr w:type="gramEnd"/>
-      <w:r>
-        <w:rPr>
-          <w:rFonts w:cstheme="minorHAnsi"/>
-        </w:rPr>
-        <w:t xml:space="preserve"> Soc. Victoria 16 91 and JBAA 74 78 and Southern Stars 20 156 and Spaceflight 6 35</w:t>
+      <w:r>
+        <w:rPr>
+          <w:rFonts w:cstheme="minorHAnsi"/>
+        </w:rPr>
+        <w:t>146 63.11.29 J. Muirden, Astronomy with Binoculars, London, Faber &amp; Faber Ltd., 1963, 146 pp, 25s, Irish AJ 6 151 and J. Astr. Soc. Victoria 16 91 and JBAA 74 78 and Southern Stars 20 156 and Spaceflight 6 35</w:t>
       </w:r>
     </w:p>
     <w:p>
@@ -3887,6 +3698,12 @@
         </w:rPr>
         <w:t>, , in Russian</w:t>
       </w:r>
+      <w:r>
+        <w:rPr>
+          <w:rFonts w:cstheme="minorHAnsi"/>
+        </w:rPr>
+        <w:t>;</w:t>
+      </w:r>
     </w:p>
     <w:p>
       <w:pPr>
@@ -3921,7 +3738,6 @@
           <w:rFonts w:cstheme="minorHAnsi"/>
         </w:rPr>
       </w:pPr>
-      <w:proofErr w:type="gramStart"/>
       <w:r>
         <w:rPr>
           <w:rFonts w:cstheme="minorHAnsi"/>
@@ -3944,28 +3760,25 @@
         <w:rPr>
           <w:rFonts w:cstheme="minorHAnsi"/>
         </w:rPr>
-        <w:t xml:space="preserve"> 1961, 436 pp, 1R.</w:t>
-      </w:r>
-      <w:proofErr w:type="gramEnd"/>
-      <w:r>
-        <w:rPr>
-          <w:rFonts w:cstheme="minorHAnsi"/>
-        </w:rPr>
-        <w:t xml:space="preserve"> 37 Kop.</w:t>
-      </w:r>
-      <w:proofErr w:type="gramStart"/>
-      <w:r>
-        <w:rPr>
-          <w:rFonts w:cstheme="minorHAnsi"/>
-        </w:rPr>
-        <w:t>, ,</w:t>
-      </w:r>
-      <w:proofErr w:type="gramEnd"/>
-      <w:r>
-        <w:rPr>
-          <w:rFonts w:cstheme="minorHAnsi"/>
-        </w:rPr>
-        <w:t xml:space="preserve"> written in Georgian</w:t>
+        <w:t xml:space="preserve"> 1961,</w:t>
+      </w:r>
+      <w:r>
+        <w:rPr>
+          <w:rFonts w:cstheme="minorHAnsi"/>
+        </w:rPr>
+        <w:t xml:space="preserve"> 436 pp, 1R. 37 Kop., , </w:t>
+      </w:r>
+      <w:r>
+        <w:rPr>
+          <w:rFonts w:cstheme="minorHAnsi"/>
+        </w:rPr>
+        <w:t>in Georgian</w:t>
+      </w:r>
+      <w:r>
+        <w:rPr>
+          <w:rFonts w:cstheme="minorHAnsi"/>
+        </w:rPr>
+        <w:t>;</w:t>
       </w:r>
     </w:p>
     <w:p>
@@ -4012,115 +3825,75 @@
         </w:rPr>
         <w:t xml:space="preserve"> edition</w:t>
       </w:r>
-    </w:p>
-    <w:p>
-      <w:pPr>
-        <w:rPr>
-          <w:rFonts w:cstheme="minorHAnsi"/>
-        </w:rPr>
-      </w:pPr>
-    </w:p>
-    <w:p>
-      <w:pPr>
-        <w:rPr>
-          <w:rFonts w:cstheme="minorHAnsi"/>
-        </w:rPr>
-      </w:pPr>
-      <w:proofErr w:type="gramStart"/>
-      <w:r>
-        <w:rPr>
-          <w:rFonts w:cstheme="minorHAnsi"/>
-        </w:rPr>
-        <w:t>151 63.11.34 A. Schirakazi, Kosmographie, Erewan, Akad.</w:t>
-      </w:r>
-      <w:proofErr w:type="gramEnd"/>
-      <w:r>
-        <w:rPr>
-          <w:rFonts w:cstheme="minorHAnsi"/>
-        </w:rPr>
-        <w:t xml:space="preserve"> </w:t>
-      </w:r>
-      <w:proofErr w:type="gramStart"/>
-      <w:r>
-        <w:rPr>
-          <w:rFonts w:cstheme="minorHAnsi"/>
-        </w:rPr>
-        <w:t>Wiss.</w:t>
-      </w:r>
-      <w:proofErr w:type="gramEnd"/>
-      <w:r>
-        <w:rPr>
-          <w:rFonts w:cstheme="minorHAnsi"/>
-        </w:rPr>
-        <w:t xml:space="preserve"> </w:t>
-      </w:r>
-      <w:proofErr w:type="gramStart"/>
-      <w:r>
-        <w:rPr>
-          <w:rFonts w:cstheme="minorHAnsi"/>
-        </w:rPr>
-        <w:t>Armen.</w:t>
-      </w:r>
-      <w:proofErr w:type="gramEnd"/>
-      <w:r>
-        <w:rPr>
-          <w:rFonts w:cstheme="minorHAnsi"/>
-        </w:rPr>
-        <w:t xml:space="preserve"> SSR, 1962, 128 pp, 52 Kop.</w:t>
-      </w:r>
-      <w:proofErr w:type="gramStart"/>
-      <w:r>
-        <w:rPr>
-          <w:rFonts w:cstheme="minorHAnsi"/>
-        </w:rPr>
-        <w:t>, ,</w:t>
-      </w:r>
-      <w:proofErr w:type="gramEnd"/>
-      <w:r>
-        <w:rPr>
-          <w:rFonts w:cstheme="minorHAnsi"/>
-        </w:rPr>
-        <w:t xml:space="preserve"> translated from &lt;&lt;Altarmenischen&gt;&gt;</w:t>
-      </w:r>
-    </w:p>
-    <w:p>
-      <w:pPr>
-        <w:rPr>
-          <w:rFonts w:cstheme="minorHAnsi"/>
-        </w:rPr>
-      </w:pPr>
-    </w:p>
-    <w:p>
-      <w:pPr>
-        <w:rPr>
-          <w:rFonts w:cstheme="minorHAnsi"/>
-        </w:rPr>
-      </w:pPr>
-      <w:r>
-        <w:rPr>
-          <w:rFonts w:cstheme="minorHAnsi"/>
-        </w:rPr>
-        <w:t xml:space="preserve">152 63.11.35 L. Schneider, Space </w:t>
-      </w:r>
-      <w:proofErr w:type="gramStart"/>
-      <w:r>
-        <w:rPr>
-          <w:rFonts w:cstheme="minorHAnsi"/>
-        </w:rPr>
-        <w:t>A</w:t>
-      </w:r>
-      <w:r>
-        <w:rPr>
-          <w:rFonts w:cstheme="minorHAnsi"/>
-        </w:rPr>
-        <w:t>round</w:t>
-      </w:r>
-      <w:proofErr w:type="gramEnd"/>
-      <w:r>
-        <w:rPr>
-          <w:rFonts w:cstheme="minorHAnsi"/>
-        </w:rPr>
-        <w:t xml:space="preserve"> Us, New York, The Macmill</w:t>
+      <w:r>
+        <w:rPr>
+          <w:rFonts w:cstheme="minorHAnsi"/>
+        </w:rPr>
+        <w:t>;</w:t>
+      </w:r>
+    </w:p>
+    <w:p>
+      <w:pPr>
+        <w:rPr>
+          <w:rFonts w:cstheme="minorHAnsi"/>
+        </w:rPr>
+      </w:pPr>
+    </w:p>
+    <w:p>
+      <w:pPr>
+        <w:rPr>
+          <w:rFonts w:cstheme="minorHAnsi"/>
+        </w:rPr>
+      </w:pPr>
+      <w:r>
+        <w:rPr>
+          <w:rFonts w:cstheme="minorHAnsi"/>
+        </w:rPr>
+        <w:t xml:space="preserve">151 63.11.34 A. Schirakazi, Kosmographie, Erewan, Akad. Wiss. Armen. SSR, 1962, 128 pp, 52 Kop., , </w:t>
+      </w:r>
+      <w:r>
+        <w:rPr>
+          <w:rFonts w:cstheme="minorHAnsi"/>
+        </w:rPr>
+        <w:t xml:space="preserve">other </w:t>
+      </w:r>
+      <w:r>
+        <w:rPr>
+          <w:rFonts w:cstheme="minorHAnsi"/>
+        </w:rPr>
+        <w:t>translated from &lt;&lt;Altarmenischen&gt;&gt;</w:t>
+      </w:r>
+      <w:r>
+        <w:rPr>
+          <w:rFonts w:cstheme="minorHAnsi"/>
+        </w:rPr>
+        <w:t>;</w:t>
+      </w:r>
+    </w:p>
+    <w:p>
+      <w:pPr>
+        <w:rPr>
+          <w:rFonts w:cstheme="minorHAnsi"/>
+        </w:rPr>
+      </w:pPr>
+    </w:p>
+    <w:p>
+      <w:pPr>
+        <w:rPr>
+          <w:rFonts w:cstheme="minorHAnsi"/>
+        </w:rPr>
+      </w:pPr>
+      <w:r>
+        <w:rPr>
+          <w:rFonts w:cstheme="minorHAnsi"/>
+        </w:rPr>
+        <w:t>152 63.11.35 L. Schneider, Space A</w:t>
+      </w:r>
+      <w:r>
+        <w:rPr>
+          <w:rFonts w:cstheme="minorHAnsi"/>
+        </w:rPr>
+        <w:t>round Us, New York, The Macmill</w:t>
       </w:r>
       <w:r>
         <w:rPr>
@@ -4146,21 +3919,25 @@
         <w:rPr>
           <w:rFonts w:cstheme="minorHAnsi"/>
         </w:rPr>
-        <w:t>153 63.11.36 W. K. Schtschukin, Das Vordringen in den Himmel, Kasan</w:t>
-      </w:r>
-      <w:proofErr w:type="gramStart"/>
-      <w:r>
-        <w:rPr>
-          <w:rFonts w:cstheme="minorHAnsi"/>
-        </w:rPr>
-        <w:t>, ,</w:t>
-      </w:r>
-      <w:proofErr w:type="gramEnd"/>
-      <w:r>
-        <w:rPr>
-          <w:rFonts w:cstheme="minorHAnsi"/>
-        </w:rPr>
-        <w:t xml:space="preserve"> 1961, 67 pp, 10 Kop., , written in Tartar</w:t>
+        <w:t xml:space="preserve">153 63.11.36 W. K. Schtschukin, Das Vordringen in den Himmel, Kasan, , </w:t>
+      </w:r>
+      <w:r>
+        <w:rPr>
+          <w:rFonts w:cstheme="minorHAnsi"/>
+        </w:rPr>
+        <w:t xml:space="preserve">1961, 67 pp, 10 Kop., , </w:t>
+      </w:r>
+      <w:r>
+        <w:rPr>
+          <w:rFonts w:cstheme="minorHAnsi"/>
+        </w:rPr>
+        <w:t>in Tartar</w:t>
+      </w:r>
+      <w:r>
+        <w:rPr>
+          <w:rFonts w:cstheme="minorHAnsi"/>
+        </w:rPr>
+        <w:t>;</w:t>
       </w:r>
     </w:p>
     <w:p>
@@ -4196,7 +3973,6 @@
           <w:rFonts w:cstheme="minorHAnsi"/>
         </w:rPr>
       </w:pPr>
-      <w:proofErr w:type="gramStart"/>
       <w:r>
         <w:rPr>
           <w:rFonts w:cstheme="minorHAnsi"/>
@@ -4208,40 +3984,55 @@
         <w:rPr>
           <w:rFonts w:cstheme="minorHAnsi"/>
         </w:rPr>
-        <w:t xml:space="preserve"> Literatur, 1962, 282 pp, 1R.</w:t>
-      </w:r>
-      <w:proofErr w:type="gramEnd"/>
-      <w:r>
-        <w:rPr>
-          <w:rFonts w:cstheme="minorHAnsi"/>
-        </w:rPr>
-        <w:t xml:space="preserve"> 14 </w:t>
-      </w:r>
-      <w:proofErr w:type="gramStart"/>
-      <w:r>
-        <w:rPr>
-          <w:rFonts w:cstheme="minorHAnsi"/>
-        </w:rPr>
-        <w:t>Kop.,</w:t>
-      </w:r>
-      <w:proofErr w:type="gramEnd"/>
-      <w:r>
-        <w:rPr>
-          <w:rFonts w:cstheme="minorHAnsi"/>
-        </w:rPr>
-        <w:t xml:space="preserve"> RH 44 79, translation of AJB 60.11.47 from Engli</w:t>
-      </w:r>
-      <w:r>
-        <w:rPr>
-          <w:rFonts w:cstheme="minorHAnsi"/>
-        </w:rPr>
-        <w:t>sh to Russian by M. W. Konjukow</w:t>
-      </w:r>
-      <w:r>
-        <w:rPr>
-          <w:rFonts w:cstheme="minorHAnsi"/>
-        </w:rPr>
-        <w:t xml:space="preserve"> editied by W. W. Witkewitsch</w:t>
+        <w:t xml:space="preserve"> Literatur, 1962, 282 pp, 1R</w:t>
+      </w:r>
+      <w:r>
+        <w:rPr>
+          <w:rFonts w:cstheme="minorHAnsi"/>
+        </w:rPr>
+        <w:t>. 14 Kop., RH 44 79, translated</w:t>
+      </w:r>
+      <w:r>
+        <w:rPr>
+          <w:rFonts w:cstheme="minorHAnsi"/>
+        </w:rPr>
+        <w:t xml:space="preserve"> from Engli</w:t>
+      </w:r>
+      <w:r>
+        <w:rPr>
+          <w:rFonts w:cstheme="minorHAnsi"/>
+        </w:rPr>
+        <w:t xml:space="preserve">sh </w:t>
+      </w:r>
+      <w:r>
+        <w:rPr>
+          <w:rFonts w:cstheme="minorHAnsi"/>
+        </w:rPr>
+        <w:t>in</w:t>
+      </w:r>
+      <w:r>
+        <w:rPr>
+          <w:rFonts w:cstheme="minorHAnsi"/>
+        </w:rPr>
+        <w:t>to Russian by M. W. Konjukow</w:t>
+      </w:r>
+      <w:r>
+        <w:rPr>
+          <w:rFonts w:cstheme="minorHAnsi"/>
+        </w:rPr>
+        <w:t>; edit</w:t>
+      </w:r>
+      <w:r>
+        <w:rPr>
+          <w:rFonts w:cstheme="minorHAnsi"/>
+        </w:rPr>
+        <w:t>ed by W. W. Witkewitsch</w:t>
+      </w:r>
+      <w:r>
+        <w:rPr>
+          <w:rFonts w:cstheme="minorHAnsi"/>
+        </w:rPr>
+        <w:t>; reprint of AJB 60.11.47;</w:t>
       </w:r>
     </w:p>
     <w:p>
@@ -4311,27 +4102,69 @@
         <w:rPr>
           <w:rFonts w:cstheme="minorHAnsi"/>
         </w:rPr>
-        <w:t>3, translated from the French into English by R. N. Bracewell see also AJB 60.11.49 and AJB 63.11.41</w:t>
-      </w:r>
-    </w:p>
-    <w:p>
-      <w:pPr>
-        <w:rPr>
-          <w:rFonts w:cstheme="minorHAnsi"/>
-        </w:rPr>
-      </w:pPr>
-    </w:p>
-    <w:p>
-      <w:pPr>
-        <w:rPr>
-          <w:rFonts w:cstheme="minorHAnsi"/>
-        </w:rPr>
-      </w:pPr>
-      <w:r>
-        <w:rPr>
-          <w:rFonts w:cstheme="minorHAnsi"/>
-        </w:rPr>
-        <w:t>158 63.11.41 J. L. Steinberg and J. Lequeux, Radioastronmie, Moskau, Verlag für äuslandische Literatur, 1963, 312 pp, 77 Kop., AJ UdSSR 41 190, translated from French into Russian by P. W. Schtscheglow see also AJB 60.11.49 and 63.11.40</w:t>
+        <w:t xml:space="preserve">3, translated from </w:t>
+      </w:r>
+      <w:r>
+        <w:rPr>
+          <w:rFonts w:cstheme="minorHAnsi"/>
+        </w:rPr>
+        <w:t xml:space="preserve"> French into English by R. N. Bracewell</w:t>
+      </w:r>
+      <w:r>
+        <w:rPr>
+          <w:rFonts w:cstheme="minorHAnsi"/>
+        </w:rPr>
+        <w:t>; other</w:t>
+      </w:r>
+      <w:r>
+        <w:rPr>
+          <w:rFonts w:cstheme="minorHAnsi"/>
+        </w:rPr>
+        <w:t xml:space="preserve"> see also AJB 60.11.49 and AJB 63.11.41</w:t>
+      </w:r>
+      <w:r>
+        <w:rPr>
+          <w:rFonts w:cstheme="minorHAnsi"/>
+        </w:rPr>
+        <w:t>;</w:t>
+      </w:r>
+    </w:p>
+    <w:p>
+      <w:pPr>
+        <w:rPr>
+          <w:rFonts w:cstheme="minorHAnsi"/>
+        </w:rPr>
+      </w:pPr>
+    </w:p>
+    <w:p>
+      <w:pPr>
+        <w:rPr>
+          <w:rFonts w:cstheme="minorHAnsi"/>
+        </w:rPr>
+      </w:pPr>
+      <w:r>
+        <w:rPr>
+          <w:rFonts w:cstheme="minorHAnsi"/>
+        </w:rPr>
+        <w:t>158 63.11.41 J. L. Steinberg and J. Lequeux, Radioastronmie, Moskau, Verlag für äuslandische Literatur, 1963, 312 pp, 77 Kop., AJ UdSSR 41 190, translated from French into Russian by P. W. Schtscheglow</w:t>
+      </w:r>
+      <w:r>
+        <w:rPr>
+          <w:rFonts w:cstheme="minorHAnsi"/>
+        </w:rPr>
+        <w:t>; other</w:t>
+      </w:r>
+      <w:r>
+        <w:rPr>
+          <w:rFonts w:cstheme="minorHAnsi"/>
+        </w:rPr>
+        <w:t xml:space="preserve"> see also AJB 60.11.49 and 63.11.40</w:t>
+      </w:r>
+      <w:r>
+        <w:rPr>
+          <w:rFonts w:cstheme="minorHAnsi"/>
+        </w:rPr>
+        <w:t>;</w:t>
       </w:r>
     </w:p>
     <w:p>
@@ -4370,29 +4203,34 @@
         <w:rPr>
           <w:rFonts w:cstheme="minorHAnsi"/>
         </w:rPr>
-        <w:t xml:space="preserve"> edition </w:t>
-      </w:r>
-      <w:r>
-        <w:rPr>
-          <w:rFonts w:cstheme="minorHAnsi"/>
-        </w:rPr>
-        <w:t>translation of AJB 59.11.56</w:t>
-      </w:r>
-    </w:p>
-    <w:p>
-      <w:pPr>
-        <w:rPr>
-          <w:rFonts w:cstheme="minorHAnsi"/>
-        </w:rPr>
-      </w:pPr>
-    </w:p>
-    <w:p>
-      <w:pPr>
-        <w:rPr>
-          <w:rFonts w:cstheme="minorHAnsi"/>
-        </w:rPr>
-      </w:pPr>
-      <w:proofErr w:type="gramStart"/>
+        <w:t xml:space="preserve"> edition; reprint</w:t>
+      </w:r>
+      <w:r>
+        <w:rPr>
+          <w:rFonts w:cstheme="minorHAnsi"/>
+        </w:rPr>
+        <w:t xml:space="preserve"> of AJB 59.11.56</w:t>
+      </w:r>
+      <w:r>
+        <w:rPr>
+          <w:rFonts w:cstheme="minorHAnsi"/>
+        </w:rPr>
+        <w:t>; other translated from AJB 59.11.56;</w:t>
+      </w:r>
+    </w:p>
+    <w:p>
+      <w:pPr>
+        <w:rPr>
+          <w:rFonts w:cstheme="minorHAnsi"/>
+        </w:rPr>
+      </w:pPr>
+    </w:p>
+    <w:p>
+      <w:pPr>
+        <w:rPr>
+          <w:rFonts w:cstheme="minorHAnsi"/>
+        </w:rPr>
+      </w:pPr>
       <w:r>
         <w:rPr>
           <w:rFonts w:cstheme="minorHAnsi"/>
@@ -4409,9 +4247,26 @@
         <w:rPr>
           <w:rFonts w:cstheme="minorHAnsi"/>
         </w:rPr>
-        <w:t>a, Milano, G. Feltrinelli, 1963, 406 pp, L. 800, BSAF 78 32 and Coelum 31 123, translation of AJB 57.07.31 into Italian by M. Hack.</w:t>
-      </w:r>
-      <w:proofErr w:type="gramEnd"/>
+        <w:t>a, Milano, G. Feltrinelli, 1963, 406 pp, L. 800, BSAF 78 3</w:t>
+      </w:r>
+      <w:r>
+        <w:rPr>
+          <w:rFonts w:cstheme="minorHAnsi"/>
+        </w:rPr>
+        <w:t>2 and Coelum 31 123, translated</w:t>
+      </w:r>
+      <w:r>
+        <w:rPr>
+          <w:rFonts w:cstheme="minorHAnsi"/>
+        </w:rPr>
+        <w:t xml:space="preserve"> </w:t>
+      </w:r>
+      <w:r>
+        <w:rPr>
+          <w:rFonts w:cstheme="minorHAnsi"/>
+        </w:rPr>
+        <w:t>into Italian by M. Hack; reprint of AJB 57.07.31;</w:t>
+      </w:r>
     </w:p>
     <w:p>
       <w:pPr>
@@ -4560,16 +4415,8 @@
         <w:rPr>
           <w:rFonts w:cstheme="minorHAnsi"/>
         </w:rPr>
-        <w:t xml:space="preserve">ski, Universet comma Skapelse </w:t>
-      </w:r>
-      <w:proofErr w:type="gramStart"/>
-      <w:r>
-        <w:rPr>
-          <w:rFonts w:cstheme="minorHAnsi"/>
-        </w:rPr>
-        <w:t>og</w:t>
-      </w:r>
-      <w:proofErr w:type="gramEnd"/>
+        <w:t>ski, Universet comma Skapelse og</w:t>
+      </w:r>
       <w:r>
         <w:rPr>
           <w:rFonts w:cstheme="minorHAnsi"/>
@@ -4607,7 +4454,37 @@
         <w:rPr>
           <w:rFonts w:cstheme="minorHAnsi"/>
         </w:rPr>
-        <w:t xml:space="preserve"> edition also published Hanau W. Dausien</w:t>
+        <w:t xml:space="preserve"> edition</w:t>
+      </w:r>
+      <w:r>
+        <w:rPr>
+          <w:rFonts w:cstheme="minorHAnsi"/>
+        </w:rPr>
+        <w:t>;</w:t>
+      </w:r>
+      <w:r>
+        <w:rPr>
+          <w:rFonts w:cstheme="minorHAnsi"/>
+        </w:rPr>
+        <w:t xml:space="preserve"> also published Hanau</w:t>
+      </w:r>
+      <w:r>
+        <w:rPr>
+          <w:rFonts w:cstheme="minorHAnsi"/>
+        </w:rPr>
+        <w:t>:</w:t>
+      </w:r>
+      <w:r>
+        <w:rPr>
+          <w:rFonts w:cstheme="minorHAnsi"/>
+        </w:rPr>
+        <w:t xml:space="preserve"> W. Dausien</w:t>
+      </w:r>
+      <w:r>
+        <w:rPr>
+          <w:rFonts w:cstheme="minorHAnsi"/>
+        </w:rPr>
+        <w:t>;</w:t>
       </w:r>
     </w:p>
     <w:p>
@@ -4653,9 +4530,8 @@
         <w:rPr>
           <w:rFonts w:cstheme="minorHAnsi"/>
         </w:rPr>
-        <w:t>ronzow-Weljaminow, Sammlung von Aufgaben und Übungen aus der Astronomie (Für Universitäten und Pädagogische Institute), Moskau, Phys.-Math. Staatsverlag, 1963, 280 pp, 66 Kop.</w:t>
-      </w:r>
-      <w:proofErr w:type="gramStart"/>
+        <w:t xml:space="preserve">ronzow-Weljaminow, Sammlung von Aufgaben und Übungen aus der Astronomie (Für Universitäten und Pädagogische Institute), Moskau, Phys.-Math. Staatsverlag, 1963, 280 pp, 66 Kop., </w:t>
+      </w:r>
       <w:r>
         <w:rPr>
           <w:rFonts w:cstheme="minorHAnsi"/>
@@ -4666,9 +4542,626 @@
         <w:rPr>
           <w:rFonts w:cstheme="minorHAnsi"/>
         </w:rPr>
+        <w:t>5</w:t>
+      </w:r>
+      <w:r>
+        <w:rPr>
+          <w:rFonts w:cstheme="minorHAnsi"/>
+          <w:vertAlign w:val="superscript"/>
+        </w:rPr>
+        <w:t>th</w:t>
+      </w:r>
+      <w:r>
+        <w:rPr>
+          <w:rFonts w:cstheme="minorHAnsi"/>
+        </w:rPr>
+        <w:t xml:space="preserve"> edition</w:t>
+      </w:r>
+      <w:r>
+        <w:rPr>
+          <w:rFonts w:cstheme="minorHAnsi"/>
+        </w:rPr>
+        <w:t>;</w:t>
+      </w:r>
+    </w:p>
+    <w:p>
+      <w:pPr>
+        <w:rPr>
+          <w:rFonts w:cstheme="minorHAnsi"/>
+        </w:rPr>
+      </w:pPr>
+    </w:p>
+    <w:p>
+      <w:pPr>
+        <w:rPr>
+          <w:rFonts w:cstheme="minorHAnsi"/>
+        </w:rPr>
+      </w:pPr>
+      <w:r>
+        <w:rPr>
+          <w:rFonts w:cstheme="minorHAnsi"/>
+        </w:rPr>
+        <w:t>170 63.11.53 A. J. Zadde, Making Friends with the Stars, New York, Barnes and Noble, 1963, 162 pp, $1.25 and $3.50, Publ. ASP 75 539 and Sky Tel. 27 177, edited by T. A. Smits</w:t>
+      </w:r>
+      <w:r>
+        <w:rPr>
+          <w:rFonts w:cstheme="minorHAnsi"/>
+        </w:rPr>
+        <w:t>;</w:t>
+      </w:r>
+    </w:p>
+    <w:p>
+      <w:pPr>
+        <w:rPr>
+          <w:rFonts w:cstheme="minorHAnsi"/>
+        </w:rPr>
+      </w:pPr>
+    </w:p>
+    <w:p>
+      <w:pPr>
+        <w:rPr>
+          <w:rFonts w:cstheme="minorHAnsi"/>
+        </w:rPr>
+      </w:pPr>
+      <w:r>
+        <w:rPr>
+          <w:rFonts w:cstheme="minorHAnsi"/>
+        </w:rPr>
+        <w:t xml:space="preserve">171 </w:t>
+      </w:r>
+      <w:r>
+        <w:rPr>
+          <w:rFonts w:cstheme="minorHAnsi"/>
+        </w:rPr>
+        <w:t xml:space="preserve">63.11.54 H. S. Zim and R. H. Baker, Etoiles, Paris, Hachette, 1963, 160 pp,  , BSAF 78 243, </w:t>
+      </w:r>
+      <w:r>
+        <w:rPr>
+          <w:rFonts w:cstheme="minorHAnsi"/>
+        </w:rPr>
+        <w:t>translated from</w:t>
+      </w:r>
+      <w:r>
+        <w:rPr>
+          <w:rFonts w:cstheme="minorHAnsi"/>
+        </w:rPr>
+        <w:t xml:space="preserve"> French b</w:t>
+      </w:r>
+      <w:r>
+        <w:rPr>
+          <w:rFonts w:cstheme="minorHAnsi"/>
+        </w:rPr>
+        <w:t>y R. Canavaggia and J. Ragnault;</w:t>
+      </w:r>
+      <w:r>
+        <w:rPr>
+          <w:rFonts w:cstheme="minorHAnsi"/>
+        </w:rPr>
+        <w:t xml:space="preserve"> </w:t>
+      </w:r>
+      <w:r>
+        <w:rPr>
+          <w:rFonts w:cstheme="minorHAnsi"/>
+        </w:rPr>
+        <w:t xml:space="preserve">other </w:t>
+      </w:r>
+      <w:r>
+        <w:rPr>
+          <w:rFonts w:cstheme="minorHAnsi"/>
+        </w:rPr>
+        <w:t>see also AJB 63.11.55</w:t>
+      </w:r>
+      <w:r>
+        <w:rPr>
+          <w:rFonts w:cstheme="minorHAnsi"/>
+        </w:rPr>
+        <w:t>;</w:t>
+      </w:r>
+    </w:p>
+    <w:p>
+      <w:pPr>
+        <w:rPr>
+          <w:rFonts w:cstheme="minorHAnsi"/>
+        </w:rPr>
+      </w:pPr>
+    </w:p>
+    <w:p>
+      <w:pPr>
+        <w:rPr>
+          <w:rFonts w:cstheme="minorHAnsi"/>
+        </w:rPr>
+      </w:pPr>
+      <w:r>
+        <w:rPr>
+          <w:rFonts w:cstheme="minorHAnsi"/>
+        </w:rPr>
+        <w:t xml:space="preserve">172 63.11.55 H. S. Zim and R. H Baker, Le stelle, Milano, Martello, 1963, 157 pp, , Coelum 32 53, </w:t>
+      </w:r>
+      <w:r>
+        <w:rPr>
+          <w:rFonts w:cstheme="minorHAnsi"/>
+        </w:rPr>
+        <w:t xml:space="preserve">other </w:t>
+      </w:r>
+      <w:r>
+        <w:rPr>
+          <w:rFonts w:cstheme="minorHAnsi"/>
+        </w:rPr>
+        <w:t>see also AJB 63.11.54</w:t>
+      </w:r>
+      <w:r>
+        <w:rPr>
+          <w:rFonts w:cstheme="minorHAnsi"/>
+        </w:rPr>
+        <w:t>;</w:t>
+      </w:r>
+    </w:p>
+    <w:p>
+      <w:pPr>
+        <w:rPr>
+          <w:rFonts w:cstheme="minorHAnsi"/>
+        </w:rPr>
+      </w:pPr>
+    </w:p>
+    <w:p>
+      <w:pPr>
+        <w:rPr>
+          <w:rFonts w:cstheme="minorHAnsi"/>
+        </w:rPr>
+      </w:pPr>
+      <w:r>
+        <w:rPr>
+          <w:rFonts w:cstheme="minorHAnsi"/>
+        </w:rPr>
+        <w:t xml:space="preserve">173 63.11.56 S. T. Butler and H. Messel ed., The Universe of Time and </w:t>
+      </w:r>
+      <w:r>
+        <w:rPr>
+          <w:rFonts w:cstheme="minorHAnsi"/>
+        </w:rPr>
+        <w:t>Space, New York, Macmill</w:t>
+      </w:r>
+      <w:r>
+        <w:rPr>
+          <w:rFonts w:cstheme="minorHAnsi"/>
+        </w:rPr>
+        <w:t>an Company, 1963, 291 pp, $2.95, Sky Tel. 28 38</w:t>
+      </w:r>
+    </w:p>
+    <w:p>
+      <w:pPr>
+        <w:rPr>
+          <w:rFonts w:cstheme="minorHAnsi"/>
+        </w:rPr>
+      </w:pPr>
+    </w:p>
+    <w:p>
+      <w:pPr>
+        <w:rPr>
+          <w:rFonts w:cstheme="minorHAnsi"/>
+        </w:rPr>
+      </w:pPr>
+      <w:r>
+        <w:rPr>
+          <w:rFonts w:cstheme="minorHAnsi"/>
+        </w:rPr>
+        <w:t>174 63.11.57 D. P. Le Galley ed., Space Science, New York, John Wiley &amp; Sons, 1963, 18+670 pp, 135s, Ann d’Astrophy. 26 463 and Planet. Space Sci. 12 93 and Space Sci. Review 2 872 and ZfA 58 213</w:t>
+      </w:r>
+    </w:p>
+    <w:p>
+      <w:pPr>
+        <w:rPr>
+          <w:rFonts w:cstheme="minorHAnsi"/>
+        </w:rPr>
+      </w:pPr>
+    </w:p>
+    <w:p>
+      <w:pPr>
+        <w:rPr>
+          <w:rFonts w:cstheme="minorHAnsi"/>
+        </w:rPr>
+      </w:pPr>
+      <w:r>
+        <w:rPr>
+          <w:rFonts w:cstheme="minorHAnsi"/>
+        </w:rPr>
+        <w:t>175 63.11.58 A. A. Michajlow ed., Kurs für Astrophysik und Stellarastronomie, Moskau, Phys.-Math. Staatsverlag, 1962, 688 pp, 3R. 18 Kop.</w:t>
+      </w:r>
+      <w:r>
+        <w:rPr>
+          <w:rFonts w:cstheme="minorHAnsi"/>
+        </w:rPr>
+        <w:t>, , in Russian</w:t>
+      </w:r>
+      <w:r>
+        <w:rPr>
+          <w:rFonts w:cstheme="minorHAnsi"/>
+        </w:rPr>
+        <w:t>;</w:t>
+      </w:r>
+    </w:p>
+    <w:p>
+      <w:pPr>
+        <w:rPr>
+          <w:rFonts w:cstheme="minorHAnsi"/>
+        </w:rPr>
+      </w:pPr>
+    </w:p>
+    <w:p>
+      <w:pPr>
+        <w:rPr>
+          <w:rFonts w:cstheme="minorHAnsi"/>
+        </w:rPr>
+      </w:pPr>
+      <w:r>
+        <w:rPr>
+          <w:rFonts w:cstheme="minorHAnsi"/>
+        </w:rPr>
+        <w:t xml:space="preserve">176 </w:t>
+      </w:r>
+      <w:r>
+        <w:rPr>
+          <w:rFonts w:cstheme="minorHAnsi"/>
+        </w:rPr>
+        <w:t xml:space="preserve">63.11.59 </w:t>
+      </w:r>
+      <w:r>
+        <w:rPr>
+          <w:rFonts w:cstheme="minorHAnsi"/>
+        </w:rPr>
+        <w:t xml:space="preserve">P. Moore ed., </w:t>
+      </w:r>
+      <w:r>
+        <w:rPr>
+          <w:rFonts w:cstheme="minorHAnsi"/>
+        </w:rPr>
+        <w:t>Practical</w:t>
+      </w:r>
+      <w:r>
+        <w:rPr>
+          <w:rFonts w:cstheme="minorHAnsi"/>
+        </w:rPr>
+        <w:t xml:space="preserve"> Amateur Astronomy, London, Lutterworth Press, 1963, 254 pp, 30s, J. Astr. Soc. Victoria 17 12 and JBAA 74 263 and Spaceflight 6 107</w:t>
+      </w:r>
+    </w:p>
+    <w:p>
+      <w:pPr>
+        <w:rPr>
+          <w:rFonts w:cstheme="minorHAnsi"/>
+        </w:rPr>
+      </w:pPr>
+    </w:p>
+    <w:p>
+      <w:pPr>
+        <w:rPr>
+          <w:rFonts w:cstheme="minorHAnsi"/>
+        </w:rPr>
+      </w:pPr>
+      <w:r>
+        <w:rPr>
+          <w:rFonts w:cstheme="minorHAnsi"/>
+        </w:rPr>
+        <w:t xml:space="preserve">177 63.11.60 A. N. Nesmejanow ed., Mit den Augen eines Wissenschaftlers </w:t>
+      </w:r>
+      <w:r>
+        <w:rPr>
+          <w:rFonts w:cstheme="minorHAnsi"/>
+        </w:rPr>
+        <w:t xml:space="preserve">comma </w:t>
+      </w:r>
+      <w:r>
+        <w:rPr>
+          <w:rFonts w:cstheme="minorHAnsi"/>
+        </w:rPr>
+        <w:t xml:space="preserve">Von der Erde zu den Galaxien </w:t>
+      </w:r>
+      <w:r>
+        <w:rPr>
+          <w:rFonts w:cstheme="minorHAnsi"/>
+        </w:rPr>
+        <w:t xml:space="preserve">comma </w:t>
+      </w:r>
+      <w:r>
+        <w:rPr>
+          <w:rFonts w:cstheme="minorHAnsi"/>
+        </w:rPr>
+        <w:t xml:space="preserve">Zum Kern des Atoms </w:t>
+      </w:r>
+      <w:r>
+        <w:rPr>
+          <w:rFonts w:cstheme="minorHAnsi"/>
+        </w:rPr>
+        <w:t xml:space="preserve">comma </w:t>
+      </w:r>
+      <w:r>
+        <w:rPr>
+          <w:rFonts w:cstheme="minorHAnsi"/>
+        </w:rPr>
+        <w:t xml:space="preserve">Vom Atom zum Molekül </w:t>
+      </w:r>
+      <w:r>
+        <w:rPr>
+          <w:rFonts w:cstheme="minorHAnsi"/>
+        </w:rPr>
+        <w:t xml:space="preserve">comma </w:t>
+      </w:r>
+      <w:r>
+        <w:rPr>
+          <w:rFonts w:cstheme="minorHAnsi"/>
+        </w:rPr>
+        <w:t>Vom Molekül zum Organismus, Moskau, Verlag Akad. Wiss. UdSSR, 1963, 739 pp, 3R. 80 Kop.</w:t>
+      </w:r>
+      <w:r>
+        <w:rPr>
+          <w:rFonts w:cstheme="minorHAnsi"/>
+        </w:rPr>
+        <w:t>, , in Russian</w:t>
+      </w:r>
+      <w:r>
+        <w:rPr>
+          <w:rFonts w:cstheme="minorHAnsi"/>
+        </w:rPr>
+        <w:t>;</w:t>
+      </w:r>
+    </w:p>
+    <w:p>
+      <w:pPr>
+        <w:rPr>
+          <w:rFonts w:cstheme="minorHAnsi"/>
+        </w:rPr>
+      </w:pPr>
+    </w:p>
+    <w:p>
+      <w:pPr>
+        <w:rPr>
+          <w:rFonts w:cstheme="minorHAnsi"/>
+        </w:rPr>
+      </w:pPr>
+      <w:r>
+        <w:rPr>
+          <w:rFonts w:cstheme="minorHAnsi"/>
+        </w:rPr>
+        <w:t>178 63.11.61 H. P. Palmer and R. D. Davies and M. I. Large  ed., Radio Astronomy Today, Cambridge MA, Harvard University Press, 1963, 8+242 pp, $6.00 and 32s 6d, J. Astr. Soc. Victoria 17 33 and Nature 201 227 and Science 144 525 and Sky Tel. 26 353 and Sky Tel. 27 299 and ZfA 59 136, also published Manchester UK</w:t>
+      </w:r>
+      <w:r>
+        <w:rPr>
+          <w:rFonts w:cstheme="minorHAnsi"/>
+        </w:rPr>
+        <w:t>:</w:t>
+      </w:r>
+      <w:r>
+        <w:rPr>
+          <w:rFonts w:cstheme="minorHAnsi"/>
+        </w:rPr>
+        <w:t xml:space="preserve"> The University Press</w:t>
+      </w:r>
+      <w:r>
+        <w:rPr>
+          <w:rFonts w:cstheme="minorHAnsi"/>
+        </w:rPr>
+        <w:t>;</w:t>
+      </w:r>
+    </w:p>
+    <w:p>
+      <w:pPr>
+        <w:rPr>
+          <w:rFonts w:cstheme="minorHAnsi"/>
+        </w:rPr>
+      </w:pPr>
+    </w:p>
+    <w:p>
+      <w:pPr>
+        <w:rPr>
+          <w:rFonts w:cstheme="minorHAnsi"/>
+        </w:rPr>
+      </w:pPr>
+      <w:r>
+        <w:rPr>
+          <w:rFonts w:cstheme="minorHAnsi"/>
+        </w:rPr>
+        <w:t>179 63.11.6</w:t>
+      </w:r>
+      <w:r>
+        <w:rPr>
+          <w:rFonts w:cstheme="minorHAnsi"/>
+        </w:rPr>
+        <w:t>2 W. B. Sill and N. Hoss ed., Encyclopedia of the Science</w:t>
+      </w:r>
+      <w:r>
+        <w:rPr>
+          <w:rFonts w:cstheme="minorHAnsi"/>
+        </w:rPr>
+        <w:t xml:space="preserve">s, New York, Doubleday &amp; Co., </w:t>
+      </w:r>
+      <w:r>
+        <w:rPr>
+          <w:rFonts w:cstheme="minorHAnsi"/>
+        </w:rPr>
+        <w:t>1963, 762 pp, $9.95, Sky Tel. 26 100</w:t>
+      </w:r>
+      <w:r>
+        <w:rPr>
+          <w:rFonts w:cstheme="minorHAnsi"/>
+        </w:rPr>
+        <w:t>, also published New York</w:t>
+      </w:r>
+      <w:r>
+        <w:rPr>
+          <w:rFonts w:cstheme="minorHAnsi"/>
+        </w:rPr>
+        <w:t>:</w:t>
+      </w:r>
+      <w:r>
+        <w:rPr>
+          <w:rFonts w:cstheme="minorHAnsi"/>
+        </w:rPr>
+        <w:t xml:space="preserve"> Popular Science Publishing Co.</w:t>
+      </w:r>
+      <w:r>
+        <w:rPr>
+          <w:rFonts w:cstheme="minorHAnsi"/>
+        </w:rPr>
+        <w:t>;</w:t>
+      </w:r>
+    </w:p>
+    <w:p>
+      <w:pPr>
+        <w:rPr>
+          <w:rFonts w:cstheme="minorHAnsi"/>
+        </w:rPr>
+      </w:pPr>
+    </w:p>
+    <w:p>
+      <w:pPr>
+        <w:rPr>
+          <w:rFonts w:cstheme="minorHAnsi"/>
+        </w:rPr>
+      </w:pPr>
+      <w:r>
+        <w:rPr>
+          <w:rFonts w:cstheme="minorHAnsi"/>
+        </w:rPr>
+        <w:t>180 63.11.6</w:t>
+      </w:r>
+      <w:r>
+        <w:rPr>
+          <w:rFonts w:cstheme="minorHAnsi"/>
+        </w:rPr>
+        <w:t xml:space="preserve">3 K. A. Strand ed., Stars and Stellar Systems Vol. 3 Basic Astronomical Data, </w:t>
+      </w:r>
+      <w:r>
+        <w:rPr>
+          <w:rFonts w:cstheme="minorHAnsi"/>
+        </w:rPr>
+        <w:t>Chicago, University of Chicago Press, 1963, 18+495 pp, $12.50, AJ 68 804 and Orion Schaffhausen 9 128 and Science 142 217 and Sky Tel. 26 227 and Sky Tel. 27 299</w:t>
+      </w:r>
+    </w:p>
+    <w:p>
+      <w:pPr>
+        <w:rPr>
+          <w:rFonts w:cstheme="minorHAnsi"/>
+        </w:rPr>
+      </w:pPr>
+    </w:p>
+    <w:p>
+      <w:pPr>
+        <w:rPr>
+          <w:rFonts w:cstheme="minorHAnsi"/>
+        </w:rPr>
+      </w:pPr>
+      <w:r>
+        <w:rPr>
+          <w:rFonts w:cstheme="minorHAnsi"/>
+        </w:rPr>
+        <w:t xml:space="preserve">181 63.11.64 K. Stumpff ed., Jos. Joh. von Littrow comma Die Wunder des Himmels, Bonn-Hannover-Hamburg-Kiel-München, Fred. Dümmlers Verlag, 1963, </w:t>
+      </w:r>
+      <w:r>
+        <w:rPr>
+          <w:rFonts w:cstheme="minorHAnsi"/>
+        </w:rPr>
+        <w:t>712 pp</w:t>
+      </w:r>
+      <w:r>
+        <w:rPr>
+          <w:rFonts w:cstheme="minorHAnsi"/>
+        </w:rPr>
+        <w:t xml:space="preserve">, </w:t>
+      </w:r>
+      <w:r>
+        <w:rPr>
+          <w:rFonts w:cstheme="minorHAnsi"/>
+        </w:rPr>
+        <w:t>DM 38.00, Coelum 31 122 and Orion Schaffhausen 9 49 and Phys. Ber. 42 2573 and Phys. Blätter 19 480 and Sky Tel. 26 288 and Sterne 39 175 and Sternenbote 6 146 and SuW 2 233 and Urania Københaven 19 80 and VdS Nachr. 12 95 and Veröff. Uraniasternw. Wien Nr. 6 113 and Weltraumfahrt 14 190</w:t>
+      </w:r>
+    </w:p>
+    <w:p>
+      <w:pPr>
+        <w:rPr>
+          <w:rFonts w:cstheme="minorHAnsi"/>
+        </w:rPr>
+      </w:pPr>
+    </w:p>
+    <w:p>
+      <w:pPr>
+        <w:rPr>
+          <w:rFonts w:cstheme="minorHAnsi"/>
+        </w:rPr>
+      </w:pPr>
+      <w:r>
+        <w:rPr>
+          <w:rFonts w:cstheme="minorHAnsi"/>
+        </w:rPr>
+        <w:t xml:space="preserve">182 63.11.65 M. Waldmeier ed., Sterne und Weltall, Bern, Verlag Hallwag, 1963, </w:t>
+      </w:r>
+      <w:r>
+        <w:rPr>
+          <w:rFonts w:cstheme="minorHAnsi"/>
+        </w:rPr>
+        <w:t>44 pp, Fr. 5.80</w:t>
+      </w:r>
+      <w:r>
+        <w:rPr>
+          <w:rFonts w:cstheme="minorHAnsi"/>
+        </w:rPr>
         <w:t>,</w:t>
       </w:r>
-      <w:proofErr w:type="gramEnd"/>
+      <w:r>
+        <w:rPr>
+          <w:rFonts w:cstheme="minorHAnsi"/>
+        </w:rPr>
+        <w:t xml:space="preserve"> Orion Schaffhausen 8 339, </w:t>
+      </w:r>
+      <w:r>
+        <w:rPr>
+          <w:rFonts w:cstheme="minorHAnsi"/>
+        </w:rPr>
+        <w:t xml:space="preserve">other </w:t>
+      </w:r>
+      <w:r>
+        <w:rPr>
+          <w:rFonts w:cstheme="minorHAnsi"/>
+        </w:rPr>
+        <w:t>1 Lieferung (1</w:t>
+      </w:r>
+      <w:r>
+        <w:rPr>
+          <w:rFonts w:cstheme="minorHAnsi"/>
+          <w:vertAlign w:val="superscript"/>
+        </w:rPr>
+        <w:t>st</w:t>
+      </w:r>
+      <w:r>
+        <w:rPr>
+          <w:rFonts w:cstheme="minorHAnsi"/>
+        </w:rPr>
+        <w:t xml:space="preserve"> delivery?)</w:t>
+      </w:r>
+      <w:r>
+        <w:rPr>
+          <w:rFonts w:cstheme="minorHAnsi"/>
+        </w:rPr>
+        <w:t>;</w:t>
+      </w:r>
+    </w:p>
+    <w:p>
+      <w:pPr>
+        <w:rPr>
+          <w:rFonts w:cstheme="minorHAnsi"/>
+        </w:rPr>
+      </w:pPr>
+    </w:p>
+    <w:p>
+      <w:pPr>
+        <w:rPr>
+          <w:rFonts w:cstheme="minorHAnsi"/>
+        </w:rPr>
+      </w:pPr>
+      <w:r>
+        <w:rPr>
+          <w:rFonts w:cstheme="minorHAnsi"/>
+        </w:rPr>
+        <w:t>183 63.11.66 L. B. Young ed., Exploring the Universe, London-New York, McGraw-Hill Book Co., 1963, 30+457 pp, 75s 6d and $6.95, AJ 68 220 and J. Astr. Soc. Victoria</w:t>
+      </w:r>
       <w:r>
         <w:rPr>
           <w:rFonts w:cstheme="minorHAnsi"/>
@@ -4679,300 +5172,414 @@
         <w:rPr>
           <w:rFonts w:cstheme="minorHAnsi"/>
         </w:rPr>
-        <w:t>5</w:t>
-      </w:r>
-      <w:r>
-        <w:rPr>
-          <w:rFonts w:cstheme="minorHAnsi"/>
-          <w:vertAlign w:val="superscript"/>
-        </w:rPr>
-        <w:t>th</w:t>
-      </w:r>
-      <w:r>
-        <w:rPr>
-          <w:rFonts w:cstheme="minorHAnsi"/>
-        </w:rPr>
-        <w:t xml:space="preserve"> edition</w:t>
-      </w:r>
-    </w:p>
-    <w:p>
-      <w:pPr>
-        <w:rPr>
-          <w:rFonts w:cstheme="minorHAnsi"/>
-        </w:rPr>
-      </w:pPr>
-    </w:p>
-    <w:p>
-      <w:pPr>
-        <w:rPr>
-          <w:rFonts w:cstheme="minorHAnsi"/>
-        </w:rPr>
-      </w:pPr>
-      <w:r>
-        <w:rPr>
-          <w:rFonts w:cstheme="minorHAnsi"/>
-        </w:rPr>
-        <w:t>170 63.11.53 A. J. Zadde, Making Friends with the Stars, New York, Barnes and Noble, 1963, 162 pp, $1.25 and $3.50, Publ. ASP 75 539 and Sky Tel. 27 177, edited by T. A. Smits</w:t>
-      </w:r>
-    </w:p>
-    <w:p>
-      <w:pPr>
-        <w:rPr>
-          <w:rFonts w:cstheme="minorHAnsi"/>
-        </w:rPr>
-      </w:pPr>
-    </w:p>
-    <w:p>
-      <w:pPr>
-        <w:rPr>
-          <w:rFonts w:cstheme="minorHAnsi"/>
-        </w:rPr>
-      </w:pPr>
-      <w:r>
-        <w:rPr>
-          <w:rFonts w:cstheme="minorHAnsi"/>
-        </w:rPr>
-        <w:t xml:space="preserve">171 </w:t>
-      </w:r>
-      <w:r>
-        <w:rPr>
-          <w:rFonts w:cstheme="minorHAnsi"/>
-        </w:rPr>
-        <w:t>63.11.54 H. S. Zim and R. H. Baker, Etoiles, Paris, Hachette, 1963, 160 pp</w:t>
-      </w:r>
-      <w:proofErr w:type="gramStart"/>
-      <w:r>
-        <w:rPr>
-          <w:rFonts w:cstheme="minorHAnsi"/>
-        </w:rPr>
-        <w:t>,  ,</w:t>
-      </w:r>
-      <w:proofErr w:type="gramEnd"/>
-      <w:r>
-        <w:rPr>
-          <w:rFonts w:cstheme="minorHAnsi"/>
-        </w:rPr>
-        <w:t xml:space="preserve"> BSAF 78 243, from the French by R. Canavaggia and J. Ragnault, see also AJB 63.11.55</w:t>
-      </w:r>
-    </w:p>
-    <w:p>
-      <w:pPr>
-        <w:rPr>
-          <w:rFonts w:cstheme="minorHAnsi"/>
-        </w:rPr>
-      </w:pPr>
-    </w:p>
-    <w:p>
-      <w:pPr>
-        <w:rPr>
-          <w:rFonts w:cstheme="minorHAnsi"/>
-        </w:rPr>
-      </w:pPr>
-      <w:r>
-        <w:rPr>
-          <w:rFonts w:cstheme="minorHAnsi"/>
-        </w:rPr>
-        <w:t>172 63.11.55 H. S. Zim and R. H Baker, Le stelle, Milano, Martello, 1963, 157 pp</w:t>
-      </w:r>
-      <w:proofErr w:type="gramStart"/>
-      <w:r>
-        <w:rPr>
-          <w:rFonts w:cstheme="minorHAnsi"/>
-        </w:rPr>
-        <w:t>, ,</w:t>
-      </w:r>
-      <w:proofErr w:type="gramEnd"/>
-      <w:r>
-        <w:rPr>
-          <w:rFonts w:cstheme="minorHAnsi"/>
-        </w:rPr>
-        <w:t xml:space="preserve"> Coelum 32 53, see also AJB 63.11.54</w:t>
-      </w:r>
-    </w:p>
-    <w:p>
-      <w:pPr>
-        <w:rPr>
-          <w:rFonts w:cstheme="minorHAnsi"/>
-        </w:rPr>
-      </w:pPr>
-    </w:p>
-    <w:p>
-      <w:pPr>
-        <w:rPr>
-          <w:rFonts w:cstheme="minorHAnsi"/>
-        </w:rPr>
-      </w:pPr>
-      <w:r>
-        <w:rPr>
-          <w:rFonts w:cstheme="minorHAnsi"/>
-        </w:rPr>
-        <w:t xml:space="preserve">173 63.11.56 S. T. Butler and H. Messel ed., The Universe of Time and </w:t>
-      </w:r>
-      <w:r>
-        <w:rPr>
-          <w:rFonts w:cstheme="minorHAnsi"/>
-        </w:rPr>
-        <w:t>Space, New York, Macmill</w:t>
-      </w:r>
-      <w:r>
-        <w:rPr>
-          <w:rFonts w:cstheme="minorHAnsi"/>
-        </w:rPr>
-        <w:t>an Company, 1963, 291 pp, $2.95, Sky Tel. 28 38</w:t>
-      </w:r>
-    </w:p>
-    <w:p>
-      <w:pPr>
-        <w:rPr>
-          <w:rFonts w:cstheme="minorHAnsi"/>
-        </w:rPr>
-      </w:pPr>
-    </w:p>
-    <w:p>
-      <w:pPr>
-        <w:rPr>
-          <w:rFonts w:cstheme="minorHAnsi"/>
-        </w:rPr>
-      </w:pPr>
-      <w:r>
-        <w:rPr>
-          <w:rFonts w:cstheme="minorHAnsi"/>
-        </w:rPr>
-        <w:t xml:space="preserve">174 63.11.57 D. P. Le Galley ed., Space Science, New York, John Wiley &amp; Sons, 1963, 18+670 pp, 135s, Ann d’Astrophy. </w:t>
-      </w:r>
-      <w:proofErr w:type="gramStart"/>
-      <w:r>
-        <w:rPr>
-          <w:rFonts w:cstheme="minorHAnsi"/>
-        </w:rPr>
-        <w:t>26 463 and Planet.</w:t>
-      </w:r>
-      <w:proofErr w:type="gramEnd"/>
-      <w:r>
-        <w:rPr>
-          <w:rFonts w:cstheme="minorHAnsi"/>
-        </w:rPr>
-        <w:t xml:space="preserve"> Space Sci. 12 93 and Space Sci. Review 2 872 and ZfA 58 213</w:t>
-      </w:r>
-    </w:p>
-    <w:p>
-      <w:pPr>
-        <w:rPr>
-          <w:rFonts w:cstheme="minorHAnsi"/>
-        </w:rPr>
-      </w:pPr>
-    </w:p>
-    <w:p>
-      <w:pPr>
-        <w:rPr>
-          <w:rFonts w:cstheme="minorHAnsi"/>
-        </w:rPr>
-      </w:pPr>
-      <w:proofErr w:type="gramStart"/>
-      <w:r>
-        <w:rPr>
-          <w:rFonts w:cstheme="minorHAnsi"/>
-        </w:rPr>
-        <w:t>175 63.11.58 A. A. Michajlow ed., Kurs für Astrophysik und Stellarastronomie, Moskau, Phys.-Math.</w:t>
-      </w:r>
-      <w:proofErr w:type="gramEnd"/>
+        <w:t>16 75 and Science 139 1194</w:t>
+      </w:r>
+    </w:p>
+    <w:p>
+      <w:pPr>
+        <w:rPr>
+          <w:rFonts w:cstheme="minorHAnsi"/>
+          <w:color w:val="FF0000"/>
+        </w:rPr>
+      </w:pPr>
+    </w:p>
+    <w:p>
+      <w:pPr>
+        <w:rPr>
+          <w:rFonts w:cstheme="minorHAnsi"/>
+        </w:rPr>
+      </w:pPr>
+      <w:r>
+        <w:rPr>
+          <w:rFonts w:cstheme="minorHAnsi"/>
+        </w:rPr>
+        <w:t>184 63.12.01 L. Courvoisier ed., Leonhardus Eulerus comma O</w:t>
+      </w:r>
+      <w:r>
+        <w:rPr>
+          <w:rFonts w:cstheme="minorHAnsi"/>
+        </w:rPr>
+        <w:t>pera Omnia comma Series Secunda</w:t>
+      </w:r>
+      <w:r>
+        <w:rPr>
+          <w:rFonts w:cstheme="minorHAnsi"/>
+        </w:rPr>
+        <w:t xml:space="preserve"> comma Opera Mechanica et Astronomica  Vol. XXIX comma Commentationes astronomica ad praecessionem et nutationem pertinentes, Lausanne, Swiss Society of Natural Sciences, 1961, 86+420 pp, sfr. 100, Math. Rev. 27 268, also published Zürich</w:t>
+      </w:r>
+      <w:r>
+        <w:rPr>
+          <w:rFonts w:cstheme="minorHAnsi"/>
+        </w:rPr>
+        <w:t>:</w:t>
+      </w:r>
+      <w:r>
+        <w:rPr>
+          <w:rFonts w:cstheme="minorHAnsi"/>
+        </w:rPr>
+        <w:t xml:space="preserve"> Orell Füssli</w:t>
+      </w:r>
+      <w:r>
+        <w:rPr>
+          <w:rFonts w:cstheme="minorHAnsi"/>
+        </w:rPr>
+        <w:t>;</w:t>
+      </w:r>
+    </w:p>
+    <w:p>
+      <w:pPr>
+        <w:rPr>
+          <w:rFonts w:cstheme="minorHAnsi"/>
+        </w:rPr>
+      </w:pPr>
+    </w:p>
+    <w:p>
+      <w:pPr>
+        <w:rPr>
+          <w:rFonts w:cstheme="minorHAnsi"/>
+        </w:rPr>
+      </w:pPr>
+      <w:r>
+        <w:rPr>
+          <w:rFonts w:cstheme="minorHAnsi"/>
+        </w:rPr>
+        <w:t>185 63.12.02  , K. F. Gauss comma Theory of the Motion of the Heavenly Bodies Moving about the Sun in Conic Sections, New York, Dover Publications Inc., 1963, 374 pp, $2.95, Sky Tel. 27 177 and Sternenbote 7 70 and ZfA 59 283, translated into English by C. H .Davis</w:t>
+      </w:r>
+      <w:r>
+        <w:rPr>
+          <w:rFonts w:cstheme="minorHAnsi"/>
+        </w:rPr>
+        <w:t>;</w:t>
+      </w:r>
+    </w:p>
+    <w:p>
+      <w:pPr>
+        <w:rPr>
+          <w:rFonts w:cstheme="minorHAnsi"/>
+        </w:rPr>
+      </w:pPr>
+    </w:p>
+    <w:p>
+      <w:pPr>
+        <w:rPr>
+          <w:rFonts w:cstheme="minorHAnsi"/>
+        </w:rPr>
+      </w:pPr>
+      <w:r>
+        <w:rPr>
+          <w:rFonts w:cstheme="minorHAnsi"/>
+        </w:rPr>
+        <w:t>186 63.12.03 , Galileo: Dialogue Concerning the Two Chief World Systems, Berkeley CA, Univ</w:t>
+      </w:r>
+      <w:r>
+        <w:rPr>
+          <w:rFonts w:cstheme="minorHAnsi"/>
+        </w:rPr>
+        <w:t>ersity of California Press, 1962</w:t>
+      </w:r>
+      <w:r>
+        <w:rPr>
+          <w:rFonts w:cstheme="minorHAnsi"/>
+        </w:rPr>
+        <w:t>, 27+505 pp, $2.95, Obs 83 191, translated into English by S. Drake</w:t>
+      </w:r>
+      <w:r>
+        <w:rPr>
+          <w:rFonts w:cstheme="minorHAnsi"/>
+        </w:rPr>
+        <w:t>;</w:t>
+      </w:r>
+    </w:p>
+    <w:p>
+      <w:pPr>
+        <w:rPr>
+          <w:rFonts w:cstheme="minorHAnsi"/>
+          <w:color w:val="FF0000"/>
+        </w:rPr>
+      </w:pPr>
+    </w:p>
+    <w:p>
+      <w:pPr>
+        <w:rPr>
+          <w:rFonts w:cstheme="minorHAnsi"/>
+        </w:rPr>
+      </w:pPr>
+      <w:r>
+        <w:rPr>
+          <w:rFonts w:cstheme="minorHAnsi"/>
+        </w:rPr>
+        <w:t>187 63.13.01</w:t>
+      </w:r>
+      <w:r>
+        <w:rPr>
+          <w:rFonts w:cstheme="minorHAnsi"/>
+        </w:rPr>
+        <w:t xml:space="preserve"> , Neues über den Mond, Moskau-Leningrad, Verlag Akad. Wiss. UdSSR, 1963, 427 pp, 2R. 88 Kop., , in Russian</w:t>
+      </w:r>
+      <w:r>
+        <w:rPr>
+          <w:rFonts w:cstheme="minorHAnsi"/>
+        </w:rPr>
+        <w:t>;</w:t>
+      </w:r>
+    </w:p>
+    <w:p>
+      <w:pPr>
+        <w:rPr>
+          <w:rFonts w:cstheme="minorHAnsi"/>
+        </w:rPr>
+      </w:pPr>
+    </w:p>
+    <w:p>
+      <w:pPr>
+        <w:rPr>
+          <w:rFonts w:cstheme="minorHAnsi"/>
+        </w:rPr>
+      </w:pPr>
+      <w:r>
+        <w:rPr>
+          <w:rFonts w:cstheme="minorHAnsi"/>
+        </w:rPr>
+        <w:t xml:space="preserve">188 63.13.02 M. S. Swerew ed., </w:t>
+      </w:r>
+      <w:r>
+        <w:rPr>
+          <w:rFonts w:cstheme="minorHAnsi"/>
+        </w:rPr>
+        <w:t>Pulikationen der 15</w:t>
+      </w:r>
+      <w:r>
+        <w:rPr>
+          <w:rFonts w:cstheme="minorHAnsi"/>
+        </w:rPr>
+        <w:t xml:space="preserve"> Astrometrischen Konferenz der UdSSR, Moskau-Leningrad, Verlag Akad. Wiss. UdSSR, 1963, 438 pp, 2R. 82 Kop., , in Russian</w:t>
+      </w:r>
+      <w:r>
+        <w:rPr>
+          <w:rFonts w:cstheme="minorHAnsi"/>
+        </w:rPr>
+        <w:t>;</w:t>
+      </w:r>
+      <w:r>
+        <w:rPr>
+          <w:rFonts w:cstheme="minorHAnsi"/>
+        </w:rPr>
+        <w:br/>
+      </w:r>
+    </w:p>
+    <w:p>
+      <w:pPr>
+        <w:rPr>
+          <w:rFonts w:cstheme="minorHAnsi"/>
+        </w:rPr>
+      </w:pPr>
+      <w:r>
+        <w:rPr>
+          <w:rFonts w:cstheme="minorHAnsi"/>
+        </w:rPr>
+        <w:t>189 63.13.03  , Proce</w:t>
+      </w:r>
+      <w:r>
+        <w:rPr>
+          <w:rFonts w:cstheme="minorHAnsi"/>
+        </w:rPr>
+        <w:t>edings of the IGY Symposium Vol.</w:t>
+      </w:r>
+      <w:r>
+        <w:rPr>
+          <w:rFonts w:cstheme="minorHAnsi"/>
+        </w:rPr>
+        <w:t xml:space="preserve"> I and II, New Delhi, Council of Scientific and Industrial Research, 1963 and 1962, 246 and 244 pp, $5.00 ea, Space Sci. Rev. 2 871</w:t>
+      </w:r>
+    </w:p>
+    <w:p>
+      <w:pPr>
+        <w:rPr>
+          <w:rFonts w:cstheme="minorHAnsi"/>
+        </w:rPr>
+      </w:pPr>
+    </w:p>
+    <w:p>
+      <w:pPr>
+        <w:rPr>
+          <w:rFonts w:cstheme="minorHAnsi"/>
+        </w:rPr>
+      </w:pPr>
+      <w:r>
+        <w:rPr>
+          <w:rFonts w:cstheme="minorHAnsi"/>
+        </w:rPr>
+        <w:t>190 63.13.05 J. W. Evans ed., The Solar Corona, London-New York, Academic Press, 1963, 11+344 pp, 100s and $14.00, AJ 68 804 and Endeavour 23 48 and J RAS Canada 57 268 and Geophys. J. RAS 8 343 and Phys. Today 17 Nr. 4 74 and Planet. Space Sci. 12 186 and Proc. Phys. Soc 82 798 and Sterne 39 176</w:t>
+      </w:r>
+    </w:p>
+    <w:p>
+      <w:pPr>
+        <w:rPr>
+          <w:rFonts w:cstheme="minorHAnsi"/>
+        </w:rPr>
+      </w:pPr>
+    </w:p>
+    <w:p>
+      <w:pPr>
+        <w:rPr>
+          <w:rFonts w:cstheme="minorHAnsi"/>
+        </w:rPr>
+      </w:pPr>
+      <w:r>
+        <w:rPr>
+          <w:rFonts w:cstheme="minorHAnsi"/>
+        </w:rPr>
+        <w:t>191 63.13.08 R. M. L. Baker jr. and M. W. Makemson ed., XIIth International Astronautical Congress Vol. I and II, London-New York, A</w:t>
+      </w:r>
+      <w:r>
+        <w:rPr>
+          <w:rFonts w:cstheme="minorHAnsi"/>
+        </w:rPr>
+        <w:t>cademic Press, 1963, 36+998 pp, £15 15s, AIAA J 1 2420 and Spaceflight 6 101, also published Wien</w:t>
+      </w:r>
+      <w:r>
+        <w:rPr>
+          <w:rFonts w:cstheme="minorHAnsi"/>
+        </w:rPr>
+        <w:t>:</w:t>
+      </w:r>
+      <w:r>
+        <w:rPr>
+          <w:rFonts w:cstheme="minorHAnsi"/>
+        </w:rPr>
+        <w:t xml:space="preserve"> Springer-Verlag</w:t>
+      </w:r>
+      <w:r>
+        <w:rPr>
+          <w:rFonts w:cstheme="minorHAnsi"/>
+        </w:rPr>
+        <w:t>;</w:t>
+      </w:r>
+    </w:p>
+    <w:p>
+      <w:pPr>
+        <w:rPr>
+          <w:rFonts w:cstheme="minorHAnsi"/>
+        </w:rPr>
+      </w:pPr>
+    </w:p>
+    <w:p>
+      <w:pPr>
+        <w:rPr>
+          <w:rFonts w:cstheme="minorHAnsi"/>
+        </w:rPr>
+      </w:pPr>
+      <w:r>
+        <w:rPr>
+          <w:rFonts w:cstheme="minorHAnsi"/>
+        </w:rPr>
+        <w:t>192 63.13.09 B. Landmark ed., Meterological and Astronomica</w:t>
+      </w:r>
+      <w:r>
+        <w:rPr>
+          <w:rFonts w:cstheme="minorHAnsi"/>
+        </w:rPr>
+        <w:t>l Influences on Radio Wave Propa</w:t>
+      </w:r>
+      <w:r>
+        <w:rPr>
+          <w:rFonts w:cstheme="minorHAnsi"/>
+        </w:rPr>
+        <w:t>gation, Oxford</w:t>
+      </w:r>
+      <w:r>
+        <w:rPr>
+          <w:rFonts w:cstheme="minorHAnsi"/>
+        </w:rPr>
+        <w:t>, Pergamon Press, 1963, 318 pp</w:t>
+      </w:r>
+      <w:r>
+        <w:rPr>
+          <w:rFonts w:cstheme="minorHAnsi"/>
+        </w:rPr>
+        <w:t>,</w:t>
+      </w:r>
+      <w:r>
+        <w:rPr>
+          <w:rFonts w:cstheme="minorHAnsi"/>
+        </w:rPr>
+        <w:t xml:space="preserve"> 100s and $15.00, Ann. Physique (13)</w:t>
+      </w:r>
       <w:r>
         <w:rPr>
           <w:rFonts w:cstheme="minorHAnsi"/>
         </w:rPr>
         <w:t xml:space="preserve"> </w:t>
       </w:r>
-      <w:proofErr w:type="gramStart"/>
-      <w:r>
-        <w:rPr>
-          <w:rFonts w:cstheme="minorHAnsi"/>
-        </w:rPr>
-        <w:t>Staatsverlag, 1962, 688 pp, 3R.</w:t>
-      </w:r>
-      <w:proofErr w:type="gramEnd"/>
-      <w:r>
-        <w:rPr>
-          <w:rFonts w:cstheme="minorHAnsi"/>
-        </w:rPr>
-        <w:t xml:space="preserve"> 18 Kop.</w:t>
-      </w:r>
-      <w:proofErr w:type="gramStart"/>
-      <w:r>
-        <w:rPr>
-          <w:rFonts w:cstheme="minorHAnsi"/>
-        </w:rPr>
-        <w:t>, ,</w:t>
-      </w:r>
-      <w:proofErr w:type="gramEnd"/>
-      <w:r>
-        <w:rPr>
-          <w:rFonts w:cstheme="minorHAnsi"/>
-        </w:rPr>
-        <w:t xml:space="preserve"> in Russian</w:t>
-      </w:r>
-    </w:p>
-    <w:p>
-      <w:pPr>
-        <w:rPr>
-          <w:rFonts w:cstheme="minorHAnsi"/>
-        </w:rPr>
-      </w:pPr>
-    </w:p>
-    <w:p>
-      <w:pPr>
-        <w:rPr>
-          <w:rFonts w:cstheme="minorHAnsi"/>
-        </w:rPr>
-      </w:pPr>
-      <w:r>
-        <w:rPr>
-          <w:rFonts w:cstheme="minorHAnsi"/>
-        </w:rPr>
-        <w:t xml:space="preserve">176 </w:t>
-      </w:r>
-      <w:r>
-        <w:rPr>
-          <w:rFonts w:cstheme="minorHAnsi"/>
-        </w:rPr>
-        <w:t xml:space="preserve">63.11.59 </w:t>
-      </w:r>
-      <w:r>
-        <w:rPr>
-          <w:rFonts w:cstheme="minorHAnsi"/>
-        </w:rPr>
-        <w:t xml:space="preserve">P. Moore ed., </w:t>
-      </w:r>
-      <w:r>
-        <w:rPr>
-          <w:rFonts w:cstheme="minorHAnsi"/>
-        </w:rPr>
-        <w:t>Practical</w:t>
-      </w:r>
-      <w:r>
-        <w:rPr>
-          <w:rFonts w:cstheme="minorHAnsi"/>
-        </w:rPr>
-        <w:t xml:space="preserve"> Amateur Astronomy, London, Lutterworth Press, 1963, 254 pp, 30s, J. Astr. Soc. Victoria 17 12 and JBAA 74 263 and Spaceflight 6 107</w:t>
-      </w:r>
-    </w:p>
-    <w:p>
-      <w:pPr>
-        <w:rPr>
-          <w:rFonts w:cstheme="minorHAnsi"/>
-        </w:rPr>
-      </w:pPr>
-    </w:p>
-    <w:p>
-      <w:pPr>
-        <w:rPr>
-          <w:rFonts w:cstheme="minorHAnsi"/>
-        </w:rPr>
-      </w:pPr>
-      <w:r>
-        <w:rPr>
-          <w:rFonts w:cstheme="minorHAnsi"/>
-        </w:rPr>
-        <w:t xml:space="preserve">177 </w:t>
+      <w:r>
+        <w:rPr>
+          <w:rFonts w:cstheme="minorHAnsi"/>
+        </w:rPr>
+        <w:t>8 722 and J ATP 25 745 and Phys. Blätter 20 288 and Proc IEEE 52 112, also published New York</w:t>
+      </w:r>
+      <w:r>
+        <w:rPr>
+          <w:rFonts w:cstheme="minorHAnsi"/>
+        </w:rPr>
+        <w:t>:</w:t>
+      </w:r>
+      <w:r>
+        <w:rPr>
+          <w:rFonts w:cstheme="minorHAnsi"/>
+        </w:rPr>
+        <w:t xml:space="preserve"> The Macmillan Co.</w:t>
+      </w:r>
+      <w:r>
+        <w:rPr>
+          <w:rFonts w:cstheme="minorHAnsi"/>
+        </w:rPr>
+        <w:t>;</w:t>
+      </w:r>
+    </w:p>
+    <w:p>
+      <w:pPr>
+        <w:rPr>
+          <w:rFonts w:cstheme="minorHAnsi"/>
+        </w:rPr>
+      </w:pPr>
+    </w:p>
+    <w:p>
+      <w:pPr>
+        <w:rPr>
+          <w:rFonts w:cstheme="minorHAnsi"/>
+        </w:rPr>
+      </w:pPr>
+      <w:r>
+        <w:rPr>
+          <w:rFonts w:cstheme="minorHAnsi"/>
+        </w:rPr>
+        <w:t>193 63.13.10 R. Jastrow and A. G. W. Cameron ed., Origin of the Solar System, London-New York, Academic Press, 1963, 13+176 pp, $8.00 and 64s, Nature 201 646 and Phys. Abstr. 67 702 and Proc. Phys. Soc. 83 322 and Sky Tel. 26 290 and Sky Tel. 28 34 and ZfA 58 294</w:t>
+      </w:r>
+    </w:p>
+    <w:p>
+      <w:pPr>
+        <w:rPr>
+          <w:rFonts w:cstheme="minorHAnsi"/>
+        </w:rPr>
+      </w:pPr>
+    </w:p>
+    <w:p>
+      <w:pPr>
+        <w:rPr>
+          <w:rFonts w:cstheme="minorHAnsi"/>
+        </w:rPr>
+      </w:pPr>
+      <w:r>
+        <w:rPr>
+          <w:rFonts w:cstheme="minorHAnsi"/>
+        </w:rPr>
+        <w:t>194 63.13.11 G. Veis ed., The Use of Artificial Satellites for Geodesy, Amsterdam, North-Holland Publishing Company, 1963, 11+424 pp, 86s, Nature 201 1254 and Österreich. Z</w:t>
+      </w:r>
+      <w:r>
+        <w:rPr>
+          <w:rFonts w:cstheme="minorHAnsi"/>
+        </w:rPr>
+        <w:t>. Vermessungswesen 52 101 and</w:t>
       </w:r>
       <w:bookmarkStart w:id="0" w:name="_GoBack"/>
       <w:bookmarkEnd w:id="0"/>
@@ -4980,970 +5587,54 @@
         <w:rPr>
           <w:rFonts w:cstheme="minorHAnsi"/>
         </w:rPr>
-        <w:t xml:space="preserve">63.11.60 A. N. Nesmejanow ed., Mit den Augen eines Wissenschaftlers </w:t>
-      </w:r>
-      <w:r>
-        <w:rPr>
-          <w:rFonts w:cstheme="minorHAnsi"/>
-        </w:rPr>
-        <w:t xml:space="preserve">comma </w:t>
-      </w:r>
-      <w:r>
-        <w:rPr>
-          <w:rFonts w:cstheme="minorHAnsi"/>
-        </w:rPr>
-        <w:t xml:space="preserve">Von der Erde zu den Galaxien </w:t>
-      </w:r>
-      <w:r>
-        <w:rPr>
-          <w:rFonts w:cstheme="minorHAnsi"/>
-        </w:rPr>
-        <w:t xml:space="preserve">comma </w:t>
-      </w:r>
-      <w:r>
-        <w:rPr>
-          <w:rFonts w:cstheme="minorHAnsi"/>
-        </w:rPr>
-        <w:t xml:space="preserve">Zum Kern des Atoms </w:t>
-      </w:r>
-      <w:r>
-        <w:rPr>
-          <w:rFonts w:cstheme="minorHAnsi"/>
-        </w:rPr>
-        <w:t xml:space="preserve">comma </w:t>
-      </w:r>
-      <w:r>
-        <w:rPr>
-          <w:rFonts w:cstheme="minorHAnsi"/>
-        </w:rPr>
-        <w:t xml:space="preserve">Vom Atom zum Molekül </w:t>
-      </w:r>
-      <w:r>
-        <w:rPr>
-          <w:rFonts w:cstheme="minorHAnsi"/>
-        </w:rPr>
-        <w:t xml:space="preserve">comma </w:t>
-      </w:r>
-      <w:r>
-        <w:rPr>
-          <w:rFonts w:cstheme="minorHAnsi"/>
-        </w:rPr>
-        <w:t xml:space="preserve">Vom Molekül zum Organismus, Moskau, Verlag Akad. </w:t>
-      </w:r>
-      <w:proofErr w:type="gramStart"/>
-      <w:r>
-        <w:rPr>
-          <w:rFonts w:cstheme="minorHAnsi"/>
-        </w:rPr>
-        <w:t>Wiss.</w:t>
-      </w:r>
-      <w:proofErr w:type="gramEnd"/>
+        <w:t xml:space="preserve"> Planet. Space Sci. 12 321 and Science 144 694</w:t>
+      </w:r>
+    </w:p>
+    <w:p>
+      <w:pPr>
+        <w:rPr>
+          <w:rFonts w:cstheme="minorHAnsi"/>
+        </w:rPr>
+      </w:pPr>
+    </w:p>
+    <w:p>
+      <w:pPr>
+        <w:rPr>
+          <w:rFonts w:cstheme="minorHAnsi"/>
+        </w:rPr>
+      </w:pPr>
+      <w:r>
+        <w:rPr>
+          <w:rFonts w:cstheme="minorHAnsi"/>
+        </w:rPr>
+        <w:t>195 63.13.13 W. Priester ed., Space Research III, Amsterdam, North-Holland Publishing Company, 1963, 16+1275 pp, Gld. 114.90 and 220s, Ann d’Astrophy 26 464 and J. Astronaut. Sci. 11 24 and J ATP 25 744 and Nature 199 630 and Phys. Today 17 Nr. 2 58 and Planet. Space Sci. 11 999 and Spaceflight 6 34 and ZfA 59 137</w:t>
+      </w:r>
+    </w:p>
+    <w:p>
+      <w:pPr>
+        <w:rPr>
+          <w:rFonts w:cstheme="minorHAnsi"/>
+        </w:rPr>
+      </w:pPr>
+    </w:p>
+    <w:p>
+      <w:pPr>
+        <w:rPr>
+          <w:rFonts w:cstheme="minorHAnsi"/>
+        </w:rPr>
+      </w:pPr>
+      <w:r>
+        <w:rPr>
+          <w:rFonts w:cstheme="minorHAnsi"/>
+        </w:rPr>
+        <w:t>196 63.13.14 , Die vierte Konferenz über Probleme der</w:t>
+      </w:r>
       <w:r>
         <w:rPr>
           <w:rFonts w:cstheme="minorHAnsi"/>
         </w:rPr>
         <w:t xml:space="preserve"> </w:t>
       </w:r>
-      <w:proofErr w:type="gramStart"/>
-      <w:r>
-        <w:rPr>
-          <w:rFonts w:cstheme="minorHAnsi"/>
-        </w:rPr>
-        <w:t>UdSSR, 1963, 739 pp, 3R.</w:t>
-      </w:r>
-      <w:proofErr w:type="gramEnd"/>
-      <w:r>
-        <w:rPr>
-          <w:rFonts w:cstheme="minorHAnsi"/>
-        </w:rPr>
-        <w:t xml:space="preserve"> 80 Kop.</w:t>
-      </w:r>
-      <w:proofErr w:type="gramStart"/>
-      <w:r>
-        <w:rPr>
-          <w:rFonts w:cstheme="minorHAnsi"/>
-        </w:rPr>
-        <w:t>, ,</w:t>
-      </w:r>
-      <w:proofErr w:type="gramEnd"/>
-      <w:r>
-        <w:rPr>
-          <w:rFonts w:cstheme="minorHAnsi"/>
-        </w:rPr>
-        <w:t xml:space="preserve"> in Russian</w:t>
-      </w:r>
-    </w:p>
-    <w:p>
-      <w:pPr>
-        <w:rPr>
-          <w:rFonts w:cstheme="minorHAnsi"/>
-        </w:rPr>
-      </w:pPr>
-    </w:p>
-    <w:p>
-      <w:pPr>
-        <w:rPr>
-          <w:rFonts w:cstheme="minorHAnsi"/>
-        </w:rPr>
-      </w:pPr>
-      <w:r>
-        <w:rPr>
-          <w:rFonts w:cstheme="minorHAnsi"/>
-        </w:rPr>
-        <w:t xml:space="preserve">178 63.11.61 H. P. Palmer and R. D. Davies and M. I. Large  ed., Radio Astronomy Today, Cambridge MA, Harvard University Press, 1963, 8+242 pp, $6.00 and 32s 6d, J. Astr. Soc. Victoria 17 33 and Nature 201 227 and Science 144 525 and Sky Tel. 26 353 and Sky Tel. 27 299 and ZfA 59 136, also published Manchester UK </w:t>
-      </w:r>
-      <w:proofErr w:type="gramStart"/>
-      <w:r>
-        <w:rPr>
-          <w:rFonts w:cstheme="minorHAnsi"/>
-        </w:rPr>
-        <w:t>The</w:t>
-      </w:r>
-      <w:proofErr w:type="gramEnd"/>
-      <w:r>
-        <w:rPr>
-          <w:rFonts w:cstheme="minorHAnsi"/>
-        </w:rPr>
-        <w:t xml:space="preserve"> University Press</w:t>
-      </w:r>
-    </w:p>
-    <w:p>
-      <w:pPr>
-        <w:rPr>
-          <w:rFonts w:cstheme="minorHAnsi"/>
-        </w:rPr>
-      </w:pPr>
-    </w:p>
-    <w:p>
-      <w:pPr>
-        <w:rPr>
-          <w:rFonts w:cstheme="minorHAnsi"/>
-        </w:rPr>
-      </w:pPr>
-      <w:r>
-        <w:rPr>
-          <w:rFonts w:cstheme="minorHAnsi"/>
-        </w:rPr>
-        <w:t>179 63.11.6</w:t>
-      </w:r>
-      <w:r>
-        <w:rPr>
-          <w:rFonts w:cstheme="minorHAnsi"/>
-        </w:rPr>
-        <w:t>2 W. B. Sill and N. Hoss ed., Encyclopedia of the Science</w:t>
-      </w:r>
-      <w:r>
-        <w:rPr>
-          <w:rFonts w:cstheme="minorHAnsi"/>
-        </w:rPr>
-        <w:t xml:space="preserve">s, New York, Doubleday &amp; Co., </w:t>
-      </w:r>
-      <w:r>
-        <w:rPr>
-          <w:rFonts w:cstheme="minorHAnsi"/>
-        </w:rPr>
-        <w:t>1963, 762 pp, $9.95, Sky Tel. 26 100</w:t>
-      </w:r>
-      <w:r>
-        <w:rPr>
-          <w:rFonts w:cstheme="minorHAnsi"/>
-        </w:rPr>
-        <w:t>, also published New York Popular Science Publishing Co.</w:t>
-      </w:r>
-    </w:p>
-    <w:p>
-      <w:pPr>
-        <w:rPr>
-          <w:rFonts w:cstheme="minorHAnsi"/>
-        </w:rPr>
-      </w:pPr>
-    </w:p>
-    <w:p>
-      <w:pPr>
-        <w:rPr>
-          <w:rFonts w:cstheme="minorHAnsi"/>
-        </w:rPr>
-      </w:pPr>
-      <w:r>
-        <w:rPr>
-          <w:rFonts w:cstheme="minorHAnsi"/>
-        </w:rPr>
-        <w:t>180 63.11.6</w:t>
-      </w:r>
-      <w:r>
-        <w:rPr>
-          <w:rFonts w:cstheme="minorHAnsi"/>
-        </w:rPr>
-        <w:t xml:space="preserve">3 K. A. Strand ed., Stars and Stellar Systems Vol. 3 Basic Astronomical Data, </w:t>
-      </w:r>
-      <w:r>
-        <w:rPr>
-          <w:rFonts w:cstheme="minorHAnsi"/>
-        </w:rPr>
-        <w:t>Chicago, University of Chicago Press, 1963, 18+495 pp, $12.50, AJ 68 804 and Orion Schaffhausen 9 128 and Science 142 217 and Sky Tel. 26 227 and Sky Tel. 27 299</w:t>
-      </w:r>
-    </w:p>
-    <w:p>
-      <w:pPr>
-        <w:rPr>
-          <w:rFonts w:cstheme="minorHAnsi"/>
-        </w:rPr>
-      </w:pPr>
-    </w:p>
-    <w:p>
-      <w:pPr>
-        <w:rPr>
-          <w:rFonts w:cstheme="minorHAnsi"/>
-        </w:rPr>
-      </w:pPr>
-      <w:proofErr w:type="gramStart"/>
-      <w:r>
-        <w:rPr>
-          <w:rFonts w:cstheme="minorHAnsi"/>
-        </w:rPr>
-        <w:t>181 63.11.64 K. Stumpff ed., Jos. Joh.</w:t>
-      </w:r>
-      <w:proofErr w:type="gramEnd"/>
-      <w:r>
-        <w:rPr>
-          <w:rFonts w:cstheme="minorHAnsi"/>
-        </w:rPr>
-        <w:t xml:space="preserve"> </w:t>
-      </w:r>
-      <w:proofErr w:type="gramStart"/>
-      <w:r>
-        <w:rPr>
-          <w:rFonts w:cstheme="minorHAnsi"/>
-        </w:rPr>
-        <w:t>von</w:t>
-      </w:r>
-      <w:proofErr w:type="gramEnd"/>
-      <w:r>
-        <w:rPr>
-          <w:rFonts w:cstheme="minorHAnsi"/>
-        </w:rPr>
-        <w:t xml:space="preserve"> Littrow comma Die Wunder des Himmels, Bonn-Hannover-Hamburg-Kiel-München, Fred. </w:t>
-      </w:r>
-      <w:proofErr w:type="gramStart"/>
-      <w:r>
-        <w:rPr>
-          <w:rFonts w:cstheme="minorHAnsi"/>
-        </w:rPr>
-        <w:t xml:space="preserve">Dümmlers Verlag, 1963, </w:t>
-      </w:r>
-      <w:r>
-        <w:rPr>
-          <w:rFonts w:cstheme="minorHAnsi"/>
-        </w:rPr>
-        <w:t>712 pp</w:t>
-      </w:r>
-      <w:r>
-        <w:rPr>
-          <w:rFonts w:cstheme="minorHAnsi"/>
-        </w:rPr>
-        <w:t xml:space="preserve">, </w:t>
-      </w:r>
-      <w:r>
-        <w:rPr>
-          <w:rFonts w:cstheme="minorHAnsi"/>
-        </w:rPr>
-        <w:t>DM 38.00, Coelum 31 122 and Orion Schaffhausen 9 49 and Phys. Ber.</w:t>
-      </w:r>
-      <w:proofErr w:type="gramEnd"/>
-      <w:r>
-        <w:rPr>
-          <w:rFonts w:cstheme="minorHAnsi"/>
-        </w:rPr>
-        <w:t xml:space="preserve"> 42 2573 and Phys. Blätter 19 480 and Sky Tel. 26 288 and Sterne 39 175 and Sternenbote 6 146 and SuW 2 233 and Urania Københaven 19 80 and VdS Nachr. </w:t>
-      </w:r>
-      <w:proofErr w:type="gramStart"/>
-      <w:r>
-        <w:rPr>
-          <w:rFonts w:cstheme="minorHAnsi"/>
-        </w:rPr>
-        <w:t>12 95 and Veröff.</w:t>
-      </w:r>
-      <w:proofErr w:type="gramEnd"/>
-      <w:r>
-        <w:rPr>
-          <w:rFonts w:cstheme="minorHAnsi"/>
-        </w:rPr>
-        <w:t xml:space="preserve"> </w:t>
-      </w:r>
-      <w:proofErr w:type="gramStart"/>
-      <w:r>
-        <w:rPr>
-          <w:rFonts w:cstheme="minorHAnsi"/>
-        </w:rPr>
-        <w:t>Uraniasternw.</w:t>
-      </w:r>
-      <w:proofErr w:type="gramEnd"/>
-      <w:r>
-        <w:rPr>
-          <w:rFonts w:cstheme="minorHAnsi"/>
-        </w:rPr>
-        <w:t xml:space="preserve"> Wien Nr. 6 113 and Weltraumfahrt 14 190</w:t>
-      </w:r>
-    </w:p>
-    <w:p>
-      <w:pPr>
-        <w:rPr>
-          <w:rFonts w:cstheme="minorHAnsi"/>
-        </w:rPr>
-      </w:pPr>
-    </w:p>
-    <w:p>
-      <w:pPr>
-        <w:rPr>
-          <w:rFonts w:cstheme="minorHAnsi"/>
-        </w:rPr>
-      </w:pPr>
-      <w:proofErr w:type="gramStart"/>
-      <w:r>
-        <w:rPr>
-          <w:rFonts w:cstheme="minorHAnsi"/>
-        </w:rPr>
-        <w:t xml:space="preserve">182 63.11.65 M. Waldmeier ed., Sterne und Weltall, Bern, Verlag Hallwag, 1963, </w:t>
-      </w:r>
-      <w:r>
-        <w:rPr>
-          <w:rFonts w:cstheme="minorHAnsi"/>
-        </w:rPr>
-        <w:t>44 pp, Fr. 5.80</w:t>
-      </w:r>
-      <w:r>
-        <w:rPr>
-          <w:rFonts w:cstheme="minorHAnsi"/>
-        </w:rPr>
-        <w:t>,</w:t>
-      </w:r>
-      <w:r>
-        <w:rPr>
-          <w:rFonts w:cstheme="minorHAnsi"/>
-        </w:rPr>
-        <w:t xml:space="preserve"> Orion Schaffhausen 8 339, 1 Lieferung (1</w:t>
-      </w:r>
-      <w:r>
-        <w:rPr>
-          <w:rFonts w:cstheme="minorHAnsi"/>
-          <w:vertAlign w:val="superscript"/>
-        </w:rPr>
-        <w:t>st</w:t>
-      </w:r>
-      <w:r>
-        <w:rPr>
-          <w:rFonts w:cstheme="minorHAnsi"/>
-        </w:rPr>
-        <w:t xml:space="preserve"> delivery?)</w:t>
-      </w:r>
-      <w:proofErr w:type="gramEnd"/>
-    </w:p>
-    <w:p>
-      <w:pPr>
-        <w:rPr>
-          <w:rFonts w:cstheme="minorHAnsi"/>
-        </w:rPr>
-      </w:pPr>
-    </w:p>
-    <w:p>
-      <w:pPr>
-        <w:rPr>
-          <w:rFonts w:cstheme="minorHAnsi"/>
-        </w:rPr>
-      </w:pPr>
-      <w:proofErr w:type="gramStart"/>
-      <w:r>
-        <w:rPr>
-          <w:rFonts w:cstheme="minorHAnsi"/>
-        </w:rPr>
-        <w:t>183 63.11.66 L. B. Young ed., Exploring the Universe, London-New York, McGraw-Hill Book Co., 1963, 30+457 pp, 75s 6d and $6.95, AJ 68 220 and J. Astr.</w:t>
-      </w:r>
-      <w:proofErr w:type="gramEnd"/>
-      <w:r>
-        <w:rPr>
-          <w:rFonts w:cstheme="minorHAnsi"/>
-        </w:rPr>
-        <w:t xml:space="preserve"> Soc. Victoria</w:t>
-      </w:r>
-      <w:r>
-        <w:rPr>
-          <w:rFonts w:cstheme="minorHAnsi"/>
-        </w:rPr>
-        <w:t xml:space="preserve"> </w:t>
-      </w:r>
-      <w:r>
-        <w:rPr>
-          <w:rFonts w:cstheme="minorHAnsi"/>
-        </w:rPr>
-        <w:t>16 75 and Science 139 1194</w:t>
-      </w:r>
-    </w:p>
-    <w:p>
-      <w:pPr>
-        <w:rPr>
-          <w:rFonts w:cstheme="minorHAnsi"/>
-          <w:color w:val="FF0000"/>
-        </w:rPr>
-      </w:pPr>
-    </w:p>
-    <w:p>
-      <w:pPr>
-        <w:rPr>
-          <w:rFonts w:cstheme="minorHAnsi"/>
-        </w:rPr>
-      </w:pPr>
-      <w:r>
-        <w:rPr>
-          <w:rFonts w:cstheme="minorHAnsi"/>
-        </w:rPr>
-        <w:t>184 63.12.01 L. Courvoisier ed., Leonhardus Eulerus comma O</w:t>
-      </w:r>
-      <w:r>
-        <w:rPr>
-          <w:rFonts w:cstheme="minorHAnsi"/>
-        </w:rPr>
-        <w:t>pera Omnia comma Series Secunda</w:t>
-      </w:r>
-      <w:r>
-        <w:rPr>
-          <w:rFonts w:cstheme="minorHAnsi"/>
-        </w:rPr>
-        <w:t xml:space="preserve"> comma Opera Mechanica et Astronomica  Vol. XXIX comma Commentationes astronomica ad praecessionem et nutationem pertinentes, Lausanne, Swiss Society of Natural Sciences, 1961, 86+420 pp, sfr. </w:t>
-      </w:r>
-      <w:proofErr w:type="gramStart"/>
-      <w:r>
-        <w:rPr>
-          <w:rFonts w:cstheme="minorHAnsi"/>
-        </w:rPr>
-        <w:t>100, Math.</w:t>
-      </w:r>
-      <w:proofErr w:type="gramEnd"/>
-      <w:r>
-        <w:rPr>
-          <w:rFonts w:cstheme="minorHAnsi"/>
-        </w:rPr>
-        <w:t xml:space="preserve"> Rev. 27 268, also published Zürich Orell Füssli</w:t>
-      </w:r>
-    </w:p>
-    <w:p>
-      <w:pPr>
-        <w:rPr>
-          <w:rFonts w:cstheme="minorHAnsi"/>
-        </w:rPr>
-      </w:pPr>
-    </w:p>
-    <w:p>
-      <w:pPr>
-        <w:rPr>
-          <w:rFonts w:cstheme="minorHAnsi"/>
-        </w:rPr>
-      </w:pPr>
-      <w:r>
-        <w:rPr>
-          <w:rFonts w:cstheme="minorHAnsi"/>
-        </w:rPr>
-        <w:t>185 63.12.02  , K. F. Gauss comma Theory of the Motion of the Heavenly Bodies Moving about the Sun in Conic Sections, New York, Dover Publications Inc., 1963, 374 pp, $2.95, Sky Tel. 27 177 and Sternenbote 7 70 and ZfA 59 283, translated into English by C. H .Davis</w:t>
-      </w:r>
-    </w:p>
-    <w:p>
-      <w:pPr>
-        <w:rPr>
-          <w:rFonts w:cstheme="minorHAnsi"/>
-        </w:rPr>
-      </w:pPr>
-    </w:p>
-    <w:p>
-      <w:pPr>
-        <w:rPr>
-          <w:rFonts w:cstheme="minorHAnsi"/>
-        </w:rPr>
-      </w:pPr>
-      <w:r>
-        <w:rPr>
-          <w:rFonts w:cstheme="minorHAnsi"/>
-        </w:rPr>
-        <w:t>186 63.12.03 , Galileo: Dialogue Concerning the Two Chief World Systems, Berkeley CA, Univ</w:t>
-      </w:r>
-      <w:r>
-        <w:rPr>
-          <w:rFonts w:cstheme="minorHAnsi"/>
-        </w:rPr>
-        <w:t>ersity of California Press, 1962</w:t>
-      </w:r>
-      <w:r>
-        <w:rPr>
-          <w:rFonts w:cstheme="minorHAnsi"/>
-        </w:rPr>
-        <w:t>, 27+505 pp, $2.95, Obs 83 191, translated into English by S. Drake</w:t>
-      </w:r>
-    </w:p>
-    <w:p>
-      <w:pPr>
-        <w:rPr>
-          <w:rFonts w:cstheme="minorHAnsi"/>
-          <w:color w:val="FF0000"/>
-        </w:rPr>
-      </w:pPr>
-    </w:p>
-    <w:p>
-      <w:pPr>
-        <w:rPr>
-          <w:rFonts w:cstheme="minorHAnsi"/>
-        </w:rPr>
-      </w:pPr>
-      <w:r>
-        <w:rPr>
-          <w:rFonts w:cstheme="minorHAnsi"/>
-        </w:rPr>
-        <w:t xml:space="preserve">187 </w:t>
-      </w:r>
-      <w:proofErr w:type="gramStart"/>
-      <w:r>
-        <w:rPr>
-          <w:rFonts w:cstheme="minorHAnsi"/>
-        </w:rPr>
-        <w:t>63.13.01</w:t>
-      </w:r>
-      <w:r>
-        <w:rPr>
-          <w:rFonts w:cstheme="minorHAnsi"/>
-        </w:rPr>
-        <w:t xml:space="preserve"> ,</w:t>
-      </w:r>
-      <w:proofErr w:type="gramEnd"/>
-      <w:r>
-        <w:rPr>
-          <w:rFonts w:cstheme="minorHAnsi"/>
-        </w:rPr>
-        <w:t xml:space="preserve"> Neues über den Mond, Moskau-Leningrad, Verlag Akad. </w:t>
-      </w:r>
-      <w:proofErr w:type="gramStart"/>
-      <w:r>
-        <w:rPr>
-          <w:rFonts w:cstheme="minorHAnsi"/>
-        </w:rPr>
-        <w:t>Wiss.</w:t>
-      </w:r>
-      <w:proofErr w:type="gramEnd"/>
-      <w:r>
-        <w:rPr>
-          <w:rFonts w:cstheme="minorHAnsi"/>
-        </w:rPr>
-        <w:t xml:space="preserve"> </w:t>
-      </w:r>
-      <w:proofErr w:type="gramStart"/>
-      <w:r>
-        <w:rPr>
-          <w:rFonts w:cstheme="minorHAnsi"/>
-        </w:rPr>
-        <w:t>UdSSR, 1963, 427 pp, 2R.</w:t>
-      </w:r>
-      <w:proofErr w:type="gramEnd"/>
-      <w:r>
-        <w:rPr>
-          <w:rFonts w:cstheme="minorHAnsi"/>
-        </w:rPr>
-        <w:t xml:space="preserve"> 88 Kop.</w:t>
-      </w:r>
-      <w:proofErr w:type="gramStart"/>
-      <w:r>
-        <w:rPr>
-          <w:rFonts w:cstheme="minorHAnsi"/>
-        </w:rPr>
-        <w:t>, ,</w:t>
-      </w:r>
-      <w:proofErr w:type="gramEnd"/>
-      <w:r>
-        <w:rPr>
-          <w:rFonts w:cstheme="minorHAnsi"/>
-        </w:rPr>
-        <w:t xml:space="preserve"> in Russian</w:t>
-      </w:r>
-    </w:p>
-    <w:p>
-      <w:pPr>
-        <w:rPr>
-          <w:rFonts w:cstheme="minorHAnsi"/>
-        </w:rPr>
-      </w:pPr>
-    </w:p>
-    <w:p>
-      <w:pPr>
-        <w:rPr>
-          <w:rFonts w:cstheme="minorHAnsi"/>
-        </w:rPr>
-      </w:pPr>
-      <w:proofErr w:type="gramStart"/>
-      <w:r>
-        <w:rPr>
-          <w:rFonts w:cstheme="minorHAnsi"/>
-        </w:rPr>
-        <w:t xml:space="preserve">188 63.13.02 M. S. Swerew ed., </w:t>
-      </w:r>
-      <w:r>
-        <w:rPr>
-          <w:rFonts w:cstheme="minorHAnsi"/>
-        </w:rPr>
-        <w:t>Pulikationen der 15</w:t>
-      </w:r>
-      <w:r>
-        <w:rPr>
-          <w:rFonts w:cstheme="minorHAnsi"/>
-        </w:rPr>
-        <w:t xml:space="preserve"> Astrometrischen Konferenz der UdSSR, Moskau-Leningrad, Verlag Akad.</w:t>
-      </w:r>
-      <w:proofErr w:type="gramEnd"/>
-      <w:r>
-        <w:rPr>
-          <w:rFonts w:cstheme="minorHAnsi"/>
-        </w:rPr>
-        <w:t xml:space="preserve"> </w:t>
-      </w:r>
-      <w:proofErr w:type="gramStart"/>
-      <w:r>
-        <w:rPr>
-          <w:rFonts w:cstheme="minorHAnsi"/>
-        </w:rPr>
-        <w:t>Wiss.</w:t>
-      </w:r>
-      <w:proofErr w:type="gramEnd"/>
-      <w:r>
-        <w:rPr>
-          <w:rFonts w:cstheme="minorHAnsi"/>
-        </w:rPr>
-        <w:t xml:space="preserve"> </w:t>
-      </w:r>
-      <w:proofErr w:type="gramStart"/>
-      <w:r>
-        <w:rPr>
-          <w:rFonts w:cstheme="minorHAnsi"/>
-        </w:rPr>
-        <w:t>UdSSR, 1963, 438 pp, 2R.</w:t>
-      </w:r>
-      <w:proofErr w:type="gramEnd"/>
-      <w:r>
-        <w:rPr>
-          <w:rFonts w:cstheme="minorHAnsi"/>
-        </w:rPr>
-        <w:t xml:space="preserve"> 82 Kop.</w:t>
-      </w:r>
-      <w:proofErr w:type="gramStart"/>
-      <w:r>
-        <w:rPr>
-          <w:rFonts w:cstheme="minorHAnsi"/>
-        </w:rPr>
-        <w:t>, ,</w:t>
-      </w:r>
-      <w:proofErr w:type="gramEnd"/>
-      <w:r>
-        <w:rPr>
-          <w:rFonts w:cstheme="minorHAnsi"/>
-        </w:rPr>
-        <w:t xml:space="preserve"> in Russian</w:t>
-      </w:r>
-      <w:r>
-        <w:rPr>
-          <w:rFonts w:cstheme="minorHAnsi"/>
-        </w:rPr>
-        <w:br/>
-      </w:r>
-    </w:p>
-    <w:p>
-      <w:pPr>
-        <w:rPr>
-          <w:rFonts w:cstheme="minorHAnsi"/>
-        </w:rPr>
-      </w:pPr>
-      <w:r>
-        <w:rPr>
-          <w:rFonts w:cstheme="minorHAnsi"/>
-        </w:rPr>
-        <w:t xml:space="preserve">189 </w:t>
-      </w:r>
-      <w:proofErr w:type="gramStart"/>
-      <w:r>
-        <w:rPr>
-          <w:rFonts w:cstheme="minorHAnsi"/>
-        </w:rPr>
-        <w:t>63.13.03  ,</w:t>
-      </w:r>
-      <w:proofErr w:type="gramEnd"/>
-      <w:r>
-        <w:rPr>
-          <w:rFonts w:cstheme="minorHAnsi"/>
-        </w:rPr>
-        <w:t xml:space="preserve"> Proce</w:t>
-      </w:r>
-      <w:r>
-        <w:rPr>
-          <w:rFonts w:cstheme="minorHAnsi"/>
-        </w:rPr>
-        <w:t>edings of the IGY Symposium Vol.</w:t>
-      </w:r>
-      <w:r>
-        <w:rPr>
-          <w:rFonts w:cstheme="minorHAnsi"/>
-        </w:rPr>
-        <w:t xml:space="preserve"> I and II, New Delhi, Council of Scientific and Industrial Research, 1963 and 1962, 246 and 244 pp, $5.00 ea, Space Sci. Rev. 2 871</w:t>
-      </w:r>
-    </w:p>
-    <w:p>
-      <w:pPr>
-        <w:rPr>
-          <w:rFonts w:cstheme="minorHAnsi"/>
-        </w:rPr>
-      </w:pPr>
-    </w:p>
-    <w:p>
-      <w:pPr>
-        <w:rPr>
-          <w:rFonts w:cstheme="minorHAnsi"/>
-        </w:rPr>
-      </w:pPr>
-      <w:r>
-        <w:rPr>
-          <w:rFonts w:cstheme="minorHAnsi"/>
-        </w:rPr>
-        <w:t xml:space="preserve">190 63.13.05 J. W. Evans ed., The Solar Corona, London-New York, Academic Press, 1963, 11+344 pp, 100s and $14.00, AJ 68 804 and Endeavour 23 48 and J RAS Canada 57 268 and Geophys. J. RAS 8 343 and Phys. </w:t>
-      </w:r>
-      <w:proofErr w:type="gramStart"/>
-      <w:r>
-        <w:rPr>
-          <w:rFonts w:cstheme="minorHAnsi"/>
-        </w:rPr>
-        <w:t>Today 17 Nr. 4 74 and Planet.</w:t>
-      </w:r>
-      <w:proofErr w:type="gramEnd"/>
-      <w:r>
-        <w:rPr>
-          <w:rFonts w:cstheme="minorHAnsi"/>
-        </w:rPr>
-        <w:t xml:space="preserve"> Space Sci. 12 186 and Proc. Phys. Soc 82 798 and Sterne 39 176</w:t>
-      </w:r>
-    </w:p>
-    <w:p>
-      <w:pPr>
-        <w:rPr>
-          <w:rFonts w:cstheme="minorHAnsi"/>
-        </w:rPr>
-      </w:pPr>
-    </w:p>
-    <w:p>
-      <w:pPr>
-        <w:rPr>
-          <w:rFonts w:cstheme="minorHAnsi"/>
-        </w:rPr>
-      </w:pPr>
-      <w:proofErr w:type="gramStart"/>
-      <w:r>
-        <w:rPr>
-          <w:rFonts w:cstheme="minorHAnsi"/>
-        </w:rPr>
-        <w:t>191 63.13.08 R. M. L. Baker jr. and M. W. Makemson ed., XIIth International Astronautical Congress Vol.</w:t>
-      </w:r>
-      <w:proofErr w:type="gramEnd"/>
-      <w:r>
-        <w:rPr>
-          <w:rFonts w:cstheme="minorHAnsi"/>
-        </w:rPr>
-        <w:t xml:space="preserve"> I and II, London-New York, A</w:t>
-      </w:r>
-      <w:r>
-        <w:rPr>
-          <w:rFonts w:cstheme="minorHAnsi"/>
-        </w:rPr>
-        <w:t>cademic Press, 1963, 36+998 pp, £15 15s, AIAA J 1 2420 and Spaceflight 6 101, also published Wien Springer-Verlag</w:t>
-      </w:r>
-    </w:p>
-    <w:p>
-      <w:pPr>
-        <w:rPr>
-          <w:rFonts w:cstheme="minorHAnsi"/>
-        </w:rPr>
-      </w:pPr>
-    </w:p>
-    <w:p>
-      <w:pPr>
-        <w:rPr>
-          <w:rFonts w:cstheme="minorHAnsi"/>
-        </w:rPr>
-      </w:pPr>
-      <w:r>
-        <w:rPr>
-          <w:rFonts w:cstheme="minorHAnsi"/>
-        </w:rPr>
-        <w:t>192 63.13.09 B. Landmark ed., Meterological and Astronomica</w:t>
-      </w:r>
-      <w:r>
-        <w:rPr>
-          <w:rFonts w:cstheme="minorHAnsi"/>
-        </w:rPr>
-        <w:t>l Influences on Radio Wave Propa</w:t>
-      </w:r>
-      <w:r>
-        <w:rPr>
-          <w:rFonts w:cstheme="minorHAnsi"/>
-        </w:rPr>
-        <w:t>gation, Oxford</w:t>
-      </w:r>
-      <w:r>
-        <w:rPr>
-          <w:rFonts w:cstheme="minorHAnsi"/>
-        </w:rPr>
-        <w:t>, Pergamon Press, 1963, 318 pp</w:t>
-      </w:r>
-      <w:r>
-        <w:rPr>
-          <w:rFonts w:cstheme="minorHAnsi"/>
-        </w:rPr>
-        <w:t>,</w:t>
-      </w:r>
-      <w:r>
-        <w:rPr>
-          <w:rFonts w:cstheme="minorHAnsi"/>
-        </w:rPr>
-        <w:t xml:space="preserve"> 100s and $15.00, Ann. Physique (13)</w:t>
-      </w:r>
-      <w:r>
-        <w:rPr>
-          <w:rFonts w:cstheme="minorHAnsi"/>
-        </w:rPr>
-        <w:t xml:space="preserve"> </w:t>
-      </w:r>
-      <w:r>
-        <w:rPr>
-          <w:rFonts w:cstheme="minorHAnsi"/>
-        </w:rPr>
-        <w:t>8 722 and J ATP 25 745 and Phys. Blätter 20 288 and Proc IEEE 52 112, also published New York The Macmillan Co.</w:t>
-      </w:r>
-    </w:p>
-    <w:p>
-      <w:pPr>
-        <w:rPr>
-          <w:rFonts w:cstheme="minorHAnsi"/>
-        </w:rPr>
-      </w:pPr>
-    </w:p>
-    <w:p>
-      <w:pPr>
-        <w:rPr>
-          <w:rFonts w:cstheme="minorHAnsi"/>
-        </w:rPr>
-      </w:pPr>
-      <w:r>
-        <w:rPr>
-          <w:rFonts w:cstheme="minorHAnsi"/>
-        </w:rPr>
-        <w:t>193 63.13.10 R. Jastrow and A. G. W. Cameron ed., Origin of the Solar System, London-New York, Academic Press, 1963, 13+176 pp, $8.00 and 64s, Nature 201 646 and Phys. Abstr. 67 702 and Proc. Phys. Soc. 83 322 and Sky Tel. 26 290 and Sky Tel. 28 34 and ZfA 58 294</w:t>
-      </w:r>
-    </w:p>
-    <w:p>
-      <w:pPr>
-        <w:rPr>
-          <w:rFonts w:cstheme="minorHAnsi"/>
-        </w:rPr>
-      </w:pPr>
-    </w:p>
-    <w:p>
-      <w:pPr>
-        <w:rPr>
-          <w:rFonts w:cstheme="minorHAnsi"/>
-        </w:rPr>
-      </w:pPr>
-      <w:r>
-        <w:rPr>
-          <w:rFonts w:cstheme="minorHAnsi"/>
-        </w:rPr>
-        <w:t>194 63.13.11 G. Veis ed., The Use of Artificial Satellites for Geodesy, Amsterdam, North-Holland Publishing Company, 1963, 11+424 pp, 86s, Nature 201 1254 and Österreich. Z. Vermessungswesen 52 101, Planet. Space Sci. 12 321 and Science 144 694</w:t>
-      </w:r>
-    </w:p>
-    <w:p>
-      <w:pPr>
-        <w:rPr>
-          <w:rFonts w:cstheme="minorHAnsi"/>
-        </w:rPr>
-      </w:pPr>
-    </w:p>
-    <w:p>
-      <w:pPr>
-        <w:rPr>
-          <w:rFonts w:cstheme="minorHAnsi"/>
-        </w:rPr>
-      </w:pPr>
-      <w:r>
-        <w:rPr>
-          <w:rFonts w:cstheme="minorHAnsi"/>
-        </w:rPr>
-        <w:t xml:space="preserve">195 63.13.13 W. Priester ed., Space Research III, Amsterdam, North-Holland Publishing Company, 1963, 16+1275 pp, Gld. 114.90 and 220s, Ann d’Astrophy 26 464 and J. Astronaut. </w:t>
-      </w:r>
-      <w:proofErr w:type="gramStart"/>
-      <w:r>
-        <w:rPr>
-          <w:rFonts w:cstheme="minorHAnsi"/>
-        </w:rPr>
-        <w:t>Sci. 11 24 and J ATP 25 744 and Nature 199 630 and Phys.</w:t>
-      </w:r>
-      <w:proofErr w:type="gramEnd"/>
-      <w:r>
-        <w:rPr>
-          <w:rFonts w:cstheme="minorHAnsi"/>
-        </w:rPr>
-        <w:t xml:space="preserve"> </w:t>
-      </w:r>
-      <w:proofErr w:type="gramStart"/>
-      <w:r>
-        <w:rPr>
-          <w:rFonts w:cstheme="minorHAnsi"/>
-        </w:rPr>
-        <w:t>Today 17 Nr. 2 58 and Planet.</w:t>
-      </w:r>
-      <w:proofErr w:type="gramEnd"/>
-      <w:r>
-        <w:rPr>
-          <w:rFonts w:cstheme="minorHAnsi"/>
-        </w:rPr>
-        <w:t xml:space="preserve"> Space Sci. 11 999 and Spaceflight 6 34 and ZfA 59 137</w:t>
-      </w:r>
-    </w:p>
-    <w:p>
-      <w:pPr>
-        <w:rPr>
-          <w:rFonts w:cstheme="minorHAnsi"/>
-        </w:rPr>
-      </w:pPr>
-    </w:p>
-    <w:p>
-      <w:pPr>
-        <w:rPr>
-          <w:rFonts w:cstheme="minorHAnsi"/>
-        </w:rPr>
-      </w:pPr>
-      <w:r>
-        <w:rPr>
-          <w:rFonts w:cstheme="minorHAnsi"/>
-        </w:rPr>
-        <w:t xml:space="preserve">196 </w:t>
-      </w:r>
-      <w:proofErr w:type="gramStart"/>
-      <w:r>
-        <w:rPr>
-          <w:rFonts w:cstheme="minorHAnsi"/>
-        </w:rPr>
-        <w:t>63.13.14 ,</w:t>
-      </w:r>
-      <w:proofErr w:type="gramEnd"/>
-      <w:r>
-        <w:rPr>
-          <w:rFonts w:cstheme="minorHAnsi"/>
-        </w:rPr>
-        <w:t xml:space="preserve"> Die vierte Konferenz über Probleme der</w:t>
-      </w:r>
-      <w:r>
-        <w:rPr>
-          <w:rFonts w:cstheme="minorHAnsi"/>
-        </w:rPr>
-        <w:t xml:space="preserve"> </w:t>
-      </w:r>
       <w:r>
         <w:rPr>
           <w:rFonts w:cstheme="minorHAnsi"/>
@@ -5954,106 +5645,48 @@
         <w:rPr>
           <w:rFonts w:cstheme="minorHAnsi"/>
         </w:rPr>
-        <w:t xml:space="preserve">, Leningrad, Astr.-Geod. </w:t>
-      </w:r>
-      <w:proofErr w:type="gramStart"/>
-      <w:r>
-        <w:rPr>
-          <w:rFonts w:cstheme="minorHAnsi"/>
-        </w:rPr>
-        <w:t>Ges.,</w:t>
-      </w:r>
-      <w:proofErr w:type="gramEnd"/>
-      <w:r>
-        <w:rPr>
-          <w:rFonts w:cstheme="minorHAnsi"/>
-        </w:rPr>
-        <w:t xml:space="preserve"> 1962, 164 pp, 60 Kop., RJ UdSSR 1963 10.51.26</w:t>
-      </w:r>
-    </w:p>
-    <w:p>
-      <w:pPr>
-        <w:rPr>
-          <w:rFonts w:cstheme="minorHAnsi"/>
-        </w:rPr>
-      </w:pPr>
-    </w:p>
-    <w:p>
-      <w:pPr>
-        <w:rPr>
-          <w:rFonts w:cstheme="minorHAnsi"/>
-        </w:rPr>
-      </w:pPr>
-      <w:proofErr w:type="gramStart"/>
-      <w:r>
-        <w:rPr>
-          <w:rFonts w:cstheme="minorHAnsi"/>
-        </w:rPr>
-        <w:t>197 63.13.16 M. Roy ed., Dynamics of Satellites, Berlin-Göttingen-Heidelberg, Springer-Verlag, 1963, 12+335 pp, DM 58.00, AIAA J 1 2421 and AJ 68 804 and Planet.</w:t>
-      </w:r>
-      <w:proofErr w:type="gramEnd"/>
-      <w:r>
-        <w:rPr>
-          <w:rFonts w:cstheme="minorHAnsi"/>
-        </w:rPr>
-        <w:t xml:space="preserve"> Space Sci. 11 1505 and Spaceflight 6 104</w:t>
-      </w:r>
-    </w:p>
-    <w:p>
-      <w:pPr>
-        <w:rPr>
-          <w:rFonts w:cstheme="minorHAnsi"/>
-        </w:rPr>
-      </w:pPr>
-    </w:p>
-    <w:p>
-      <w:pPr>
-        <w:rPr>
-          <w:rFonts w:cstheme="minorHAnsi"/>
-        </w:rPr>
-      </w:pPr>
-      <w:r>
-        <w:rPr>
-          <w:rFonts w:cstheme="minorHAnsi"/>
-        </w:rPr>
-        <w:t xml:space="preserve">198 </w:t>
-      </w:r>
-      <w:proofErr w:type="gramStart"/>
-      <w:r>
-        <w:rPr>
-          <w:rFonts w:cstheme="minorHAnsi"/>
-        </w:rPr>
-        <w:t>63.13.17 ,</w:t>
-      </w:r>
-      <w:proofErr w:type="gramEnd"/>
-      <w:r>
-        <w:rPr>
-          <w:rFonts w:cstheme="minorHAnsi"/>
-        </w:rPr>
-        <w:t xml:space="preserve"> Die Entstehung des Lebens im Weltall, Moskau, Verlag Akad. </w:t>
-      </w:r>
-      <w:proofErr w:type="gramStart"/>
-      <w:r>
-        <w:rPr>
-          <w:rFonts w:cstheme="minorHAnsi"/>
-        </w:rPr>
-        <w:t>Wiss.</w:t>
-      </w:r>
-      <w:proofErr w:type="gramEnd"/>
-      <w:r>
-        <w:rPr>
-          <w:rFonts w:cstheme="minorHAnsi"/>
-        </w:rPr>
-        <w:t xml:space="preserve"> </w:t>
-      </w:r>
-      <w:proofErr w:type="gramStart"/>
-      <w:r>
-        <w:rPr>
-          <w:rFonts w:cstheme="minorHAnsi"/>
-        </w:rPr>
-        <w:t>UdSSR, 1963, 96 pp, 44 Kop.</w:t>
-      </w:r>
-      <w:proofErr w:type="gramEnd"/>
+        <w:t>, Leningrad, Astr.-Geod. Ges., 1962, 164 pp, 60 Kop., RJ UdSSR 1963 10.51.26</w:t>
+      </w:r>
+    </w:p>
+    <w:p>
+      <w:pPr>
+        <w:rPr>
+          <w:rFonts w:cstheme="minorHAnsi"/>
+        </w:rPr>
+      </w:pPr>
+    </w:p>
+    <w:p>
+      <w:pPr>
+        <w:rPr>
+          <w:rFonts w:cstheme="minorHAnsi"/>
+        </w:rPr>
+      </w:pPr>
+      <w:r>
+        <w:rPr>
+          <w:rFonts w:cstheme="minorHAnsi"/>
+        </w:rPr>
+        <w:t>197 63.13.16 M. Roy ed., Dynamics of Satellites, Berlin-Göttingen-Heidelberg, Springer-Verlag, 1963, 12+335 pp, DM 58.00, AIAA J 1 2421 and AJ 68 804 and Planet. Space Sci. 11 1505 and Spaceflight 6 104</w:t>
+      </w:r>
+    </w:p>
+    <w:p>
+      <w:pPr>
+        <w:rPr>
+          <w:rFonts w:cstheme="minorHAnsi"/>
+        </w:rPr>
+      </w:pPr>
+    </w:p>
+    <w:p>
+      <w:pPr>
+        <w:rPr>
+          <w:rFonts w:cstheme="minorHAnsi"/>
+        </w:rPr>
+      </w:pPr>
+      <w:r>
+        <w:rPr>
+          <w:rFonts w:cstheme="minorHAnsi"/>
+        </w:rPr>
+        <w:t>198 63.13.17 , Die Entstehung des Lebens im Weltall, Moskau, Verlag Akad. Wiss. UdSSR, 1963, 96 pp, 44 Kop.</w:t>
+      </w:r>
     </w:p>
     <w:p>
       <w:pPr>
@@ -6078,27 +5711,63 @@
         <w:rPr>
           <w:rFonts w:cstheme="minorHAnsi"/>
         </w:rPr>
-        <w:t xml:space="preserve"> 63.13.18 J. Aarons ed., Radio Astronomical and Satellite Studies of the Atmosphere, Amsterdam, North-Holland Publishing Company, 1963, 8+561 pp, Gld. 54.00 and $17.50, Ann d’Astrophys 26 279 and Geophys J. RAS 7 605 and J ATP 25 551 and Nature 202 1045 and Planet. Space Sci. 11 996 and Proc. IEEE 52 335 and Proc. IEEE 52 880 and Science 144 1562 and Sky Tel. 26 290, also published New York Interscience Publishers</w:t>
-      </w:r>
-    </w:p>
-    <w:p>
-      <w:pPr>
-        <w:rPr>
-          <w:rFonts w:cstheme="minorHAnsi"/>
-        </w:rPr>
-      </w:pPr>
-    </w:p>
-    <w:p>
-      <w:pPr>
-        <w:rPr>
-          <w:rFonts w:cstheme="minorHAnsi"/>
-        </w:rPr>
-      </w:pPr>
-      <w:r>
-        <w:rPr>
-          <w:rFonts w:cstheme="minorHAnsi"/>
-        </w:rPr>
-        <w:t>200 63.13.19 D. R. Bates ed., Theoretical Interpretation of Upper Atmosphere Emissions, New York-Oxford-London-Paris, Pergamon Press, 1963, 264 pp, 70s, Geophys. J. RAS 8 275 and J ATP 26 535 and Proc. Phys. Soc. 84 165 and ZfA 58 293, same as Planet. Space Sci. volume 10</w:t>
+        <w:t xml:space="preserve"> 63.13.18 J. Aarons ed., Radio Astronomical and Satellite Studies of the Atmosphere, Amsterdam, North-Holland Publishing Company, 1963, 8+561 pp, Gld. 54.00 and $17.50, Ann d’Astrophys 26 279 and Geophys J. RAS 7 605 and J ATP 25 551 and Nature 202 1045 and Planet. Space Sci. 11 996 and Proc. IEEE 52 335 and Proc. IEEE 52 880 and Science 144 1562 and Sky Tel. 26 290, also published New York</w:t>
+      </w:r>
+      <w:r>
+        <w:rPr>
+          <w:rFonts w:cstheme="minorHAnsi"/>
+        </w:rPr>
+        <w:t>:</w:t>
+      </w:r>
+      <w:r>
+        <w:rPr>
+          <w:rFonts w:cstheme="minorHAnsi"/>
+        </w:rPr>
+        <w:t xml:space="preserve"> Interscience Publishers</w:t>
+      </w:r>
+      <w:r>
+        <w:rPr>
+          <w:rFonts w:cstheme="minorHAnsi"/>
+        </w:rPr>
+        <w:t>;</w:t>
+      </w:r>
+    </w:p>
+    <w:p>
+      <w:pPr>
+        <w:rPr>
+          <w:rFonts w:cstheme="minorHAnsi"/>
+        </w:rPr>
+      </w:pPr>
+    </w:p>
+    <w:p>
+      <w:pPr>
+        <w:rPr>
+          <w:rFonts w:cstheme="minorHAnsi"/>
+        </w:rPr>
+      </w:pPr>
+      <w:r>
+        <w:rPr>
+          <w:rFonts w:cstheme="minorHAnsi"/>
+        </w:rPr>
+        <w:t xml:space="preserve">200 63.13.19 D. R. Bates ed., Theoretical Interpretation of Upper Atmosphere Emissions, New York-Oxford-London-Paris, Pergamon Press, 1963, 264 pp, 70s, Geophys. J. RAS 8 275 and J ATP 26 535 and Proc. Phys. Soc. 84 165 and ZfA 58 293, </w:t>
+      </w:r>
+      <w:r>
+        <w:rPr>
+          <w:rFonts w:cstheme="minorHAnsi"/>
+        </w:rPr>
+        <w:t xml:space="preserve">other </w:t>
+      </w:r>
+      <w:r>
+        <w:rPr>
+          <w:rFonts w:cstheme="minorHAnsi"/>
+        </w:rPr>
+        <w:t>same as Planet. Space Sci. volume 10</w:t>
+      </w:r>
+      <w:r>
+        <w:rPr>
+          <w:rFonts w:cstheme="minorHAnsi"/>
+        </w:rPr>
+        <w:t>;</w:t>
       </w:r>
     </w:p>
     <w:p>
@@ -6159,7 +5828,25 @@
         <w:rPr>
           <w:rFonts w:cstheme="minorHAnsi"/>
         </w:rPr>
-        <w:t>203 63.13.27 , Radioactive Dating, London, H. M. Stationary Office, 1963, 8+440 pp, 51s and $8.50 and öS 178.50, Geophys. J. RAS 8 469 and Nature 201 750, also published Vienna International Atomic Energy Agency</w:t>
+        <w:t>203 63.13.27 , Radioactive Dating, London, H. M. Stationary Office, 1963, 8+440 pp, 51s and $8.50 and öS 178.50, Geophys. J. RAS 8 469 and Nature 201 750, also published Vienna</w:t>
+      </w:r>
+      <w:r>
+        <w:rPr>
+          <w:rFonts w:cstheme="minorHAnsi"/>
+        </w:rPr>
+        <w:t>:</w:t>
+      </w:r>
+      <w:r>
+        <w:rPr>
+          <w:rFonts w:cstheme="minorHAnsi"/>
+        </w:rPr>
+        <w:t xml:space="preserve"> International Atomic Energy Agency</w:t>
+      </w:r>
+      <w:r>
+        <w:rPr>
+          <w:rFonts w:cstheme="minorHAnsi"/>
+        </w:rPr>
+        <w:t>;</w:t>
       </w:r>
     </w:p>
     <w:p>
@@ -6211,139 +5898,39 @@
         <w:rPr>
           <w:rFonts w:cstheme="minorHAnsi"/>
         </w:rPr>
-        <w:t xml:space="preserve">205 </w:t>
-      </w:r>
-      <w:proofErr w:type="gramStart"/>
-      <w:r>
-        <w:rPr>
-          <w:rFonts w:cstheme="minorHAnsi"/>
-        </w:rPr>
-        <w:t>63.13.30  ,</w:t>
-      </w:r>
-      <w:proofErr w:type="gramEnd"/>
-      <w:r>
-        <w:rPr>
-          <w:rFonts w:cstheme="minorHAnsi"/>
-        </w:rPr>
-        <w:t xml:space="preserve"> Probleme der Bewegung künstlicher Himmelskörper, Moskau, Akad. </w:t>
-      </w:r>
-      <w:proofErr w:type="gramStart"/>
-      <w:r>
-        <w:rPr>
-          <w:rFonts w:cstheme="minorHAnsi"/>
-        </w:rPr>
-        <w:t>Wiss.</w:t>
-      </w:r>
-      <w:proofErr w:type="gramEnd"/>
-      <w:r>
-        <w:rPr>
-          <w:rFonts w:cstheme="minorHAnsi"/>
-        </w:rPr>
-        <w:t xml:space="preserve"> </w:t>
-      </w:r>
-      <w:proofErr w:type="gramStart"/>
-      <w:r>
-        <w:rPr>
-          <w:rFonts w:cstheme="minorHAnsi"/>
-        </w:rPr>
-        <w:t>UdSSR, 1963, 294 pp, 1R.</w:t>
-      </w:r>
-      <w:proofErr w:type="gramEnd"/>
-      <w:r>
-        <w:rPr>
-          <w:rFonts w:cstheme="minorHAnsi"/>
-        </w:rPr>
-        <w:t xml:space="preserve"> 22 Kop.</w:t>
-      </w:r>
-      <w:proofErr w:type="gramStart"/>
-      <w:r>
-        <w:rPr>
-          <w:rFonts w:cstheme="minorHAnsi"/>
-        </w:rPr>
-        <w:t>, ,</w:t>
-      </w:r>
-      <w:proofErr w:type="gramEnd"/>
-      <w:r>
-        <w:rPr>
-          <w:rFonts w:cstheme="minorHAnsi"/>
-        </w:rPr>
-        <w:t xml:space="preserve"> in Russian</w:t>
-      </w:r>
-    </w:p>
-    <w:p>
-      <w:pPr>
-        <w:rPr>
-          <w:rFonts w:cstheme="minorHAnsi"/>
-        </w:rPr>
-      </w:pPr>
-    </w:p>
-    <w:p>
-      <w:pPr>
-        <w:rPr>
-          <w:rFonts w:cstheme="minorHAnsi"/>
-        </w:rPr>
-      </w:pPr>
-      <w:r>
-        <w:rPr>
-          <w:rFonts w:cstheme="minorHAnsi"/>
-        </w:rPr>
-        <w:t xml:space="preserve">206 </w:t>
-      </w:r>
-      <w:proofErr w:type="gramStart"/>
-      <w:r>
-        <w:rPr>
-          <w:rFonts w:cstheme="minorHAnsi"/>
-        </w:rPr>
-        <w:t>63.13.31 ,</w:t>
-      </w:r>
-      <w:proofErr w:type="gramEnd"/>
-      <w:r>
-        <w:rPr>
-          <w:rFonts w:cstheme="minorHAnsi"/>
-        </w:rPr>
-        <w:t xml:space="preserve"> Neue Technik in der Astronomie, Moskua-Leningrad, Akad. </w:t>
-      </w:r>
-      <w:proofErr w:type="gramStart"/>
-      <w:r>
-        <w:rPr>
-          <w:rFonts w:cstheme="minorHAnsi"/>
-        </w:rPr>
-        <w:t>Wiss.</w:t>
-      </w:r>
-      <w:proofErr w:type="gramEnd"/>
-      <w:r>
-        <w:rPr>
-          <w:rFonts w:cstheme="minorHAnsi"/>
-        </w:rPr>
-        <w:t xml:space="preserve"> </w:t>
-      </w:r>
-      <w:proofErr w:type="gramStart"/>
-      <w:r>
-        <w:rPr>
-          <w:rFonts w:cstheme="minorHAnsi"/>
-        </w:rPr>
-        <w:t>UdSSR, 1963, 181 pp, 1R.</w:t>
-      </w:r>
-      <w:proofErr w:type="gramEnd"/>
-      <w:r>
-        <w:rPr>
-          <w:rFonts w:cstheme="minorHAnsi"/>
-        </w:rPr>
-        <w:t xml:space="preserve"> 11 Kop.</w:t>
-      </w:r>
-      <w:proofErr w:type="gramStart"/>
-      <w:r>
-        <w:rPr>
-          <w:rFonts w:cstheme="minorHAnsi"/>
-        </w:rPr>
-        <w:t>, ,</w:t>
-      </w:r>
-      <w:proofErr w:type="gramEnd"/>
-      <w:r>
-        <w:rPr>
-          <w:rFonts w:cstheme="minorHAnsi"/>
-        </w:rPr>
-        <w:t xml:space="preserve"> in Russian</w:t>
+        <w:t>205 63.13.30  , Probleme der Bewegung künstlicher Himmelskörper, Moskau, Akad. Wiss. UdSSR, 1963, 294 pp, 1R. 22 Kop., , in Russian</w:t>
+      </w:r>
+      <w:r>
+        <w:rPr>
+          <w:rFonts w:cstheme="minorHAnsi"/>
+        </w:rPr>
+        <w:t>;</w:t>
+      </w:r>
+    </w:p>
+    <w:p>
+      <w:pPr>
+        <w:rPr>
+          <w:rFonts w:cstheme="minorHAnsi"/>
+        </w:rPr>
+      </w:pPr>
+    </w:p>
+    <w:p>
+      <w:pPr>
+        <w:rPr>
+          <w:rFonts w:cstheme="minorHAnsi"/>
+        </w:rPr>
+      </w:pPr>
+      <w:r>
+        <w:rPr>
+          <w:rFonts w:cstheme="minorHAnsi"/>
+        </w:rPr>
+        <w:t>206 63.13.31 , Neue Technik in der Astronomie, Moskua-Leningrad, Akad. Wiss. UdSSR, 1963, 181 pp, 1R. 11 Kop., , in Russian</w:t>
+      </w:r>
+      <w:r>
+        <w:rPr>
+          <w:rFonts w:cstheme="minorHAnsi"/>
+        </w:rPr>
+        <w:t>;</w:t>
       </w:r>
     </w:p>
     <w:p>
@@ -6407,105 +5994,33 @@
         <w:rPr>
           <w:rFonts w:cstheme="minorHAnsi"/>
         </w:rPr>
-        <w:t>208 63.16(1).</w:t>
-      </w:r>
-      <w:proofErr w:type="gramStart"/>
-      <w:r>
-        <w:rPr>
-          <w:rFonts w:cstheme="minorHAnsi"/>
-        </w:rPr>
-        <w:t>62 ,</w:t>
-      </w:r>
-      <w:proofErr w:type="gramEnd"/>
-      <w:r>
-        <w:rPr>
-          <w:rFonts w:cstheme="minorHAnsi"/>
-        </w:rPr>
-        <w:t xml:space="preserve"> Plasmaphysik und Probleme der gelenkten thermonuklearen Synthese, Kiew, Akad. </w:t>
-      </w:r>
-      <w:proofErr w:type="gramStart"/>
-      <w:r>
-        <w:rPr>
-          <w:rFonts w:cstheme="minorHAnsi"/>
-        </w:rPr>
-        <w:t>Wiss.</w:t>
-      </w:r>
-      <w:proofErr w:type="gramEnd"/>
-      <w:r>
-        <w:rPr>
-          <w:rFonts w:cstheme="minorHAnsi"/>
-        </w:rPr>
-        <w:t xml:space="preserve"> </w:t>
-      </w:r>
-      <w:proofErr w:type="gramStart"/>
-      <w:r>
-        <w:rPr>
-          <w:rFonts w:cstheme="minorHAnsi"/>
-        </w:rPr>
-        <w:t>Ukrain.</w:t>
-      </w:r>
-      <w:proofErr w:type="gramEnd"/>
-      <w:r>
-        <w:rPr>
-          <w:rFonts w:cstheme="minorHAnsi"/>
-        </w:rPr>
-        <w:t xml:space="preserve"> </w:t>
-      </w:r>
-      <w:proofErr w:type="gramStart"/>
-      <w:r>
-        <w:rPr>
-          <w:rFonts w:cstheme="minorHAnsi"/>
-        </w:rPr>
-        <w:t>SSR, 1963, 344 pp, 1R.</w:t>
-      </w:r>
-      <w:proofErr w:type="gramEnd"/>
-      <w:r>
-        <w:rPr>
-          <w:rFonts w:cstheme="minorHAnsi"/>
-        </w:rPr>
-        <w:t xml:space="preserve"> 58 Kop.</w:t>
-      </w:r>
-      <w:proofErr w:type="gramStart"/>
-      <w:r>
-        <w:rPr>
-          <w:rFonts w:cstheme="minorHAnsi"/>
-        </w:rPr>
-        <w:t>, ,</w:t>
-      </w:r>
-      <w:proofErr w:type="gramEnd"/>
-      <w:r>
-        <w:rPr>
-          <w:rFonts w:cstheme="minorHAnsi"/>
-        </w:rPr>
-        <w:t xml:space="preserve"> in Russian</w:t>
-      </w:r>
-    </w:p>
-    <w:p>
-      <w:pPr>
-        <w:rPr>
-          <w:rFonts w:cstheme="minorHAnsi"/>
-        </w:rPr>
-      </w:pPr>
-    </w:p>
-    <w:p>
-      <w:pPr>
-        <w:rPr>
-          <w:rFonts w:cstheme="minorHAnsi"/>
-        </w:rPr>
-      </w:pPr>
-      <w:proofErr w:type="gramStart"/>
-      <w:r>
-        <w:rPr>
-          <w:rFonts w:cstheme="minorHAnsi"/>
-        </w:rPr>
-        <w:t>209 63.16(1).63 [L.</w:t>
-      </w:r>
-      <w:proofErr w:type="gramEnd"/>
-      <w:r>
-        <w:rPr>
-          <w:rFonts w:cstheme="minorHAnsi"/>
-        </w:rPr>
-        <w:t xml:space="preserve">  Spitzer?], Physics of Fully Ionized Gases, London, John Wiley &amp; Sons, 1963, 164 pp, 36s, Ann d’Astrophys 26 283, 2</w:t>
+        <w:t>208 63.16(1).62 , Plasmaphysik und Probleme der gelenkten thermonuklearen Synthese, Kiew, Akad. Wiss. Ukrain. SSR, 1963, 344 pp, 1R. 58 Kop., , in Russian</w:t>
+      </w:r>
+      <w:r>
+        <w:rPr>
+          <w:rFonts w:cstheme="minorHAnsi"/>
+        </w:rPr>
+        <w:t>;</w:t>
+      </w:r>
+    </w:p>
+    <w:p>
+      <w:pPr>
+        <w:rPr>
+          <w:rFonts w:cstheme="minorHAnsi"/>
+        </w:rPr>
+      </w:pPr>
+    </w:p>
+    <w:p>
+      <w:pPr>
+        <w:rPr>
+          <w:rFonts w:cstheme="minorHAnsi"/>
+        </w:rPr>
+      </w:pPr>
+      <w:r>
+        <w:rPr>
+          <w:rFonts w:cstheme="minorHAnsi"/>
+        </w:rPr>
+        <w:t>209 63.16(1).63 [L.  Spitzer?], Physics of Fully Ionized Gases, London, John Wiley &amp; Sons, 1963, 164 pp, 36s, Ann d’Astrophys 26 283, 2</w:t>
       </w:r>
       <w:r>
         <w:rPr>
@@ -6520,25 +6035,49 @@
         </w:rPr>
         <w:t xml:space="preserve"> edition</w:t>
       </w:r>
-    </w:p>
-    <w:p>
-      <w:pPr>
-        <w:rPr>
-          <w:rFonts w:cstheme="minorHAnsi"/>
-        </w:rPr>
-      </w:pPr>
-    </w:p>
-    <w:p>
-      <w:pPr>
-        <w:rPr>
-          <w:rFonts w:cstheme="minorHAnsi"/>
-        </w:rPr>
-      </w:pPr>
-      <w:r>
-        <w:rPr>
-          <w:rFonts w:cstheme="minorHAnsi"/>
-        </w:rPr>
-        <w:t>210 63.17(0).04 A. Ducrocq, Der Mensch im Weltall, Reinbeck bei Hamburg, Rowohlt Taschenbuch Verlag GmbH., 1963, 283 pp, DM 4.80, SuW 3 114, translated in to German by W. Dieckvoss</w:t>
+      <w:r>
+        <w:rPr>
+          <w:rFonts w:cstheme="minorHAnsi"/>
+        </w:rPr>
+        <w:t>;</w:t>
+      </w:r>
+    </w:p>
+    <w:p>
+      <w:pPr>
+        <w:rPr>
+          <w:rFonts w:cstheme="minorHAnsi"/>
+        </w:rPr>
+      </w:pPr>
+    </w:p>
+    <w:p>
+      <w:pPr>
+        <w:rPr>
+          <w:rFonts w:cstheme="minorHAnsi"/>
+        </w:rPr>
+      </w:pPr>
+      <w:r>
+        <w:rPr>
+          <w:rFonts w:cstheme="minorHAnsi"/>
+        </w:rPr>
+        <w:t>210 63.17(0).04 A. Ducrocq, Der Mensch im Weltall, Reinbeck bei Hamburg, Rowohlt Taschenbuch Verlag GmbH., 1963, 283 pp, DM 4.80, SuW</w:t>
+      </w:r>
+      <w:r>
+        <w:rPr>
+          <w:rFonts w:cstheme="minorHAnsi"/>
+        </w:rPr>
+        <w:t xml:space="preserve"> 3 114, translated in</w:t>
+      </w:r>
+      <w:r>
+        <w:rPr>
+          <w:rFonts w:cstheme="minorHAnsi"/>
+        </w:rPr>
+        <w:t>to German by W. Dieckvoss</w:t>
+      </w:r>
+      <w:r>
+        <w:rPr>
+          <w:rFonts w:cstheme="minorHAnsi"/>
+        </w:rPr>
+        <w:t>;</w:t>
       </w:r>
     </w:p>
     <w:p>
@@ -6598,33 +6137,31 @@
         <w:rPr>
           <w:rFonts w:cstheme="minorHAnsi"/>
         </w:rPr>
-        <w:t>213 63.17(0).13 B. Lovell, Den yttre rymden, Stockholm, Wahlström &amp; Widstrand, 1963, 114 pp, kr. 6:50</w:t>
-      </w:r>
-      <w:proofErr w:type="gramStart"/>
-      <w:r>
-        <w:rPr>
-          <w:rFonts w:cstheme="minorHAnsi"/>
-        </w:rPr>
-        <w:t xml:space="preserve">, </w:t>
-      </w:r>
-      <w:r>
-        <w:rPr>
-          <w:rFonts w:cstheme="minorHAnsi"/>
-        </w:rPr>
-        <w:t xml:space="preserve"> ,</w:t>
-      </w:r>
-      <w:proofErr w:type="gramEnd"/>
-      <w:r>
-        <w:rPr>
-          <w:rFonts w:cstheme="minorHAnsi"/>
-        </w:rPr>
-        <w:t xml:space="preserve"> </w:t>
-      </w:r>
-      <w:r>
-        <w:rPr>
-          <w:rFonts w:cstheme="minorHAnsi"/>
-        </w:rPr>
-        <w:t>translation of ??</w:t>
+        <w:t xml:space="preserve">213 63.17(0).13 B. Lovell, Den yttre rymden, Stockholm, Wahlström &amp; Widstrand, 1963, 114 pp, kr. 6:50, </w:t>
+      </w:r>
+      <w:r>
+        <w:rPr>
+          <w:rFonts w:cstheme="minorHAnsi"/>
+        </w:rPr>
+        <w:t xml:space="preserve"> , </w:t>
+      </w:r>
+      <w:r>
+        <w:rPr>
+          <w:rFonts w:cstheme="minorHAnsi"/>
+        </w:rPr>
+        <w:t xml:space="preserve">other </w:t>
+      </w:r>
+      <w:r>
+        <w:rPr>
+          <w:rFonts w:cstheme="minorHAnsi"/>
+        </w:rPr>
+        <w:t>of ??</w:t>
+      </w:r>
+      <w:r>
+        <w:rPr>
+          <w:rFonts w:cstheme="minorHAnsi"/>
+        </w:rPr>
+        <w:t>;</w:t>
       </w:r>
     </w:p>
     <w:p>
@@ -6737,9 +6274,8 @@
         <w:rPr>
           <w:rFonts w:cstheme="minorHAnsi"/>
         </w:rPr>
-        <w:t>218 63.17(0).22 R. Perelman, Perspektywy lotów galaktycznyeh, Warsawa, Państwowe Wydawnictwo Naukowe, 1963, 168 pp, zł 15</w:t>
-      </w:r>
-      <w:proofErr w:type="gramStart"/>
+        <w:t xml:space="preserve">218 63.17(0).22 R. Perelman, Perspektywy lotów galaktycznyeh, Warsawa, Państwowe Wydawnictwo Naukowe, 1963, 168 pp, zł 15, </w:t>
+      </w:r>
       <w:r>
         <w:rPr>
           <w:rFonts w:cstheme="minorHAnsi"/>
@@ -6750,21 +6286,14 @@
         <w:rPr>
           <w:rFonts w:cstheme="minorHAnsi"/>
         </w:rPr>
-        <w:t>,</w:t>
-      </w:r>
-      <w:proofErr w:type="gramEnd"/>
-      <w:r>
-        <w:rPr>
-          <w:rFonts w:cstheme="minorHAnsi"/>
-        </w:rPr>
-        <w:t xml:space="preserve"> </w:t>
-      </w:r>
-      <w:r>
-        <w:rPr>
-          <w:rFonts w:cstheme="minorHAnsi"/>
-        </w:rPr>
         <w:t>translated from Russian</w:t>
       </w:r>
+      <w:r>
+        <w:rPr>
+          <w:rFonts w:cstheme="minorHAnsi"/>
+        </w:rPr>
+        <w:t>;</w:t>
+      </w:r>
     </w:p>
     <w:p>
       <w:pPr>
@@ -6815,53 +6344,81 @@
         <w:rPr>
           <w:rFonts w:cstheme="minorHAnsi"/>
         </w:rPr>
-        <w:t>220 63.17(0).28 G. Shdanow and I. Tindo, Space Laboratories, Moscow, Foreign Language Publishing House</w:t>
-      </w:r>
-      <w:proofErr w:type="gramStart"/>
-      <w:r>
-        <w:rPr>
-          <w:rFonts w:cstheme="minorHAnsi"/>
-        </w:rPr>
-        <w:t>,  ,</w:t>
-      </w:r>
-      <w:proofErr w:type="gramEnd"/>
-      <w:r>
-        <w:rPr>
-          <w:rFonts w:cstheme="minorHAnsi"/>
-        </w:rPr>
-        <w:t xml:space="preserve"> 197 pp, , JBAA 73 53</w:t>
-      </w:r>
-      <w:r>
-        <w:rPr>
-          <w:rFonts w:cstheme="minorHAnsi"/>
-        </w:rPr>
-        <w:t>, see also AJB 63.17(0).29</w:t>
-      </w:r>
-    </w:p>
-    <w:p>
-      <w:pPr>
-        <w:rPr>
-          <w:rFonts w:cstheme="minorHAnsi"/>
-        </w:rPr>
-      </w:pPr>
-    </w:p>
-    <w:p>
-      <w:pPr>
-        <w:rPr>
-          <w:rFonts w:cstheme="minorHAnsi"/>
-        </w:rPr>
-      </w:pPr>
-      <w:r>
-        <w:rPr>
-          <w:rFonts w:cstheme="minorHAnsi"/>
-        </w:rPr>
-        <w:t>221 63.17(0).29 G. Shdanow, I laboratory spaziali, Padova, Silva, 1963, 206 pp, L 1800, Coelum 31 177, see also AJB 63.17(0).28</w:t>
-      </w:r>
-      <w:r>
-        <w:rPr>
-          <w:rFonts w:cstheme="minorHAnsi"/>
-        </w:rPr>
-        <w:t xml:space="preserve"> translated from the Russian by I. Tindo</w:t>
+        <w:t>220 63.17(0).28 G. Shdanow and I. Tindo, Space Laboratories, Moscow, Foreign Language Publishing House,  , 197 pp, , JBAA 73 53</w:t>
+      </w:r>
+      <w:r>
+        <w:rPr>
+          <w:rFonts w:cstheme="minorHAnsi"/>
+        </w:rPr>
+        <w:t xml:space="preserve">, </w:t>
+      </w:r>
+      <w:r>
+        <w:rPr>
+          <w:rFonts w:cstheme="minorHAnsi"/>
+        </w:rPr>
+        <w:t xml:space="preserve">other </w:t>
+      </w:r>
+      <w:r>
+        <w:rPr>
+          <w:rFonts w:cstheme="minorHAnsi"/>
+        </w:rPr>
+        <w:t>see also AJB 63.17(0).29</w:t>
+      </w:r>
+      <w:r>
+        <w:rPr>
+          <w:rFonts w:cstheme="minorHAnsi"/>
+        </w:rPr>
+        <w:t>;</w:t>
+      </w:r>
+    </w:p>
+    <w:p>
+      <w:pPr>
+        <w:rPr>
+          <w:rFonts w:cstheme="minorHAnsi"/>
+        </w:rPr>
+      </w:pPr>
+    </w:p>
+    <w:p>
+      <w:pPr>
+        <w:rPr>
+          <w:rFonts w:cstheme="minorHAnsi"/>
+        </w:rPr>
+      </w:pPr>
+      <w:r>
+        <w:rPr>
+          <w:rFonts w:cstheme="minorHAnsi"/>
+        </w:rPr>
+        <w:t xml:space="preserve">221 63.17(0).29 G. Shdanow, I laboratory spaziali, Padova, Silva, 1963, 206 pp, L 1800, Coelum 31 177, </w:t>
+      </w:r>
+      <w:r>
+        <w:rPr>
+          <w:rFonts w:cstheme="minorHAnsi"/>
+        </w:rPr>
+        <w:t xml:space="preserve">other </w:t>
+      </w:r>
+      <w:r>
+        <w:rPr>
+          <w:rFonts w:cstheme="minorHAnsi"/>
+        </w:rPr>
+        <w:t>see also AJB 63.17(0).28</w:t>
+      </w:r>
+      <w:r>
+        <w:rPr>
+          <w:rFonts w:cstheme="minorHAnsi"/>
+        </w:rPr>
+        <w:t>; translated from</w:t>
+      </w:r>
+      <w:r>
+        <w:rPr>
+          <w:rFonts w:cstheme="minorHAnsi"/>
+        </w:rPr>
+        <w:t xml:space="preserve"> Russian by I. Tindo</w:t>
+      </w:r>
+      <w:r>
+        <w:rPr>
+          <w:rFonts w:cstheme="minorHAnsi"/>
+        </w:rPr>
+        <w:t>;</w:t>
       </w:r>
     </w:p>
     <w:p>
@@ -6903,47 +6460,17 @@
           <w:rFonts w:cstheme="minorHAnsi"/>
         </w:rPr>
       </w:pPr>
-      <w:proofErr w:type="gramStart"/>
-      <w:r>
-        <w:rPr>
-          <w:rFonts w:cstheme="minorHAnsi"/>
-        </w:rPr>
-        <w:t>223 63.17(0).31 K. E. Ziolkowskij, Die Rakete im kosmischen Raum, Moskau, Akad.</w:t>
-      </w:r>
-      <w:proofErr w:type="gramEnd"/>
-      <w:r>
-        <w:rPr>
-          <w:rFonts w:cstheme="minorHAnsi"/>
-        </w:rPr>
-        <w:t xml:space="preserve"> </w:t>
-      </w:r>
-      <w:proofErr w:type="gramStart"/>
-      <w:r>
-        <w:rPr>
-          <w:rFonts w:cstheme="minorHAnsi"/>
-        </w:rPr>
-        <w:t>Wiss.</w:t>
-      </w:r>
-      <w:proofErr w:type="gramEnd"/>
-      <w:r>
-        <w:rPr>
-          <w:rFonts w:cstheme="minorHAnsi"/>
-        </w:rPr>
-        <w:t xml:space="preserve"> UdSSR, 1963, 112 pp, 30 Kop.</w:t>
-      </w:r>
-      <w:proofErr w:type="gramStart"/>
-      <w:r>
-        <w:rPr>
-          <w:rFonts w:cstheme="minorHAnsi"/>
-        </w:rPr>
-        <w:t>, ,</w:t>
-      </w:r>
-      <w:proofErr w:type="gramEnd"/>
-      <w:r>
-        <w:rPr>
-          <w:rFonts w:cstheme="minorHAnsi"/>
-        </w:rPr>
-        <w:t xml:space="preserve"> in Russian</w:t>
+      <w:r>
+        <w:rPr>
+          <w:rFonts w:cstheme="minorHAnsi"/>
+        </w:rPr>
+        <w:t>223 63.17(0).31 K. E. Ziolkowskij, Die Rakete im kosmischen Raum, Moskau, Akad. Wiss. UdSSR, 1963, 112 pp, 30 Kop., , in Russian</w:t>
+      </w:r>
+      <w:r>
+        <w:rPr>
+          <w:rFonts w:cstheme="minorHAnsi"/>
+        </w:rPr>
+        <w:t>;</w:t>
       </w:r>
     </w:p>
     <w:p>
@@ -7132,21 +6659,7 @@
         <w:rPr>
           <w:rFonts w:cstheme="minorHAnsi"/>
         </w:rPr>
-        <w:t>230 63.17(0).</w:t>
-      </w:r>
-      <w:proofErr w:type="gramStart"/>
-      <w:r>
-        <w:rPr>
-          <w:rFonts w:cstheme="minorHAnsi"/>
-        </w:rPr>
-        <w:t>38 ,</w:t>
-      </w:r>
-      <w:proofErr w:type="gramEnd"/>
-      <w:r>
-        <w:rPr>
-          <w:rFonts w:cstheme="minorHAnsi"/>
-        </w:rPr>
-        <w:t xml:space="preserve"> Universitas comma Sonderheft: Weltraumfahrt, Stuttgart, Wissenschaftliche</w:t>
+        <w:t>230 63.17(0).38 , Universitas comma Sonderheft: Weltraumfahrt, Stuttgart, Wissenschaftliche</w:t>
       </w:r>
       <w:r>
         <w:rPr>
@@ -7184,16 +6697,26 @@
         <w:rPr>
           <w:rFonts w:cstheme="minorHAnsi"/>
         </w:rPr>
-        <w:t xml:space="preserve">. Sci. 10 125, also published Englewood </w:t>
-      </w:r>
-      <w:proofErr w:type="gramStart"/>
-      <w:r>
-        <w:rPr>
-          <w:rFonts w:cstheme="minorHAnsi"/>
-        </w:rPr>
-        <w:t>Cliffs ??</w:t>
-      </w:r>
-      <w:proofErr w:type="gramEnd"/>
+        <w:t xml:space="preserve">. Sci. 10 125, </w:t>
+      </w:r>
+      <w:r>
+        <w:rPr>
+          <w:rFonts w:cstheme="minorHAnsi"/>
+        </w:rPr>
+        <w:t xml:space="preserve">other </w:t>
+      </w:r>
+      <w:r>
+        <w:rPr>
+          <w:rFonts w:cstheme="minorHAnsi"/>
+        </w:rPr>
+        <w:t>also published Englewood Cliffs ??</w:t>
+      </w:r>
+      <w:r>
+        <w:rPr>
+          <w:rFonts w:cstheme="minorHAnsi"/>
+        </w:rPr>
+        <w:t>;</w:t>
+      </w:r>
     </w:p>
     <w:p>
       <w:pPr>
@@ -7232,21 +6755,25 @@
         <w:rPr>
           <w:rFonts w:cstheme="minorHAnsi"/>
         </w:rPr>
-        <w:t>233 63.17(2).</w:t>
-      </w:r>
-      <w:proofErr w:type="gramStart"/>
-      <w:r>
-        <w:rPr>
-          <w:rFonts w:cstheme="minorHAnsi"/>
-        </w:rPr>
-        <w:t>96 ,</w:t>
-      </w:r>
-      <w:proofErr w:type="gramEnd"/>
-      <w:r>
-        <w:rPr>
-          <w:rFonts w:cstheme="minorHAnsi"/>
-        </w:rPr>
-        <w:t xml:space="preserve"> Kosmische Flugbahnen, Moskau, Verlag für ausläische Literatur, 1963, 243 pp, 81 Kop., RJ UdSSR 1963 9.51.603, translated from English to Russian</w:t>
+        <w:t xml:space="preserve">233 63.17(2).96 , Kosmische Flugbahnen, Moskau, Verlag für ausläische Literatur, 1963, 243 pp, 81 Kop., RJ UdSSR 1963 9.51.603, translated from English </w:t>
+      </w:r>
+      <w:r>
+        <w:rPr>
+          <w:rFonts w:cstheme="minorHAnsi"/>
+        </w:rPr>
+        <w:t>in</w:t>
+      </w:r>
+      <w:r>
+        <w:rPr>
+          <w:rFonts w:cstheme="minorHAnsi"/>
+        </w:rPr>
+        <w:t>to Russian</w:t>
+      </w:r>
+      <w:r>
+        <w:rPr>
+          <w:rFonts w:cstheme="minorHAnsi"/>
+        </w:rPr>
+        <w:t>;</w:t>
       </w:r>
     </w:p>
     <w:p>
@@ -7302,7 +6829,6 @@
           <w:rFonts w:cstheme="minorHAnsi"/>
         </w:rPr>
       </w:pPr>
-      <w:proofErr w:type="gramStart"/>
       <w:r>
         <w:rPr>
           <w:rFonts w:cstheme="minorHAnsi"/>
@@ -7313,14 +6839,7 @@
         <w:rPr>
           <w:rFonts w:cstheme="minorHAnsi"/>
         </w:rPr>
-        <w:t>121 A. Bohrmann, Bahnen künstlicher Satelliten, Mannheim, Bibliographisches Institut, 1963, 151 pp, DM 3.80, Sterne 40 123 and SuW 2 256 and VdS Nachr.</w:t>
-      </w:r>
-      <w:proofErr w:type="gramEnd"/>
-      <w:r>
-        <w:rPr>
-          <w:rFonts w:cstheme="minorHAnsi"/>
-        </w:rPr>
-        <w:t xml:space="preserve"> 12 162 and Weltraumfahrt 14 190</w:t>
+        <w:t>121 A. Bohrmann, Bahnen künstlicher Satelliten, Mannheim, Bibliographisches Institut, 1963, 151 pp, DM 3.80, Sterne 40 123 and SuW 2 256 and VdS Nachr. 12 162 and Weltraumfahrt 14 190</w:t>
       </w:r>
       <w:r>
         <w:rPr>
@@ -7342,7 +6861,6 @@
           <w:rFonts w:cstheme="minorHAnsi"/>
         </w:rPr>
       </w:pPr>
-      <w:proofErr w:type="gramStart"/>
       <w:r>
         <w:rPr>
           <w:rFonts w:cstheme="minorHAnsi"/>
@@ -7359,14 +6877,7 @@
         <w:rPr>
           <w:rFonts w:cstheme="minorHAnsi"/>
         </w:rPr>
-        <w:t>ynamics of Space Vehicles, New York, Prentice-Hall Inc., 1963, 410 pp, $16.00, Phys.</w:t>
-      </w:r>
-      <w:proofErr w:type="gramEnd"/>
-      <w:r>
-        <w:rPr>
-          <w:rFonts w:cstheme="minorHAnsi"/>
-        </w:rPr>
-        <w:t xml:space="preserve"> Today 17 Nr. 4 69 and Proc IEEE 52 112 and Sky Tel. 26 353</w:t>
+        <w:t>ynamics of Space Vehicles, New York, Prentice-Hall Inc., 1963, 410 pp, $16.00, Phys. Today 17 Nr. 4 69 and Proc IEEE 52 112 and Sky Tel. 26 353</w:t>
       </w:r>
     </w:p>
     <w:p>
@@ -7453,63 +6964,27 @@
           <w:rFonts w:cstheme="minorHAnsi"/>
         </w:rPr>
         <w:lastRenderedPageBreak/>
-        <w:t xml:space="preserve">241 63.19(0).06 F. L. Boschke, Die Schöpfung </w:t>
-      </w:r>
-      <w:proofErr w:type="gramStart"/>
-      <w:r>
-        <w:rPr>
-          <w:rFonts w:cstheme="minorHAnsi"/>
-        </w:rPr>
-        <w:t>ist</w:t>
-      </w:r>
-      <w:proofErr w:type="gramEnd"/>
-      <w:r>
-        <w:rPr>
-          <w:rFonts w:cstheme="minorHAnsi"/>
-        </w:rPr>
-        <w:t xml:space="preserve"> noch nicht zu Ende, Düsseldorf-Wien, Econ-Verlag, 1962, 281 pp, DM 16.80, Weltraumfahrt 14 158 </w:t>
-      </w:r>
-    </w:p>
-    <w:p>
-      <w:pPr>
-        <w:rPr>
-          <w:rFonts w:cstheme="minorHAnsi"/>
-        </w:rPr>
-      </w:pPr>
-    </w:p>
-    <w:p>
-      <w:pPr>
-        <w:rPr>
-          <w:rFonts w:cstheme="minorHAnsi"/>
-        </w:rPr>
-      </w:pPr>
-      <w:proofErr w:type="gramStart"/>
-      <w:r>
-        <w:rPr>
-          <w:rFonts w:cstheme="minorHAnsi"/>
-        </w:rPr>
-        <w:t>242 63.19(0).13 H.-C.</w:t>
-      </w:r>
-      <w:proofErr w:type="gramEnd"/>
-      <w:r>
-        <w:rPr>
-          <w:rFonts w:cstheme="minorHAnsi"/>
-        </w:rPr>
-        <w:t xml:space="preserve"> Freiesleben, Trügen die Sterne? </w:t>
-      </w:r>
-      <w:proofErr w:type="gramStart"/>
-      <w:r>
-        <w:rPr>
-          <w:rFonts w:cstheme="minorHAnsi"/>
-        </w:rPr>
-        <w:t>Werden und Wesen der Astrologie, Stuttgart, Kreuz-Verlag, 1963, 140 pp, DM 6.80, SuW 3 16 and VdS Nachr.</w:t>
-      </w:r>
-      <w:proofErr w:type="gramEnd"/>
-      <w:r>
-        <w:rPr>
-          <w:rFonts w:cstheme="minorHAnsi"/>
-        </w:rPr>
-        <w:t xml:space="preserve"> 12 46</w:t>
+        <w:t xml:space="preserve">241 63.19(0).06 F. L. Boschke, Die Schöpfung ist noch nicht zu Ende, Düsseldorf-Wien, Econ-Verlag, 1962, 281 pp, DM 16.80, Weltraumfahrt 14 158 </w:t>
+      </w:r>
+    </w:p>
+    <w:p>
+      <w:pPr>
+        <w:rPr>
+          <w:rFonts w:cstheme="minorHAnsi"/>
+        </w:rPr>
+      </w:pPr>
+    </w:p>
+    <w:p>
+      <w:pPr>
+        <w:rPr>
+          <w:rFonts w:cstheme="minorHAnsi"/>
+        </w:rPr>
+      </w:pPr>
+      <w:r>
+        <w:rPr>
+          <w:rFonts w:cstheme="minorHAnsi"/>
+        </w:rPr>
+        <w:t>242 63.19(0).13 H.-C. Freiesleben, Trügen die Sterne? Werden und Wesen der Astrologie, Stuttgart, Kreuz-Verlag, 1963, 140 pp, DM 6.80, SuW 3 16 and VdS Nachr. 12 46</w:t>
       </w:r>
     </w:p>
     <w:p>
@@ -7549,21 +7024,13 @@
         <w:rPr>
           <w:rFonts w:cstheme="minorHAnsi"/>
         </w:rPr>
-        <w:t>244 63.19(0).18 F. Hoyle, Le nuage noir, Paris, Editions Dunod, 1962, 223 pp</w:t>
-      </w:r>
-      <w:proofErr w:type="gramStart"/>
-      <w:r>
-        <w:rPr>
-          <w:rFonts w:cstheme="minorHAnsi"/>
-        </w:rPr>
-        <w:t>, ,</w:t>
-      </w:r>
-      <w:proofErr w:type="gramEnd"/>
-      <w:r>
-        <w:rPr>
-          <w:rFonts w:cstheme="minorHAnsi"/>
-        </w:rPr>
-        <w:t xml:space="preserve"> BSAF 78 114, translated into French by J. Quéval</w:t>
+        <w:t>244 63.19(0).18 F. Hoyle, Le nuage noir, Paris, Editions Dunod, 1962, 223 pp, , BSAF 78 114, translated into French by J. Quéval</w:t>
+      </w:r>
+      <w:r>
+        <w:rPr>
+          <w:rFonts w:cstheme="minorHAnsi"/>
+        </w:rPr>
+        <w:t>;</w:t>
       </w:r>
     </w:p>
     <w:p>
@@ -7643,21 +7110,7 @@
         <w:rPr>
           <w:rFonts w:cstheme="minorHAnsi"/>
         </w:rPr>
-        <w:t>248 63.19(0).</w:t>
-      </w:r>
-      <w:proofErr w:type="gramStart"/>
-      <w:r>
-        <w:rPr>
-          <w:rFonts w:cstheme="minorHAnsi"/>
-        </w:rPr>
-        <w:t>34 ,</w:t>
-      </w:r>
-      <w:proofErr w:type="gramEnd"/>
-      <w:r>
-        <w:rPr>
-          <w:rFonts w:cstheme="minorHAnsi"/>
-        </w:rPr>
-        <w:t xml:space="preserve"> Album für astronomisch-weltraumtechnische Briefmarken, Hamburg, Verlag Paul Koch, 1963, , , Sternenbote 6 162</w:t>
+        <w:t>248 63.19(0).34 , Album für astronomisch-weltraumtechnische Briefmarken, Hamburg, Verlag Paul Koch, 1963, , , Sternenbote 6 162</w:t>
       </w:r>
     </w:p>
     <w:p>
@@ -7689,296 +7142,240 @@
         <w:rPr>
           <w:rFonts w:cstheme="minorHAnsi"/>
         </w:rPr>
-        <w:t xml:space="preserve"> universet, Copenhagen, Gyldendalske Boghandel Nordisk Forlag, 1963</w:t>
-      </w:r>
-      <w:proofErr w:type="gramStart"/>
-      <w:r>
-        <w:rPr>
-          <w:rFonts w:cstheme="minorHAnsi"/>
-        </w:rPr>
-        <w:t>, ,</w:t>
-      </w:r>
-      <w:proofErr w:type="gramEnd"/>
-      <w:r>
-        <w:rPr>
-          <w:rFonts w:cstheme="minorHAnsi"/>
-        </w:rPr>
-        <w:t xml:space="preserve"> Kr. 12.60, Urania København 20 31, translated into Danish by D. J. Adler</w:t>
-      </w:r>
-    </w:p>
-    <w:p>
-      <w:pPr>
-        <w:rPr>
-          <w:rFonts w:cstheme="minorHAnsi"/>
-        </w:rPr>
-      </w:pPr>
-    </w:p>
-    <w:p>
-      <w:pPr>
-        <w:rPr>
-          <w:rFonts w:cstheme="minorHAnsi"/>
-        </w:rPr>
-      </w:pPr>
-      <w:r>
-        <w:rPr>
-          <w:rFonts w:cstheme="minorHAnsi"/>
-        </w:rPr>
-        <w:t>250 63.19(1).51 V. A. Firsoff, Life Beyond the Earth, London, Hutchinson and Co. Ltd., 1963, 320 pp, 42s and $7.50, Sky Tel. 27 113 and Sky Tel. 28 92 and Strolling Astr. 18 34, also published New York Basic Books</w:t>
-      </w:r>
-    </w:p>
-    <w:p>
-      <w:pPr>
-        <w:rPr>
-          <w:rFonts w:cstheme="minorHAnsi"/>
-        </w:rPr>
-      </w:pPr>
-    </w:p>
-    <w:p>
-      <w:pPr>
-        <w:rPr>
-          <w:rFonts w:cstheme="minorHAnsi"/>
-        </w:rPr>
-      </w:pPr>
-      <w:r>
-        <w:rPr>
-          <w:rFonts w:cstheme="minorHAnsi"/>
-        </w:rPr>
-        <w:t>251 63.19(1).54 J. Herrmann, Leben aug anderen Sternen</w:t>
-      </w:r>
-      <w:proofErr w:type="gramStart"/>
-      <w:r>
-        <w:rPr>
-          <w:rFonts w:cstheme="minorHAnsi"/>
-        </w:rPr>
-        <w:t>?,</w:t>
-      </w:r>
-      <w:proofErr w:type="gramEnd"/>
-      <w:r>
-        <w:rPr>
-          <w:rFonts w:cstheme="minorHAnsi"/>
-        </w:rPr>
-        <w:t xml:space="preserve"> Gütersloh, C. Bertelsmann Verlag, 1963, 192 pp, DM 5.80, BSAF 78 33 and HeD 62 89 and Sky Tel. 26 290 and Sternenbote 7 87 and Strolling Astr. </w:t>
-      </w:r>
-      <w:proofErr w:type="gramStart"/>
-      <w:r>
-        <w:rPr>
-          <w:rFonts w:cstheme="minorHAnsi"/>
-        </w:rPr>
-        <w:t>18 31 and Strolling Astr.</w:t>
-      </w:r>
-      <w:proofErr w:type="gramEnd"/>
+        <w:t xml:space="preserve"> universet, Copenhagen, Gyldendalske Boghandel Nordisk Forlag, 1963, , Kr. 12.60, Urania København 20 31, translated into Danish by D. J. Adler</w:t>
+      </w:r>
+      <w:r>
+        <w:rPr>
+          <w:rFonts w:cstheme="minorHAnsi"/>
+        </w:rPr>
+        <w:t>;</w:t>
+      </w:r>
+    </w:p>
+    <w:p>
+      <w:pPr>
+        <w:rPr>
+          <w:rFonts w:cstheme="minorHAnsi"/>
+        </w:rPr>
+      </w:pPr>
+    </w:p>
+    <w:p>
+      <w:pPr>
+        <w:rPr>
+          <w:rFonts w:cstheme="minorHAnsi"/>
+        </w:rPr>
+      </w:pPr>
+      <w:r>
+        <w:rPr>
+          <w:rFonts w:cstheme="minorHAnsi"/>
+        </w:rPr>
+        <w:t>250 63.19(1).51 V. A. Firsoff, Life Beyond the Earth, London, Hutchinson and Co. Ltd., 1963, 320 pp, 42s and $7.50, Sky Tel. 27 113 and Sky Tel. 28 92 and Strolling Astr. 18 34, also published New York</w:t>
+      </w:r>
+      <w:r>
+        <w:rPr>
+          <w:rFonts w:cstheme="minorHAnsi"/>
+        </w:rPr>
+        <w:t>:</w:t>
+      </w:r>
+      <w:r>
+        <w:rPr>
+          <w:rFonts w:cstheme="minorHAnsi"/>
+        </w:rPr>
+        <w:t xml:space="preserve"> Basic Books</w:t>
+      </w:r>
+      <w:r>
+        <w:rPr>
+          <w:rFonts w:cstheme="minorHAnsi"/>
+        </w:rPr>
+        <w:t>;</w:t>
+      </w:r>
+    </w:p>
+    <w:p>
+      <w:pPr>
+        <w:rPr>
+          <w:rFonts w:cstheme="minorHAnsi"/>
+        </w:rPr>
+      </w:pPr>
+    </w:p>
+    <w:p>
+      <w:pPr>
+        <w:rPr>
+          <w:rFonts w:cstheme="minorHAnsi"/>
+        </w:rPr>
+      </w:pPr>
+      <w:r>
+        <w:rPr>
+          <w:rFonts w:cstheme="minorHAnsi"/>
+        </w:rPr>
+        <w:t>251 63.19(1).54 J. Herrmann, Leben aug anderen Sternen?, Gütersloh, C. Bertelsmann Verlag, 1963, 192 pp, DM 5.80, BSAF 78 33 and HeD 62 89 and Sky Tel. 26 290 and Sternenbote 7 87 and Strolling Astr. 18 31 and Strolling Astr. 18 34 and SuW 3 42 and VdS Nachr. 12 185</w:t>
+      </w:r>
+    </w:p>
+    <w:p>
+      <w:pPr>
+        <w:rPr>
+          <w:rFonts w:cstheme="minorHAnsi"/>
+        </w:rPr>
+      </w:pPr>
+    </w:p>
+    <w:p>
+      <w:pPr>
+        <w:rPr>
+          <w:rFonts w:cstheme="minorHAnsi"/>
+        </w:rPr>
+      </w:pPr>
+      <w:r>
+        <w:rPr>
+          <w:rFonts w:cstheme="minorHAnsi"/>
+        </w:rPr>
+        <w:t>252 63.19(1).57 E. Kocherhans, Kosmisches Leben, München-Basel, Ernst Reinhardt Verlag, 1963, 100 pp, DM 7.80, Orion Schafthausen 9 50 and Sternenbote 7 86 and VdS Nachr. 13 46</w:t>
+      </w:r>
+    </w:p>
+    <w:p>
+      <w:pPr>
+        <w:rPr>
+          <w:rFonts w:cstheme="minorHAnsi"/>
+        </w:rPr>
+      </w:pPr>
+    </w:p>
+    <w:p>
+      <w:pPr>
+        <w:rPr>
+          <w:rFonts w:cstheme="minorHAnsi"/>
+        </w:rPr>
+      </w:pPr>
+      <w:r>
+        <w:rPr>
+          <w:rFonts w:cstheme="minorHAnsi"/>
+        </w:rPr>
+        <w:t>253 63.19(1).59 J. W. Ma</w:t>
+      </w:r>
+      <w:r>
+        <w:rPr>
+          <w:rFonts w:cstheme="minorHAnsi"/>
+        </w:rPr>
+        <w:t>e</w:t>
+      </w:r>
+      <w:r>
+        <w:rPr>
+          <w:rFonts w:cstheme="minorHAnsi"/>
+        </w:rPr>
+        <w:t>vey, Alone in the Universe?, New York, Macmillan, 1963, 274 pp, $5.95, Sky Tel. 27 43</w:t>
+      </w:r>
+    </w:p>
+    <w:p>
+      <w:pPr>
+        <w:rPr>
+          <w:rFonts w:cstheme="minorHAnsi"/>
+        </w:rPr>
+      </w:pPr>
+    </w:p>
+    <w:p>
+      <w:pPr>
+        <w:rPr>
+          <w:rFonts w:cstheme="minorHAnsi"/>
+        </w:rPr>
+      </w:pPr>
+      <w:r>
+        <w:rPr>
+          <w:rFonts w:cstheme="minorHAnsi"/>
+        </w:rPr>
+        <w:t>254 63.19(1).68 R. Toquet, Life on the Planets, New York, Grove Press Inc., 1962, , 6s, JBAA 74 78</w:t>
+      </w:r>
+    </w:p>
+    <w:p>
+      <w:pPr>
+        <w:rPr>
+          <w:rFonts w:cstheme="minorHAnsi"/>
+          <w:color w:val="FF0000"/>
+        </w:rPr>
+      </w:pPr>
+    </w:p>
+    <w:p>
+      <w:pPr>
+        <w:rPr>
+          <w:rFonts w:cstheme="minorHAnsi"/>
+        </w:rPr>
+      </w:pPr>
+      <w:r>
+        <w:rPr>
+          <w:rFonts w:cstheme="minorHAnsi"/>
+        </w:rPr>
+        <w:t>255 63.02.01 G. Abetti, Storia dell’Astronomia, Firenze, Vallecchi, 1963, 463 pp, L7000, Coelum 32 93</w:t>
+      </w:r>
+    </w:p>
+    <w:p>
+      <w:pPr>
+        <w:rPr>
+          <w:rFonts w:cstheme="minorHAnsi"/>
+        </w:rPr>
+      </w:pPr>
+    </w:p>
+    <w:p>
+      <w:pPr>
+        <w:rPr>
+          <w:rFonts w:cstheme="minorHAnsi"/>
+        </w:rPr>
+      </w:pPr>
+      <w:r>
+        <w:rPr>
+          <w:rFonts w:cstheme="minorHAnsi"/>
+        </w:rPr>
+        <w:t xml:space="preserve">256 63.02.02 A. G. Abramjan, Tafeln des Mondkreises von Ananija Schirakazi, Erewan, Univ. Erewan, 1962, 110 pp, 61 Kop., </w:t>
+      </w:r>
+      <w:r>
+        <w:rPr>
+          <w:rFonts w:cstheme="minorHAnsi"/>
+        </w:rPr>
+        <w:t xml:space="preserve"> , </w:t>
+      </w:r>
+      <w:r>
+        <w:rPr>
+          <w:rFonts w:cstheme="minorHAnsi"/>
+        </w:rPr>
+        <w:t>in Armenian and Russian</w:t>
+      </w:r>
+      <w:r>
+        <w:rPr>
+          <w:rFonts w:cstheme="minorHAnsi"/>
+        </w:rPr>
+        <w:t>;</w:t>
+      </w:r>
+    </w:p>
+    <w:p>
+      <w:pPr>
+        <w:rPr>
+          <w:rFonts w:cstheme="minorHAnsi"/>
+        </w:rPr>
+      </w:pPr>
+    </w:p>
+    <w:p>
+      <w:pPr>
+        <w:rPr>
+          <w:rFonts w:cstheme="minorHAnsi"/>
+        </w:rPr>
+      </w:pPr>
+      <w:r>
+        <w:rPr>
+          <w:rFonts w:cstheme="minorHAnsi"/>
+        </w:rPr>
+        <w:t>257 64.02.03 R. H. Allen, Star Names – Their Lore and Meaning, New York, Dover Publications Inc.,</w:t>
+      </w:r>
       <w:r>
         <w:rPr>
           <w:rFonts w:cstheme="minorHAnsi"/>
         </w:rPr>
         <w:t xml:space="preserve"> </w:t>
       </w:r>
-      <w:proofErr w:type="gramStart"/>
-      <w:r>
-        <w:rPr>
-          <w:rFonts w:cstheme="minorHAnsi"/>
-        </w:rPr>
-        <w:t>18 34 and SuW 3 42 and VdS Nachr.</w:t>
-      </w:r>
-      <w:proofErr w:type="gramEnd"/>
-      <w:r>
-        <w:rPr>
-          <w:rFonts w:cstheme="minorHAnsi"/>
-        </w:rPr>
-        <w:t xml:space="preserve"> 12 185</w:t>
-      </w:r>
-    </w:p>
-    <w:p>
-      <w:pPr>
-        <w:rPr>
-          <w:rFonts w:cstheme="minorHAnsi"/>
-        </w:rPr>
-      </w:pPr>
-    </w:p>
-    <w:p>
-      <w:pPr>
-        <w:rPr>
-          <w:rFonts w:cstheme="minorHAnsi"/>
-        </w:rPr>
-      </w:pPr>
-      <w:proofErr w:type="gramStart"/>
-      <w:r>
-        <w:rPr>
-          <w:rFonts w:cstheme="minorHAnsi"/>
-        </w:rPr>
-        <w:t>252 63.19(1).57 E. Kocherhans, Kosmisches Leben, München-Basel, Ernst Reinhardt Verlag, 1963, 100 pp, DM 7.80, Orion Schafthausen 9 50 and Sternenbote 7 86 and VdS Nachr.</w:t>
-      </w:r>
-      <w:proofErr w:type="gramEnd"/>
-      <w:r>
-        <w:rPr>
-          <w:rFonts w:cstheme="minorHAnsi"/>
-        </w:rPr>
-        <w:t xml:space="preserve"> 13 46</w:t>
-      </w:r>
-    </w:p>
-    <w:p>
-      <w:pPr>
-        <w:rPr>
-          <w:rFonts w:cstheme="minorHAnsi"/>
-        </w:rPr>
-      </w:pPr>
-    </w:p>
-    <w:p>
-      <w:pPr>
-        <w:rPr>
-          <w:rFonts w:cstheme="minorHAnsi"/>
-        </w:rPr>
-      </w:pPr>
-      <w:r>
-        <w:rPr>
-          <w:rFonts w:cstheme="minorHAnsi"/>
-        </w:rPr>
-        <w:t>253 63.19(1).59 J. W. Ma</w:t>
-      </w:r>
-      <w:r>
-        <w:rPr>
-          <w:rFonts w:cstheme="minorHAnsi"/>
-        </w:rPr>
-        <w:t>e</w:t>
-      </w:r>
-      <w:r>
-        <w:rPr>
-          <w:rFonts w:cstheme="minorHAnsi"/>
-        </w:rPr>
-        <w:t>vey, Alone in the Universe</w:t>
-      </w:r>
-      <w:proofErr w:type="gramStart"/>
-      <w:r>
-        <w:rPr>
-          <w:rFonts w:cstheme="minorHAnsi"/>
-        </w:rPr>
-        <w:t>?,</w:t>
-      </w:r>
-      <w:proofErr w:type="gramEnd"/>
-      <w:r>
-        <w:rPr>
-          <w:rFonts w:cstheme="minorHAnsi"/>
-        </w:rPr>
-        <w:t xml:space="preserve"> New York, Macmillan, 1963, 274 pp, $5.95, Sky Tel. 27 43</w:t>
-      </w:r>
-    </w:p>
-    <w:p>
-      <w:pPr>
-        <w:rPr>
-          <w:rFonts w:cstheme="minorHAnsi"/>
-        </w:rPr>
-      </w:pPr>
-    </w:p>
-    <w:p>
-      <w:pPr>
-        <w:rPr>
-          <w:rFonts w:cstheme="minorHAnsi"/>
-        </w:rPr>
-      </w:pPr>
-      <w:r>
-        <w:rPr>
-          <w:rFonts w:cstheme="minorHAnsi"/>
-        </w:rPr>
-        <w:t>254 63.19(1).68 R. Toquet, Life on the Planets, New York, Grove Press Inc., 1962</w:t>
-      </w:r>
-      <w:proofErr w:type="gramStart"/>
-      <w:r>
-        <w:rPr>
-          <w:rFonts w:cstheme="minorHAnsi"/>
-        </w:rPr>
-        <w:t>, ,</w:t>
-      </w:r>
-      <w:proofErr w:type="gramEnd"/>
-      <w:r>
-        <w:rPr>
-          <w:rFonts w:cstheme="minorHAnsi"/>
-        </w:rPr>
-        <w:t xml:space="preserve"> 6s, JBAA 74 78</w:t>
-      </w:r>
-    </w:p>
-    <w:p>
-      <w:pPr>
-        <w:rPr>
-          <w:rFonts w:cstheme="minorHAnsi"/>
-          <w:color w:val="FF0000"/>
-        </w:rPr>
-      </w:pPr>
-    </w:p>
-    <w:p>
-      <w:pPr>
-        <w:rPr>
-          <w:rFonts w:cstheme="minorHAnsi"/>
-        </w:rPr>
-      </w:pPr>
-      <w:r>
-        <w:rPr>
-          <w:rFonts w:cstheme="minorHAnsi"/>
-        </w:rPr>
-        <w:t>255 63.02.01 G. Abetti, Storia dell’Astronomia, Firenze, Vallecchi, 1963, 463 pp, L7000, Coelum 32 93</w:t>
-      </w:r>
-    </w:p>
-    <w:p>
-      <w:pPr>
-        <w:rPr>
-          <w:rFonts w:cstheme="minorHAnsi"/>
-        </w:rPr>
-      </w:pPr>
-    </w:p>
-    <w:p>
-      <w:pPr>
-        <w:rPr>
-          <w:rFonts w:cstheme="minorHAnsi"/>
-        </w:rPr>
-      </w:pPr>
-      <w:r>
-        <w:rPr>
-          <w:rFonts w:cstheme="minorHAnsi"/>
-        </w:rPr>
-        <w:t xml:space="preserve">256 63.02.02 A. G. Abramjan, Tafeln des Mondkreises von Ananija Schirakazi, Erewan, Univ. Erewan, 1962, 110 pp, 61 Kop., </w:t>
-      </w:r>
-      <w:r>
-        <w:rPr>
-          <w:rFonts w:cstheme="minorHAnsi"/>
-        </w:rPr>
-        <w:t xml:space="preserve"> , </w:t>
-      </w:r>
-      <w:r>
-        <w:rPr>
-          <w:rFonts w:cstheme="minorHAnsi"/>
-        </w:rPr>
-        <w:t>in Armenian and Russian</w:t>
-      </w:r>
-    </w:p>
-    <w:p>
-      <w:pPr>
-        <w:rPr>
-          <w:rFonts w:cstheme="minorHAnsi"/>
-        </w:rPr>
-      </w:pPr>
-    </w:p>
-    <w:p>
-      <w:pPr>
-        <w:rPr>
-          <w:rFonts w:cstheme="minorHAnsi"/>
-        </w:rPr>
-      </w:pPr>
-      <w:r>
-        <w:rPr>
-          <w:rFonts w:cstheme="minorHAnsi"/>
-        </w:rPr>
-        <w:t>257 64.02.03 R. H. Allen, Star Names – Their Lore and Meaning, New York, Dover Publications Inc.,</w:t>
-      </w:r>
-      <w:r>
-        <w:rPr>
-          <w:rFonts w:cstheme="minorHAnsi"/>
-        </w:rPr>
-        <w:t xml:space="preserve"> </w:t>
-      </w:r>
-      <w:r>
-        <w:rPr>
-          <w:rFonts w:cstheme="minorHAnsi"/>
-        </w:rPr>
-        <w:t>1963, 563 pp, $2.35, Sky Tel. 28 38, reprint of the 1899 edition</w:t>
+      <w:r>
+        <w:rPr>
+          <w:rFonts w:cstheme="minorHAnsi"/>
+        </w:rPr>
+        <w:t>1963, 563 pp, $2.35,</w:t>
+      </w:r>
+      <w:r>
+        <w:rPr>
+          <w:rFonts w:cstheme="minorHAnsi"/>
+        </w:rPr>
+        <w:t xml:space="preserve"> Sky Tel. 28 38, reprint of 1899;</w:t>
       </w:r>
     </w:p>
     <w:p>
@@ -8080,97 +7477,95 @@
         <w:rPr>
           <w:rFonts w:cstheme="minorHAnsi"/>
         </w:rPr>
-        <w:t xml:space="preserve"> Wiedza, 1963, 248 pp, 10 </w:t>
-      </w:r>
-      <w:proofErr w:type="gramStart"/>
-      <w:r>
-        <w:rPr>
-          <w:rFonts w:cstheme="minorHAnsi"/>
-        </w:rPr>
-        <w:t>zł</w:t>
-      </w:r>
-      <w:proofErr w:type="gramEnd"/>
-    </w:p>
-    <w:p>
-      <w:pPr>
-        <w:rPr>
-          <w:rFonts w:cstheme="minorHAnsi"/>
-        </w:rPr>
-      </w:pPr>
-    </w:p>
-    <w:p>
-      <w:pPr>
-        <w:rPr>
-          <w:rFonts w:cstheme="minorHAnsi"/>
-        </w:rPr>
-      </w:pPr>
-      <w:proofErr w:type="gramStart"/>
-      <w:r>
-        <w:rPr>
-          <w:rFonts w:cstheme="minorHAnsi"/>
-        </w:rPr>
-        <w:t>261 63.02.49 C.-A.</w:t>
-      </w:r>
-      <w:proofErr w:type="gramEnd"/>
-      <w:r>
-        <w:rPr>
-          <w:rFonts w:cstheme="minorHAnsi"/>
-        </w:rPr>
-        <w:t xml:space="preserve"> </w:t>
-      </w:r>
-      <w:proofErr w:type="gramStart"/>
-      <w:r>
-        <w:rPr>
-          <w:rFonts w:cstheme="minorHAnsi"/>
-        </w:rPr>
-        <w:t>Reichen, Geschichte der Astronomie, Stuttgart, Verlag Basilius-Presse, 1963, 112 pp, DM 12.80, VdS Nachr.</w:t>
-      </w:r>
-      <w:proofErr w:type="gramEnd"/>
-      <w:r>
-        <w:rPr>
-          <w:rFonts w:cstheme="minorHAnsi"/>
-        </w:rPr>
-        <w:t xml:space="preserve"> 12 122</w:t>
-      </w:r>
-      <w:r>
-        <w:rPr>
-          <w:rFonts w:cstheme="minorHAnsi"/>
-        </w:rPr>
-        <w:t>, see also AJB 63.02.50</w:t>
-      </w:r>
-    </w:p>
-    <w:p>
-      <w:pPr>
-        <w:rPr>
-          <w:rFonts w:cstheme="minorHAnsi"/>
-        </w:rPr>
-      </w:pPr>
-    </w:p>
-    <w:p>
-      <w:pPr>
-        <w:rPr>
-          <w:rFonts w:cstheme="minorHAnsi"/>
-        </w:rPr>
-      </w:pPr>
-      <w:proofErr w:type="gramStart"/>
-      <w:r>
-        <w:rPr>
-          <w:rFonts w:cstheme="minorHAnsi"/>
-        </w:rPr>
-        <w:t>261 63.02.50 C.-A.</w:t>
-      </w:r>
-      <w:proofErr w:type="gramEnd"/>
-      <w:r>
-        <w:rPr>
-          <w:rFonts w:cstheme="minorHAnsi"/>
-        </w:rPr>
-        <w:t xml:space="preserve"> Reichen</w:t>
-      </w:r>
-      <w:r>
-        <w:rPr>
-          <w:rFonts w:cstheme="minorHAnsi"/>
-        </w:rPr>
-        <w:t>, A History of Astronomy, New York, Hawthorn Books Inc., 1963, 112 pp, $5.95, Sky Tel. 27 176 and Sky Tel. 27 361, see also AJB 63.02.49</w:t>
+        <w:t xml:space="preserve"> Wiedza, 1963, 248 pp, 10 zł</w:t>
+      </w:r>
+    </w:p>
+    <w:p>
+      <w:pPr>
+        <w:rPr>
+          <w:rFonts w:cstheme="minorHAnsi"/>
+        </w:rPr>
+      </w:pPr>
+    </w:p>
+    <w:p>
+      <w:pPr>
+        <w:rPr>
+          <w:rFonts w:cstheme="minorHAnsi"/>
+        </w:rPr>
+      </w:pPr>
+      <w:r>
+        <w:rPr>
+          <w:rFonts w:cstheme="minorHAnsi"/>
+        </w:rPr>
+        <w:t>261 63.02.49 C.-A. Reichen, Geschichte der Astronomie, Stuttgart, Verlag Basilius-Presse, 1963, 112 pp, DM 12.80, VdS Nachr. 12 122</w:t>
+      </w:r>
+      <w:r>
+        <w:rPr>
+          <w:rFonts w:cstheme="minorHAnsi"/>
+        </w:rPr>
+        <w:t xml:space="preserve">, </w:t>
+      </w:r>
+      <w:r>
+        <w:rPr>
+          <w:rFonts w:cstheme="minorHAnsi"/>
+        </w:rPr>
+        <w:t xml:space="preserve">other </w:t>
+      </w:r>
+      <w:r>
+        <w:rPr>
+          <w:rFonts w:cstheme="minorHAnsi"/>
+        </w:rPr>
+        <w:t>see also AJB 63.02.50</w:t>
+      </w:r>
+      <w:r>
+        <w:rPr>
+          <w:rFonts w:cstheme="minorHAnsi"/>
+        </w:rPr>
+        <w:t>;</w:t>
+      </w:r>
+    </w:p>
+    <w:p>
+      <w:pPr>
+        <w:rPr>
+          <w:rFonts w:cstheme="minorHAnsi"/>
+        </w:rPr>
+      </w:pPr>
+    </w:p>
+    <w:p>
+      <w:pPr>
+        <w:rPr>
+          <w:rFonts w:cstheme="minorHAnsi"/>
+        </w:rPr>
+      </w:pPr>
+      <w:r>
+        <w:rPr>
+          <w:rFonts w:cstheme="minorHAnsi"/>
+        </w:rPr>
+        <w:t>261 63.02.50 C.-A. Reichen</w:t>
+      </w:r>
+      <w:r>
+        <w:rPr>
+          <w:rFonts w:cstheme="minorHAnsi"/>
+        </w:rPr>
+        <w:t xml:space="preserve">, A History of Astronomy, New York, Hawthorn Books Inc., 1963, 112 pp, $5.95, Sky Tel. 27 176 and Sky Tel. 27 361, </w:t>
+      </w:r>
+      <w:r>
+        <w:rPr>
+          <w:rFonts w:cstheme="minorHAnsi"/>
+        </w:rPr>
+        <w:t xml:space="preserve">other </w:t>
+      </w:r>
+      <w:r>
+        <w:rPr>
+          <w:rFonts w:cstheme="minorHAnsi"/>
+        </w:rPr>
+        <w:t>see also AJB 63.02.49</w:t>
+      </w:r>
+      <w:r>
+        <w:rPr>
+          <w:rFonts w:cstheme="minorHAnsi"/>
+        </w:rPr>
+        <w:t>;</w:t>
       </w:r>
     </w:p>
     <w:p>
@@ -8216,6 +7611,12 @@
         </w:rPr>
         <w:t xml:space="preserve"> Urania Københaven 20 61, translated into Danish by O. Foss</w:t>
       </w:r>
+      <w:r>
+        <w:rPr>
+          <w:rFonts w:cstheme="minorHAnsi"/>
+        </w:rPr>
+        <w:t>;</w:t>
+      </w:r>
     </w:p>
     <w:p>
       <w:pPr>
@@ -8258,55 +7659,51 @@
         <w:rPr>
           <w:rFonts w:cstheme="minorHAnsi"/>
         </w:rPr>
-        <w:t xml:space="preserve"> C. Janssens of AJB 61.02.60</w:t>
-      </w:r>
-    </w:p>
-    <w:p>
-      <w:pPr>
-        <w:rPr>
-          <w:rFonts w:cstheme="minorHAnsi"/>
-        </w:rPr>
-      </w:pPr>
-    </w:p>
-    <w:p>
-      <w:pPr>
-        <w:rPr>
-          <w:rFonts w:cstheme="minorHAnsi"/>
-        </w:rPr>
-      </w:pPr>
-      <w:r>
-        <w:rPr>
-          <w:rFonts w:cstheme="minorHAnsi"/>
-        </w:rPr>
-        <w:t xml:space="preserve">264 </w:t>
-      </w:r>
-      <w:proofErr w:type="gramStart"/>
-      <w:r>
-        <w:rPr>
-          <w:rFonts w:cstheme="minorHAnsi"/>
-        </w:rPr>
-        <w:t>63.02.63  ,</w:t>
-      </w:r>
-      <w:proofErr w:type="gramEnd"/>
-      <w:r>
-        <w:rPr>
-          <w:rFonts w:cstheme="minorHAnsi"/>
-        </w:rPr>
-        <w:t xml:space="preserve"> Fragen zur Geschichte der physikalisch-mathematischen Wissenshaften, Moskau, &lt;&lt;Hochschule&gt;&gt;, 1963, 523 pp, 1R. 67 </w:t>
-      </w:r>
-      <w:proofErr w:type="gramStart"/>
-      <w:r>
-        <w:rPr>
-          <w:rFonts w:cstheme="minorHAnsi"/>
-        </w:rPr>
-        <w:t>Kop.,</w:t>
-      </w:r>
-      <w:proofErr w:type="gramEnd"/>
-      <w:r>
-        <w:rPr>
-          <w:rFonts w:cstheme="minorHAnsi"/>
-        </w:rPr>
-        <w:t xml:space="preserve"> RJ UdSSR 1963 11.51.12, in Russian</w:t>
+        <w:t xml:space="preserve"> C. Janssens</w:t>
+      </w:r>
+      <w:r>
+        <w:rPr>
+          <w:rFonts w:cstheme="minorHAnsi"/>
+        </w:rPr>
+        <w:t>; reprint</w:t>
+      </w:r>
+      <w:r>
+        <w:rPr>
+          <w:rFonts w:cstheme="minorHAnsi"/>
+        </w:rPr>
+        <w:t xml:space="preserve"> of AJB 61.02.60</w:t>
+      </w:r>
+      <w:r>
+        <w:rPr>
+          <w:rFonts w:cstheme="minorHAnsi"/>
+        </w:rPr>
+        <w:t>;</w:t>
+      </w:r>
+    </w:p>
+    <w:p>
+      <w:pPr>
+        <w:rPr>
+          <w:rFonts w:cstheme="minorHAnsi"/>
+        </w:rPr>
+      </w:pPr>
+    </w:p>
+    <w:p>
+      <w:pPr>
+        <w:rPr>
+          <w:rFonts w:cstheme="minorHAnsi"/>
+        </w:rPr>
+      </w:pPr>
+      <w:r>
+        <w:rPr>
+          <w:rFonts w:cstheme="minorHAnsi"/>
+        </w:rPr>
+        <w:t>264 63.02.63  , Fragen zur Geschichte der physikalisch-mathematischen Wissenshaften, Moskau, &lt;&lt;Hochschule&gt;&gt;, 1963, 523 pp, 1R. 67 Kop., RJ UdSSR 1963 11.51.12, in Russian</w:t>
+      </w:r>
+      <w:r>
+        <w:rPr>
+          <w:rFonts w:cstheme="minorHAnsi"/>
+        </w:rPr>
+        <w:t>;</w:t>
       </w:r>
     </w:p>
     <w:p>
@@ -8364,7 +7761,25 @@
         <w:rPr>
           <w:rFonts w:cstheme="minorHAnsi"/>
         </w:rPr>
-        <w:t>266 63.03.19 M. A. Hoskin, William Herschel and the Construction of the Heavens, London, Oldbourne Book Co., 1963, 199 pp, 35s and $6.00, Nature 202 328 and Sky Tel. 28 94, also published New York Norton &amp; Co.</w:t>
+        <w:t>266 63.03.19 M. A. Hoskin, William Herschel and the Construction of the Heavens, London, Oldbourne Book Co., 1963, 199 pp, 35s and $6.00, Nature 202 328 and Sky Tel. 28 94, also published New York</w:t>
+      </w:r>
+      <w:r>
+        <w:rPr>
+          <w:rFonts w:cstheme="minorHAnsi"/>
+        </w:rPr>
+        <w:t>:</w:t>
+      </w:r>
+      <w:r>
+        <w:rPr>
+          <w:rFonts w:cstheme="minorHAnsi"/>
+        </w:rPr>
+        <w:t xml:space="preserve"> Norton &amp; Co.</w:t>
+      </w:r>
+      <w:r>
+        <w:rPr>
+          <w:rFonts w:cstheme="minorHAnsi"/>
+        </w:rPr>
+        <w:t>;</w:t>
       </w:r>
     </w:p>
     <w:p>
@@ -8455,21 +7870,7 @@
         <w:rPr>
           <w:rFonts w:cstheme="minorHAnsi"/>
         </w:rPr>
-        <w:t xml:space="preserve">269 63.03.36 E. Poulle, </w:t>
-      </w:r>
-      <w:proofErr w:type="gramStart"/>
-      <w:r>
-        <w:rPr>
-          <w:rFonts w:cstheme="minorHAnsi"/>
-        </w:rPr>
-        <w:t>Un</w:t>
-      </w:r>
-      <w:proofErr w:type="gramEnd"/>
-      <w:r>
-        <w:rPr>
-          <w:rFonts w:cstheme="minorHAnsi"/>
-        </w:rPr>
-        <w:t xml:space="preserve"> constructeur d’instruments astronomiques au XVᵉ siècle: Jean Fusoris, Paris</w:t>
+        <w:t>269 63.03.36 E. Poulle, Un constructeur d’instruments astronomiques au XVᵉ siècle: Jean Fusoris, Paris</w:t>
       </w:r>
       <w:r>
         <w:rPr>
@@ -8561,7 +7962,6 @@
           <w:rFonts w:cstheme="minorHAnsi"/>
         </w:rPr>
       </w:pPr>
-      <w:proofErr w:type="gramStart"/>
       <w:r>
         <w:rPr>
           <w:rFonts w:cstheme="minorHAnsi"/>
@@ -8584,14 +7984,7 @@
         <w:rPr>
           <w:rFonts w:cstheme="minorHAnsi"/>
         </w:rPr>
-        <w:t>, Sky Tel. 27 366 and Stenenbote 7 87 and VdS Nachr.</w:t>
-      </w:r>
-      <w:proofErr w:type="gramEnd"/>
-      <w:r>
-        <w:rPr>
-          <w:rFonts w:cstheme="minorHAnsi"/>
-        </w:rPr>
-        <w:t xml:space="preserve"> 13 45 and Weltraumfahrt 15 63</w:t>
+        <w:t>, Sky Tel. 27 366 and Stenenbote 7 87 and VdS Nachr. 13 45 and Weltraumfahrt 15 63</w:t>
       </w:r>
     </w:p>
     <w:p>
@@ -8675,21 +8068,7 @@
         <w:rPr>
           <w:rFonts w:cstheme="minorHAnsi"/>
         </w:rPr>
-        <w:t xml:space="preserve">275 </w:t>
-      </w:r>
-      <w:proofErr w:type="gramStart"/>
-      <w:r>
-        <w:rPr>
-          <w:rFonts w:cstheme="minorHAnsi"/>
-        </w:rPr>
-        <w:t>63.08.40 ,</w:t>
-      </w:r>
-      <w:proofErr w:type="gramEnd"/>
-      <w:r>
-        <w:rPr>
-          <w:rFonts w:cstheme="minorHAnsi"/>
-        </w:rPr>
-        <w:t xml:space="preserve"> The Changing Concept of the Universe, London, Asia Publishing House, 1963, , , BSAF 78 34</w:t>
+        <w:t>275 63.08.40 , The Changing Concept of the Universe, London, Asia Publishing House, 1963, , , BSAF 78 34</w:t>
       </w:r>
     </w:p>
     <w:p>
@@ -8727,47 +8106,57 @@
         <w:rPr>
           <w:rFonts w:cstheme="minorHAnsi"/>
         </w:rPr>
-        <w:t xml:space="preserve"> Hochschul- comma Mittleschul- comma Spezialschul- und Berufsbildung Weissruss. SSR, 1963, 246 pp, 39 Kop.</w:t>
-      </w:r>
-      <w:proofErr w:type="gramStart"/>
-      <w:r>
-        <w:rPr>
-          <w:rFonts w:cstheme="minorHAnsi"/>
-        </w:rPr>
-        <w:t>, ,</w:t>
-      </w:r>
-      <w:proofErr w:type="gramEnd"/>
-      <w:r>
-        <w:rPr>
-          <w:rFonts w:cstheme="minorHAnsi"/>
-        </w:rPr>
-        <w:t xml:space="preserve"> in Russian</w:t>
-      </w:r>
-    </w:p>
-    <w:p>
-      <w:pPr>
-        <w:rPr>
-          <w:rFonts w:cstheme="minorHAnsi"/>
-        </w:rPr>
-      </w:pPr>
-    </w:p>
-    <w:p>
-      <w:pPr>
-        <w:rPr>
-          <w:rFonts w:cstheme="minorHAnsi"/>
-        </w:rPr>
-      </w:pPr>
-      <w:r>
-        <w:rPr>
-          <w:rFonts w:cstheme="minorHAnsi"/>
-        </w:rPr>
-        <w:t>277 63.08.72  , Praktische Schülerbeobachtungen für den Astronomieunterricht, Berlin, VEB Verlag Volk und Wissen, 1962, 118 pp, ö.S. 40, Stenenbote 7 55, edited by Deutschen Pädagogi</w:t>
+        <w:t xml:space="preserve"> Hochschul- comma Mittleschul- comma Spezialschul- und Berufsbildung Weissruss. SSR, 1963, 246 pp, 39 Kop., , in Russian</w:t>
+      </w:r>
+      <w:r>
+        <w:rPr>
+          <w:rFonts w:cstheme="minorHAnsi"/>
+        </w:rPr>
+        <w:t>;</w:t>
+      </w:r>
+    </w:p>
+    <w:p>
+      <w:pPr>
+        <w:rPr>
+          <w:rFonts w:cstheme="minorHAnsi"/>
+        </w:rPr>
+      </w:pPr>
+    </w:p>
+    <w:p>
+      <w:pPr>
+        <w:rPr>
+          <w:rFonts w:cstheme="minorHAnsi"/>
+        </w:rPr>
+      </w:pPr>
+      <w:r>
+        <w:rPr>
+          <w:rFonts w:cstheme="minorHAnsi"/>
+        </w:rPr>
+        <w:t xml:space="preserve">277 63.08.72  , Praktische Schülerbeobachtungen für den Astronomieunterricht, Berlin, VEB Verlag Volk und Wissen, 1962, 118 pp, ö.S. 40, Stenenbote 7 55, </w:t>
+      </w:r>
+      <w:r>
+        <w:rPr>
+          <w:rFonts w:cstheme="minorHAnsi"/>
+        </w:rPr>
+        <w:t xml:space="preserve">other </w:t>
+      </w:r>
+      <w:r>
+        <w:rPr>
+          <w:rFonts w:cstheme="minorHAnsi"/>
+        </w:rPr>
+        <w:t>edited by Deutschen Pädagogi</w:t>
       </w:r>
       <w:r>
         <w:rPr>
           <w:rFonts w:cstheme="minorHAnsi"/>
         </w:rPr>
         <w:t>schen Zentralinstitut</w:t>
+      </w:r>
+      <w:r>
+        <w:rPr>
+          <w:rFonts w:cstheme="minorHAnsi"/>
+        </w:rPr>
+        <w:t>;</w:t>
       </w:r>
     </w:p>
     <w:p>
@@ -9487,7 +8876,7 @@
 </file>
 
 <file path=customXml/itemProps1.xml><?xml version="1.0" encoding="utf-8"?>
-<ds:datastoreItem xmlns:ds="http://schemas.openxmlformats.org/officeDocument/2006/customXml" ds:itemID="{01304921-22AB-46ED-A93A-A4B095DDBF68}">
+<ds:datastoreItem xmlns:ds="http://schemas.openxmlformats.org/officeDocument/2006/customXml" ds:itemID="{3CE00B11-3442-482F-88CA-FEE64129908A}">
   <ds:schemaRefs>
     <ds:schemaRef ds:uri="http://schemas.openxmlformats.org/officeDocument/2006/bibliography"/>
   </ds:schemaRefs>
